--- a/reactadv.docx
+++ b/reactadv.docx
@@ -1,14 +1,20 @@
 
 <file path=word/document.xml><?xml version="1.0" encoding="utf-8"?>
-<w:document xmlns:wpc="http://schemas.microsoft.com/office/word/2010/wordprocessingCanvas" xmlns:mc="http://schemas.openxmlformats.org/markup-compatibility/2006" xmlns:o="urn:schemas-microsoft-com:office:office" xmlns:r="http://schemas.openxmlformats.org/officeDocument/2006/relationships" xmlns:m="http://schemas.openxmlformats.org/officeDocument/2006/math" xmlns:v="urn:schemas-microsoft-com:vml" xmlns:wp14="http://schemas.microsoft.com/office/word/2010/wordprocessingDrawing" xmlns:wp="http://schemas.openxmlformats.org/drawingml/2006/wordprocessingDrawing" xmlns:w10="urn:schemas-microsoft-com:office:word" xmlns:w="http://schemas.openxmlformats.org/wordprocessingml/2006/main" xmlns:w14="http://schemas.microsoft.com/office/word/2010/wordml" xmlns:w15="http://schemas.microsoft.com/office/word/2012/wordml" xmlns:wpg="http://schemas.microsoft.com/office/word/2010/wordprocessingGroup" xmlns:wpi="http://schemas.microsoft.com/office/word/2010/wordprocessingInk" xmlns:wne="http://schemas.microsoft.com/office/word/2006/wordml" xmlns:wps="http://schemas.microsoft.com/office/word/2010/wordprocessingShape" mc:Ignorable="w14 w15 wp14">
+<w:document xmlns:o="urn:schemas-microsoft-com:office:office" xmlns:r="http://schemas.openxmlformats.org/officeDocument/2006/relationships" xmlns:v="urn:schemas-microsoft-com:vml" xmlns:w="http://schemas.openxmlformats.org/wordprocessingml/2006/main" xmlns:w10="urn:schemas-microsoft-com:office:word" xmlns:wp="http://schemas.openxmlformats.org/drawingml/2006/wordprocessingDrawing" xmlns:wps="http://schemas.microsoft.com/office/word/2010/wordprocessingShape" xmlns:wpg="http://schemas.microsoft.com/office/word/2010/wordprocessingGroup" xmlns:mc="http://schemas.openxmlformats.org/markup-compatibility/2006" xmlns:wp14="http://schemas.microsoft.com/office/word/2010/wordprocessingDrawing" xmlns:w14="http://schemas.microsoft.com/office/word/2010/wordml" xmlns:w15="http://schemas.microsoft.com/office/word/2012/wordml" mc:Ignorable="w14 wp14 w15">
   <w:body>
     <w:p>
       <w:pPr>
+        <w:pStyle w:val="Normal"/>
+        <w:numPr>
+          <w:ilvl w:val="0"/>
+          <w:numId w:val="0"/>
+        </w:numPr>
         <w:shd w:val="clear" w:color="auto" w:fill="FFFFFF"/>
-        <w:spacing w:line="375" w:lineRule="atLeast"/>
+        <w:spacing w:lineRule="atLeast" w:line="375"/>
         <w:outlineLvl w:val="1"/>
         <w:rPr>
-          <w:rFonts w:ascii="var(--custom_font)" w:eastAsia="Times New Roman" w:hAnsi="var(--custom_font)" w:cs="Arial"/>
+          <w:rFonts w:ascii="var(--custom_font)" w:hAnsi="var(--custom_font)" w:eastAsia="Times New Roman" w:cs="Arial"/>
+          <w:b/>
           <w:b/>
           <w:bCs/>
           <w:color w:val="000000"/>
@@ -18,7 +24,7 @@
       </w:pPr>
       <w:r>
         <w:rPr>
-          <w:rFonts w:ascii="var(--custom_font)" w:eastAsia="Times New Roman" w:hAnsi="var(--custom_font)" w:cs="Arial"/>
+          <w:rFonts w:eastAsia="Times New Roman" w:cs="Arial" w:ascii="var(--custom_font)" w:hAnsi="var(--custom_font)"/>
           <w:b/>
           <w:bCs/>
           <w:color w:val="000000"/>
@@ -30,11 +36,12 @@
     </w:p>
     <w:p>
       <w:pPr>
+        <w:pStyle w:val="Normal"/>
         <w:shd w:val="clear" w:color="auto" w:fill="F9FAFA"/>
-        <w:spacing w:after="0" w:line="315" w:lineRule="atLeast"/>
+        <w:spacing w:lineRule="atLeast" w:line="315" w:before="0" w:after="0"/>
         <w:textAlignment w:val="top"/>
         <w:rPr>
-          <w:rFonts w:ascii="var(--custom_font)" w:eastAsia="Times New Roman" w:hAnsi="var(--custom_font)" w:cs="Arial"/>
+          <w:rFonts w:ascii="var(--custom_font)" w:hAnsi="var(--custom_font)" w:eastAsia="Times New Roman" w:cs="Arial"/>
           <w:color w:val="000000"/>
           <w:sz w:val="21"/>
           <w:szCs w:val="21"/>
@@ -42,7 +49,7 @@
       </w:pPr>
       <w:r>
         <w:rPr>
-          <w:rFonts w:ascii="var(--custom_font)" w:eastAsia="Times New Roman" w:hAnsi="var(--custom_font)" w:cs="Arial"/>
+          <w:rFonts w:eastAsia="Times New Roman" w:cs="Arial" w:ascii="var(--custom_font)" w:hAnsi="var(--custom_font)"/>
           <w:color w:val="000000"/>
           <w:sz w:val="21"/>
           <w:szCs w:val="21"/>
@@ -52,11 +59,12 @@
     </w:p>
     <w:p>
       <w:pPr>
+        <w:pStyle w:val="Normal"/>
         <w:shd w:val="clear" w:color="auto" w:fill="3598DB"/>
-        <w:spacing w:after="0" w:line="240" w:lineRule="auto"/>
+        <w:spacing w:lineRule="auto" w:line="240" w:before="0" w:after="0"/>
         <w:textAlignment w:val="top"/>
         <w:rPr>
-          <w:rFonts w:ascii="var(--custom_font)" w:eastAsia="Times New Roman" w:hAnsi="var(--custom_font)" w:cs="Arial"/>
+          <w:rFonts w:ascii="var(--custom_font)" w:hAnsi="var(--custom_font)" w:eastAsia="Times New Roman" w:cs="Arial"/>
           <w:color w:val="FFFFFF"/>
           <w:sz w:val="21"/>
           <w:szCs w:val="21"/>
@@ -64,7 +72,7 @@
       </w:pPr>
       <w:r>
         <w:rPr>
-          <w:rFonts w:ascii="var(--custom_font)" w:eastAsia="Times New Roman" w:hAnsi="var(--custom_font)" w:cs="Arial"/>
+          <w:rFonts w:eastAsia="Times New Roman" w:cs="Arial" w:ascii="var(--custom_font)" w:hAnsi="var(--custom_font)"/>
           <w:color w:val="FFFFFF"/>
           <w:sz w:val="21"/>
           <w:szCs w:val="21"/>
@@ -74,11 +82,12 @@
     </w:p>
     <w:p>
       <w:pPr>
+        <w:pStyle w:val="Normal"/>
         <w:shd w:val="clear" w:color="auto" w:fill="F9FAFA"/>
-        <w:spacing w:after="0" w:line="315" w:lineRule="atLeast"/>
+        <w:spacing w:lineRule="atLeast" w:line="315" w:before="0" w:after="0"/>
         <w:textAlignment w:val="top"/>
         <w:rPr>
-          <w:rFonts w:ascii="var(--custom_font)" w:eastAsia="Times New Roman" w:hAnsi="var(--custom_font)" w:cs="Arial"/>
+          <w:rFonts w:ascii="var(--custom_font)" w:hAnsi="var(--custom_font)" w:eastAsia="Times New Roman" w:cs="Arial"/>
           <w:color w:val="000000"/>
           <w:sz w:val="21"/>
           <w:szCs w:val="21"/>
@@ -86,7 +95,7 @@
       </w:pPr>
       <w:r>
         <w:rPr>
-          <w:rFonts w:ascii="var(--custom_font)" w:eastAsia="Times New Roman" w:hAnsi="var(--custom_font)" w:cs="Arial"/>
+          <w:rFonts w:eastAsia="Times New Roman" w:cs="Arial" w:ascii="var(--custom_font)" w:hAnsi="var(--custom_font)"/>
           <w:color w:val="000000"/>
           <w:sz w:val="21"/>
           <w:szCs w:val="21"/>
@@ -96,11 +105,12 @@
     </w:p>
     <w:p>
       <w:pPr>
+        <w:pStyle w:val="Normal"/>
         <w:shd w:val="clear" w:color="auto" w:fill="FFFFFF"/>
-        <w:spacing w:after="0" w:line="240" w:lineRule="auto"/>
+        <w:spacing w:lineRule="auto" w:line="240" w:before="0" w:after="0"/>
         <w:textAlignment w:val="top"/>
         <w:rPr>
-          <w:rFonts w:ascii="var(--custom_font)" w:eastAsia="Times New Roman" w:hAnsi="var(--custom_font)" w:cs="Arial"/>
+          <w:rFonts w:ascii="var(--custom_font)" w:hAnsi="var(--custom_font)" w:eastAsia="Times New Roman" w:cs="Arial"/>
           <w:color w:val="000000"/>
           <w:sz w:val="21"/>
           <w:szCs w:val="21"/>
@@ -108,7 +118,7 @@
       </w:pPr>
       <w:r>
         <w:rPr>
-          <w:rFonts w:ascii="var(--custom_font)" w:eastAsia="Times New Roman" w:hAnsi="var(--custom_font)" w:cs="Arial"/>
+          <w:rFonts w:eastAsia="Times New Roman" w:cs="Arial" w:ascii="var(--custom_font)" w:hAnsi="var(--custom_font)"/>
           <w:color w:val="000000"/>
           <w:sz w:val="21"/>
           <w:szCs w:val="21"/>
@@ -118,11 +128,12 @@
     </w:p>
     <w:p>
       <w:pPr>
+        <w:pStyle w:val="Normal"/>
         <w:shd w:val="clear" w:color="auto" w:fill="F9FAFA"/>
-        <w:spacing w:after="0" w:line="315" w:lineRule="atLeast"/>
+        <w:spacing w:lineRule="atLeast" w:line="315" w:before="0" w:after="0"/>
         <w:textAlignment w:val="top"/>
         <w:rPr>
-          <w:rFonts w:ascii="var(--custom_font)" w:eastAsia="Times New Roman" w:hAnsi="var(--custom_font)" w:cs="Arial"/>
+          <w:rFonts w:ascii="var(--custom_font)" w:hAnsi="var(--custom_font)" w:eastAsia="Times New Roman" w:cs="Arial"/>
           <w:color w:val="000000"/>
           <w:sz w:val="21"/>
           <w:szCs w:val="21"/>
@@ -130,7 +141,7 @@
       </w:pPr>
       <w:r>
         <w:rPr>
-          <w:rFonts w:ascii="var(--custom_font)" w:eastAsia="Times New Roman" w:hAnsi="var(--custom_font)" w:cs="Arial"/>
+          <w:rFonts w:eastAsia="Times New Roman" w:cs="Arial" w:ascii="var(--custom_font)" w:hAnsi="var(--custom_font)"/>
           <w:color w:val="000000"/>
           <w:sz w:val="21"/>
           <w:szCs w:val="21"/>
@@ -140,11 +151,12 @@
     </w:p>
     <w:p>
       <w:pPr>
+        <w:pStyle w:val="Normal"/>
         <w:shd w:val="clear" w:color="auto" w:fill="FFFFFF"/>
-        <w:spacing w:after="0" w:line="240" w:lineRule="auto"/>
+        <w:spacing w:lineRule="auto" w:line="240" w:before="0" w:after="0"/>
         <w:textAlignment w:val="top"/>
         <w:rPr>
-          <w:rFonts w:ascii="var(--custom_font)" w:eastAsia="Times New Roman" w:hAnsi="var(--custom_font)" w:cs="Arial"/>
+          <w:rFonts w:ascii="var(--custom_font)" w:hAnsi="var(--custom_font)" w:eastAsia="Times New Roman" w:cs="Arial"/>
           <w:color w:val="000000"/>
           <w:sz w:val="21"/>
           <w:szCs w:val="21"/>
@@ -152,7 +164,7 @@
       </w:pPr>
       <w:r>
         <w:rPr>
-          <w:rFonts w:ascii="var(--custom_font)" w:eastAsia="Times New Roman" w:hAnsi="var(--custom_font)" w:cs="Arial"/>
+          <w:rFonts w:eastAsia="Times New Roman" w:cs="Arial" w:ascii="var(--custom_font)" w:hAnsi="var(--custom_font)"/>
           <w:color w:val="000000"/>
           <w:sz w:val="21"/>
           <w:szCs w:val="21"/>
@@ -162,11 +174,12 @@
     </w:p>
     <w:p>
       <w:pPr>
+        <w:pStyle w:val="Normal"/>
         <w:shd w:val="clear" w:color="auto" w:fill="F9FAFA"/>
-        <w:spacing w:after="0" w:line="315" w:lineRule="atLeast"/>
+        <w:spacing w:lineRule="atLeast" w:line="315" w:before="0" w:after="0"/>
         <w:textAlignment w:val="top"/>
         <w:rPr>
-          <w:rFonts w:ascii="var(--custom_font)" w:eastAsia="Times New Roman" w:hAnsi="var(--custom_font)" w:cs="Arial"/>
+          <w:rFonts w:ascii="var(--custom_font)" w:hAnsi="var(--custom_font)" w:eastAsia="Times New Roman" w:cs="Arial"/>
           <w:color w:val="000000"/>
           <w:sz w:val="21"/>
           <w:szCs w:val="21"/>
@@ -174,7 +187,7 @@
       </w:pPr>
       <w:r>
         <w:rPr>
-          <w:rFonts w:ascii="var(--custom_font)" w:eastAsia="Times New Roman" w:hAnsi="var(--custom_font)" w:cs="Arial"/>
+          <w:rFonts w:eastAsia="Times New Roman" w:cs="Arial" w:ascii="var(--custom_font)" w:hAnsi="var(--custom_font)"/>
           <w:color w:val="000000"/>
           <w:sz w:val="21"/>
           <w:szCs w:val="21"/>
@@ -184,11 +197,12 @@
     </w:p>
     <w:p>
       <w:pPr>
+        <w:pStyle w:val="Normal"/>
         <w:shd w:val="clear" w:color="auto" w:fill="FFFFFF"/>
-        <w:spacing w:after="0" w:line="240" w:lineRule="auto"/>
+        <w:spacing w:lineRule="auto" w:line="240" w:before="0" w:after="0"/>
         <w:textAlignment w:val="top"/>
         <w:rPr>
-          <w:rFonts w:ascii="var(--custom_font)" w:eastAsia="Times New Roman" w:hAnsi="var(--custom_font)" w:cs="Arial"/>
+          <w:rFonts w:ascii="var(--custom_font)" w:hAnsi="var(--custom_font)" w:eastAsia="Times New Roman" w:cs="Arial"/>
           <w:color w:val="000000"/>
           <w:sz w:val="21"/>
           <w:szCs w:val="21"/>
@@ -196,80 +210,30 @@
       </w:pPr>
       <w:r>
         <w:rPr>
-          <w:rFonts w:ascii="var(--custom_font)" w:eastAsia="Times New Roman" w:hAnsi="var(--custom_font)" w:cs="Arial"/>
+          <w:rFonts w:eastAsia="Times New Roman" w:cs="Arial" w:ascii="var(--custom_font)" w:hAnsi="var(--custom_font)"/>
           <w:color w:val="000000"/>
           <w:sz w:val="21"/>
           <w:szCs w:val="21"/>
         </w:rPr>
-        <w:t>React-</w:t>
+        <w:t>React-Adv #react,#advance</w:t>
       </w:r>
-      <w:proofErr w:type="spellStart"/>
-      <w:r>
+    </w:p>
+    <w:p>
+      <w:pPr>
+        <w:pStyle w:val="Normal"/>
+        <w:shd w:val="clear" w:color="auto" w:fill="F9FAFA"/>
+        <w:spacing w:lineRule="atLeast" w:line="315" w:before="0" w:after="0"/>
+        <w:textAlignment w:val="top"/>
         <w:rPr>
-          <w:rFonts w:ascii="var(--custom_font)" w:eastAsia="Times New Roman" w:hAnsi="var(--custom_font)" w:cs="Arial"/>
+          <w:rFonts w:ascii="var(--custom_font)" w:hAnsi="var(--custom_font)" w:eastAsia="Times New Roman" w:cs="Arial"/>
           <w:color w:val="000000"/>
           <w:sz w:val="21"/>
           <w:szCs w:val="21"/>
         </w:rPr>
-        <w:t>Adv</w:t>
-      </w:r>
-      <w:proofErr w:type="spellEnd"/>
+      </w:pPr>
       <w:r>
         <w:rPr>
-          <w:rFonts w:ascii="var(--custom_font)" w:eastAsia="Times New Roman" w:hAnsi="var(--custom_font)" w:cs="Arial"/>
-          <w:color w:val="000000"/>
-          <w:sz w:val="21"/>
-          <w:szCs w:val="21"/>
-        </w:rPr>
-        <w:t xml:space="preserve"> #</w:t>
-      </w:r>
-      <w:proofErr w:type="spellStart"/>
-      <w:r>
-        <w:rPr>
-          <w:rFonts w:ascii="var(--custom_font)" w:eastAsia="Times New Roman" w:hAnsi="var(--custom_font)" w:cs="Arial"/>
-          <w:color w:val="000000"/>
-          <w:sz w:val="21"/>
-          <w:szCs w:val="21"/>
-        </w:rPr>
-        <w:t>react</w:t>
-      </w:r>
-      <w:proofErr w:type="gramStart"/>
-      <w:r>
-        <w:rPr>
-          <w:rFonts w:ascii="var(--custom_font)" w:eastAsia="Times New Roman" w:hAnsi="var(--custom_font)" w:cs="Arial"/>
-          <w:color w:val="000000"/>
-          <w:sz w:val="21"/>
-          <w:szCs w:val="21"/>
-        </w:rPr>
-        <w:t>,#</w:t>
-      </w:r>
-      <w:proofErr w:type="gramEnd"/>
-      <w:r>
-        <w:rPr>
-          <w:rFonts w:ascii="var(--custom_font)" w:eastAsia="Times New Roman" w:hAnsi="var(--custom_font)" w:cs="Arial"/>
-          <w:color w:val="000000"/>
-          <w:sz w:val="21"/>
-          <w:szCs w:val="21"/>
-        </w:rPr>
-        <w:t>advance</w:t>
-      </w:r>
-      <w:proofErr w:type="spellEnd"/>
-    </w:p>
-    <w:p>
-      <w:pPr>
-        <w:shd w:val="clear" w:color="auto" w:fill="F9FAFA"/>
-        <w:spacing w:after="0" w:line="315" w:lineRule="atLeast"/>
-        <w:textAlignment w:val="top"/>
-        <w:rPr>
-          <w:rFonts w:ascii="var(--custom_font)" w:eastAsia="Times New Roman" w:hAnsi="var(--custom_font)" w:cs="Arial"/>
-          <w:color w:val="000000"/>
-          <w:sz w:val="21"/>
-          <w:szCs w:val="21"/>
-        </w:rPr>
-      </w:pPr>
-      <w:r>
-        <w:rPr>
-          <w:rFonts w:ascii="var(--custom_font)" w:eastAsia="Times New Roman" w:hAnsi="var(--custom_font)" w:cs="Arial"/>
+          <w:rFonts w:eastAsia="Times New Roman" w:cs="Arial" w:ascii="var(--custom_font)" w:hAnsi="var(--custom_font)"/>
           <w:color w:val="000000"/>
           <w:sz w:val="21"/>
           <w:szCs w:val="21"/>
@@ -279,11 +243,12 @@
     </w:p>
     <w:p>
       <w:pPr>
+        <w:pStyle w:val="Normal"/>
         <w:shd w:val="clear" w:color="auto" w:fill="FFFFFF"/>
-        <w:spacing w:after="0" w:line="240" w:lineRule="auto"/>
+        <w:spacing w:lineRule="auto" w:line="240" w:before="0" w:after="0"/>
         <w:textAlignment w:val="top"/>
         <w:rPr>
-          <w:rFonts w:ascii="var(--custom_font)" w:eastAsia="Times New Roman" w:hAnsi="var(--custom_font)" w:cs="Arial"/>
+          <w:rFonts w:ascii="var(--custom_font)" w:hAnsi="var(--custom_font)" w:eastAsia="Times New Roman" w:cs="Arial"/>
           <w:color w:val="000000"/>
           <w:sz w:val="21"/>
           <w:szCs w:val="21"/>
@@ -291,38 +256,18 @@
       </w:pPr>
       <w:r>
         <w:rPr>
-          <w:rFonts w:ascii="var(--custom_font)" w:eastAsia="Times New Roman" w:hAnsi="var(--custom_font)" w:cs="Arial"/>
+          <w:rFonts w:eastAsia="Times New Roman" w:cs="Arial" w:ascii="var(--custom_font)" w:hAnsi="var(--custom_font)"/>
           <w:color w:val="000000"/>
           <w:sz w:val="21"/>
           <w:szCs w:val="21"/>
         </w:rPr>
-        <w:t xml:space="preserve">Advanced React developers have a deep understanding of </w:t>
-      </w:r>
-      <w:proofErr w:type="spellStart"/>
-      <w:r>
-        <w:rPr>
-          <w:rFonts w:ascii="var(--custom_font)" w:eastAsia="Times New Roman" w:hAnsi="var(--custom_font)" w:cs="Arial"/>
-          <w:color w:val="000000"/>
-          <w:sz w:val="21"/>
-          <w:szCs w:val="21"/>
-        </w:rPr>
-        <w:t>React's</w:t>
-      </w:r>
-      <w:proofErr w:type="spellEnd"/>
-      <w:r>
-        <w:rPr>
-          <w:rFonts w:ascii="var(--custom_font)" w:eastAsia="Times New Roman" w:hAnsi="var(--custom_font)" w:cs="Arial"/>
-          <w:color w:val="000000"/>
-          <w:sz w:val="21"/>
-          <w:szCs w:val="21"/>
-        </w:rPr>
-        <w:t xml:space="preserve"> core concepts </w:t>
+        <w:t xml:space="preserve">Advanced React developers have a deep understanding of React's core concepts </w:t>
       </w:r>
       <w:bookmarkStart w:id="0" w:name="_GoBack"/>
       <w:bookmarkEnd w:id="0"/>
       <w:r>
         <w:rPr>
-          <w:rFonts w:ascii="var(--custom_font)" w:eastAsia="Times New Roman" w:hAnsi="var(--custom_font)" w:cs="Arial"/>
+          <w:rFonts w:eastAsia="Times New Roman" w:cs="Arial" w:ascii="var(--custom_font)" w:hAnsi="var(--custom_font)"/>
           <w:color w:val="000000"/>
           <w:sz w:val="21"/>
           <w:szCs w:val="21"/>
@@ -332,11 +277,12 @@
     </w:p>
     <w:p>
       <w:pPr>
+        <w:pStyle w:val="Normal"/>
         <w:shd w:val="clear" w:color="auto" w:fill="F9FAFA"/>
-        <w:spacing w:after="0" w:line="315" w:lineRule="atLeast"/>
+        <w:spacing w:lineRule="atLeast" w:line="315" w:before="0" w:after="0"/>
         <w:textAlignment w:val="top"/>
         <w:rPr>
-          <w:rFonts w:ascii="var(--custom_font)" w:eastAsia="Times New Roman" w:hAnsi="var(--custom_font)" w:cs="Arial"/>
+          <w:rFonts w:ascii="var(--custom_font)" w:hAnsi="var(--custom_font)" w:eastAsia="Times New Roman" w:cs="Arial"/>
           <w:color w:val="000000"/>
           <w:sz w:val="21"/>
           <w:szCs w:val="21"/>
@@ -344,7 +290,7 @@
       </w:pPr>
       <w:r>
         <w:rPr>
-          <w:rFonts w:ascii="var(--custom_font)" w:eastAsia="Times New Roman" w:hAnsi="var(--custom_font)" w:cs="Arial"/>
+          <w:rFonts w:eastAsia="Times New Roman" w:cs="Arial" w:ascii="var(--custom_font)" w:hAnsi="var(--custom_font)"/>
           <w:color w:val="000000"/>
           <w:sz w:val="21"/>
           <w:szCs w:val="21"/>
@@ -354,11 +300,12 @@
     </w:p>
     <w:p>
       <w:pPr>
+        <w:pStyle w:val="Normal"/>
         <w:shd w:val="clear" w:color="auto" w:fill="FFFFFF"/>
-        <w:spacing w:after="0" w:line="240" w:lineRule="auto"/>
+        <w:spacing w:lineRule="auto" w:line="240" w:before="0" w:after="0"/>
         <w:textAlignment w:val="top"/>
         <w:rPr>
-          <w:rFonts w:ascii="var(--custom_font)" w:eastAsia="Times New Roman" w:hAnsi="var(--custom_font)" w:cs="Arial"/>
+          <w:rFonts w:ascii="var(--custom_font)" w:hAnsi="var(--custom_font)" w:eastAsia="Times New Roman" w:cs="Arial"/>
           <w:color w:val="000000"/>
           <w:sz w:val="21"/>
           <w:szCs w:val="21"/>
@@ -366,7 +313,7 @@
       </w:pPr>
       <w:r>
         <w:rPr>
-          <w:rFonts w:ascii="var(--custom_font)" w:eastAsia="Times New Roman" w:hAnsi="var(--custom_font)" w:cs="Arial"/>
+          <w:rFonts w:eastAsia="Times New Roman" w:cs="Arial" w:ascii="var(--custom_font)" w:hAnsi="var(--custom_font)"/>
           <w:color w:val="000000"/>
           <w:sz w:val="21"/>
           <w:szCs w:val="21"/>
@@ -376,11 +323,12 @@
     </w:p>
     <w:p>
       <w:pPr>
+        <w:pStyle w:val="Normal"/>
         <w:shd w:val="clear" w:color="auto" w:fill="F9FAFA"/>
-        <w:spacing w:line="315" w:lineRule="atLeast"/>
+        <w:spacing w:lineRule="atLeast" w:line="315"/>
         <w:textAlignment w:val="top"/>
         <w:rPr>
-          <w:rFonts w:ascii="var(--custom_font)" w:eastAsia="Times New Roman" w:hAnsi="var(--custom_font)" w:cs="Arial"/>
+          <w:rFonts w:ascii="var(--custom_font)" w:hAnsi="var(--custom_font)" w:eastAsia="Times New Roman" w:cs="Arial"/>
           <w:color w:val="000000"/>
           <w:sz w:val="21"/>
           <w:szCs w:val="21"/>
@@ -388,7 +336,7 @@
       </w:pPr>
       <w:r>
         <w:rPr>
-          <w:rFonts w:ascii="var(--custom_font)" w:eastAsia="Times New Roman" w:hAnsi="var(--custom_font)" w:cs="Arial"/>
+          <w:rFonts w:eastAsia="Times New Roman" w:cs="Arial" w:ascii="var(--custom_font)" w:hAnsi="var(--custom_font)"/>
           <w:color w:val="000000"/>
           <w:sz w:val="21"/>
           <w:szCs w:val="21"/>
@@ -399,21 +347,25 @@
     <w:tbl>
       <w:tblPr>
         <w:tblW w:w="11700" w:type="dxa"/>
+        <w:jc w:val="left"/>
         <w:tblInd w:w="-1178" w:type="dxa"/>
+        <w:tblLayout w:type="fixed"/>
         <w:tblCellMar>
-          <w:left w:w="0" w:type="dxa"/>
-          <w:right w:w="0" w:type="dxa"/>
+          <w:top w:w="60" w:type="dxa"/>
+          <w:left w:w="60" w:type="dxa"/>
+          <w:bottom w:w="60" w:type="dxa"/>
+          <w:right w:w="60" w:type="dxa"/>
         </w:tblCellMar>
-        <w:tblLook w:val="04A0" w:firstRow="1" w:lastRow="0" w:firstColumn="1" w:lastColumn="0" w:noHBand="0" w:noVBand="1"/>
+        <w:tblLook w:val="04a0" w:noHBand="0" w:noVBand="1" w:firstColumn="1" w:lastRow="0" w:lastColumn="0" w:firstRow="1"/>
       </w:tblPr>
       <w:tblGrid>
         <w:gridCol w:w="3285"/>
-        <w:gridCol w:w="3766"/>
-        <w:gridCol w:w="4649"/>
+        <w:gridCol w:w="3765"/>
+        <w:gridCol w:w="4650"/>
       </w:tblGrid>
       <w:tr>
         <w:trPr>
-          <w:trHeight w:val="172"/>
+          <w:trHeight w:val="172" w:hRule="atLeast"/>
         </w:trPr>
         <w:tc>
           <w:tcPr>
@@ -424,27 +376,22 @@
               <w:bottom w:val="single" w:sz="6" w:space="0" w:color="000000"/>
               <w:right w:val="single" w:sz="6" w:space="0" w:color="000000"/>
             </w:tcBorders>
-            <w:shd w:val="clear" w:color="auto" w:fill="149FEC"/>
-            <w:tcMar>
-              <w:top w:w="60" w:type="dxa"/>
-              <w:left w:w="60" w:type="dxa"/>
-              <w:bottom w:w="60" w:type="dxa"/>
-              <w:right w:w="60" w:type="dxa"/>
-            </w:tcMar>
-            <w:hideMark/>
+            <w:shd w:color="auto" w:fill="149FEC" w:val="clear"/>
           </w:tcPr>
           <w:p>
             <w:pPr>
-              <w:spacing w:after="0" w:line="240" w:lineRule="auto"/>
-              <w:rPr>
-                <w:rFonts w:ascii="var(--custom_font)" w:eastAsia="Times New Roman" w:hAnsi="var(--custom_font)" w:cs="Times New Roman"/>
-                <w:sz w:val="24"/>
-                <w:szCs w:val="24"/>
-              </w:rPr>
-            </w:pPr>
-            <w:r>
-              <w:rPr>
-                <w:rFonts w:ascii="var(--custom_font)" w:eastAsia="Times New Roman" w:hAnsi="var(--custom_font)" w:cs="Calibri"/>
+              <w:pStyle w:val="Normal"/>
+              <w:widowControl w:val="false"/>
+              <w:spacing w:lineRule="auto" w:line="240" w:before="0" w:after="0"/>
+              <w:rPr>
+                <w:rFonts w:ascii="var(--custom_font)" w:hAnsi="var(--custom_font)" w:eastAsia="Times New Roman" w:cs="Times New Roman"/>
+                <w:sz w:val="24"/>
+                <w:szCs w:val="24"/>
+              </w:rPr>
+            </w:pPr>
+            <w:r>
+              <w:rPr>
+                <w:rFonts w:eastAsia="Times New Roman" w:cs="Calibri" w:ascii="var(--custom_font)" w:hAnsi="var(--custom_font)"/>
                 <w:color w:val="000000"/>
                 <w:sz w:val="24"/>
                 <w:szCs w:val="24"/>
@@ -455,34 +402,29 @@
         </w:tc>
         <w:tc>
           <w:tcPr>
-            <w:tcW w:w="3766" w:type="dxa"/>
+            <w:tcW w:w="3765" w:type="dxa"/>
             <w:tcBorders>
               <w:top w:val="single" w:sz="6" w:space="0" w:color="000000"/>
               <w:left w:val="single" w:sz="6" w:space="0" w:color="000000"/>
               <w:bottom w:val="single" w:sz="6" w:space="0" w:color="000000"/>
               <w:right w:val="single" w:sz="6" w:space="0" w:color="000000"/>
             </w:tcBorders>
-            <w:shd w:val="clear" w:color="auto" w:fill="149FEC"/>
-            <w:tcMar>
-              <w:top w:w="60" w:type="dxa"/>
-              <w:left w:w="60" w:type="dxa"/>
-              <w:bottom w:w="60" w:type="dxa"/>
-              <w:right w:w="60" w:type="dxa"/>
-            </w:tcMar>
-            <w:hideMark/>
+            <w:shd w:color="auto" w:fill="149FEC" w:val="clear"/>
           </w:tcPr>
           <w:p>
             <w:pPr>
-              <w:spacing w:after="0" w:line="240" w:lineRule="auto"/>
-              <w:rPr>
-                <w:rFonts w:ascii="var(--custom_font)" w:eastAsia="Times New Roman" w:hAnsi="var(--custom_font)" w:cs="Times New Roman"/>
-                <w:sz w:val="24"/>
-                <w:szCs w:val="24"/>
-              </w:rPr>
-            </w:pPr>
-            <w:r>
-              <w:rPr>
-                <w:rFonts w:ascii="var(--custom_font)" w:eastAsia="Times New Roman" w:hAnsi="var(--custom_font)" w:cs="Calibri"/>
+              <w:pStyle w:val="Normal"/>
+              <w:widowControl w:val="false"/>
+              <w:spacing w:lineRule="auto" w:line="240" w:before="0" w:after="0"/>
+              <w:rPr>
+                <w:rFonts w:ascii="var(--custom_font)" w:hAnsi="var(--custom_font)" w:eastAsia="Times New Roman" w:cs="Times New Roman"/>
+                <w:sz w:val="24"/>
+                <w:szCs w:val="24"/>
+              </w:rPr>
+            </w:pPr>
+            <w:r>
+              <w:rPr>
+                <w:rFonts w:eastAsia="Times New Roman" w:cs="Calibri" w:ascii="var(--custom_font)" w:hAnsi="var(--custom_font)"/>
                 <w:color w:val="000000"/>
                 <w:sz w:val="24"/>
                 <w:szCs w:val="24"/>
@@ -493,34 +435,29 @@
         </w:tc>
         <w:tc>
           <w:tcPr>
-            <w:tcW w:w="4649" w:type="dxa"/>
+            <w:tcW w:w="4650" w:type="dxa"/>
             <w:tcBorders>
               <w:top w:val="single" w:sz="6" w:space="0" w:color="000000"/>
               <w:left w:val="single" w:sz="6" w:space="0" w:color="000000"/>
               <w:bottom w:val="single" w:sz="6" w:space="0" w:color="000000"/>
               <w:right w:val="single" w:sz="6" w:space="0" w:color="000000"/>
             </w:tcBorders>
-            <w:shd w:val="clear" w:color="auto" w:fill="149FEC"/>
-            <w:tcMar>
-              <w:top w:w="60" w:type="dxa"/>
-              <w:left w:w="60" w:type="dxa"/>
-              <w:bottom w:w="60" w:type="dxa"/>
-              <w:right w:w="60" w:type="dxa"/>
-            </w:tcMar>
-            <w:hideMark/>
+            <w:shd w:color="auto" w:fill="149FEC" w:val="clear"/>
           </w:tcPr>
           <w:p>
             <w:pPr>
-              <w:spacing w:after="0" w:line="240" w:lineRule="auto"/>
-              <w:rPr>
-                <w:rFonts w:ascii="var(--custom_font)" w:eastAsia="Times New Roman" w:hAnsi="var(--custom_font)" w:cs="Times New Roman"/>
-                <w:sz w:val="24"/>
-                <w:szCs w:val="24"/>
-              </w:rPr>
-            </w:pPr>
-            <w:r>
-              <w:rPr>
-                <w:rFonts w:ascii="var(--custom_font)" w:eastAsia="Times New Roman" w:hAnsi="var(--custom_font)" w:cs="Calibri"/>
+              <w:pStyle w:val="Normal"/>
+              <w:widowControl w:val="false"/>
+              <w:spacing w:lineRule="auto" w:line="240" w:before="0" w:after="0"/>
+              <w:rPr>
+                <w:rFonts w:ascii="var(--custom_font)" w:hAnsi="var(--custom_font)" w:eastAsia="Times New Roman" w:cs="Times New Roman"/>
+                <w:sz w:val="24"/>
+                <w:szCs w:val="24"/>
+              </w:rPr>
+            </w:pPr>
+            <w:r>
+              <w:rPr>
+                <w:rFonts w:eastAsia="Times New Roman" w:cs="Calibri" w:ascii="var(--custom_font)" w:hAnsi="var(--custom_font)"/>
                 <w:color w:val="000000"/>
                 <w:sz w:val="24"/>
                 <w:szCs w:val="24"/>
@@ -532,7 +469,7 @@
       </w:tr>
       <w:tr>
         <w:trPr>
-          <w:trHeight w:val="5112"/>
+          <w:trHeight w:val="5112" w:hRule="atLeast"/>
         </w:trPr>
         <w:tc>
           <w:tcPr>
@@ -543,27 +480,22 @@
               <w:bottom w:val="single" w:sz="6" w:space="0" w:color="000000"/>
               <w:right w:val="single" w:sz="6" w:space="0" w:color="000000"/>
             </w:tcBorders>
-            <w:shd w:val="clear" w:color="auto" w:fill="auto"/>
-            <w:tcMar>
-              <w:top w:w="60" w:type="dxa"/>
-              <w:left w:w="60" w:type="dxa"/>
-              <w:bottom w:w="60" w:type="dxa"/>
-              <w:right w:w="60" w:type="dxa"/>
-            </w:tcMar>
-            <w:hideMark/>
+            <w:shd w:color="auto" w:fill="auto" w:val="clear"/>
           </w:tcPr>
           <w:p>
             <w:pPr>
-              <w:spacing w:after="0" w:line="240" w:lineRule="auto"/>
-              <w:rPr>
-                <w:rFonts w:ascii="var(--custom_font)" w:eastAsia="Times New Roman" w:hAnsi="var(--custom_font)" w:cs="Times New Roman"/>
-                <w:sz w:val="24"/>
-                <w:szCs w:val="24"/>
-              </w:rPr>
-            </w:pPr>
-            <w:r>
-              <w:rPr>
-                <w:rFonts w:ascii="var(--custom_font)" w:eastAsia="Times New Roman" w:hAnsi="var(--custom_font)" w:cs="Calibri"/>
+              <w:pStyle w:val="Normal"/>
+              <w:widowControl w:val="false"/>
+              <w:spacing w:lineRule="auto" w:line="240" w:before="0" w:after="0"/>
+              <w:rPr>
+                <w:rFonts w:ascii="var(--custom_font)" w:hAnsi="var(--custom_font)" w:eastAsia="Times New Roman" w:cs="Times New Roman"/>
+                <w:sz w:val="24"/>
+                <w:szCs w:val="24"/>
+              </w:rPr>
+            </w:pPr>
+            <w:r>
+              <w:rPr>
+                <w:rFonts w:eastAsia="Times New Roman" w:cs="Calibri" w:ascii="var(--custom_font)" w:hAnsi="var(--custom_font)"/>
                 <w:color w:val="000000"/>
                 <w:sz w:val="24"/>
                 <w:szCs w:val="24"/>
@@ -574,35 +506,28 @@
         </w:tc>
         <w:tc>
           <w:tcPr>
-            <w:tcW w:w="3766" w:type="dxa"/>
+            <w:tcW w:w="3765" w:type="dxa"/>
             <w:tcBorders>
               <w:top w:val="single" w:sz="6" w:space="0" w:color="000000"/>
               <w:left w:val="single" w:sz="6" w:space="0" w:color="000000"/>
               <w:bottom w:val="single" w:sz="6" w:space="0" w:color="000000"/>
               <w:right w:val="single" w:sz="6" w:space="0" w:color="000000"/>
             </w:tcBorders>
-            <w:shd w:val="clear" w:color="auto" w:fill="auto"/>
-            <w:tcMar>
-              <w:top w:w="60" w:type="dxa"/>
-              <w:left w:w="60" w:type="dxa"/>
-              <w:bottom w:w="60" w:type="dxa"/>
-              <w:right w:w="60" w:type="dxa"/>
-            </w:tcMar>
-            <w:hideMark/>
+            <w:shd w:color="auto" w:fill="auto" w:val="clear"/>
           </w:tcPr>
           <w:p>
             <w:pPr>
-              <w:spacing w:after="0" w:line="240" w:lineRule="auto"/>
-              <w:rPr>
-                <w:rFonts w:ascii="var(--custom_font)" w:eastAsia="Times New Roman" w:hAnsi="var(--custom_font)" w:cs="Times New Roman"/>
-                <w:sz w:val="24"/>
-                <w:szCs w:val="24"/>
-              </w:rPr>
-            </w:pPr>
-            <w:r>
-              <w:rPr>
-                <w:rFonts w:ascii="var(--custom_font)" w:eastAsia="Times New Roman" w:hAnsi="var(--custom_font)" w:cs="Calibri"/>
-                <w:color w:val="000000"/>
+              <w:pStyle w:val="Normal"/>
+              <w:widowControl w:val="false"/>
+              <w:spacing w:lineRule="auto" w:line="240" w:before="0" w:after="0"/>
+              <w:rPr>
+                <w:color w:val="2A6099"/>
+              </w:rPr>
+            </w:pPr>
+            <w:r>
+              <w:rPr>
+                <w:rFonts w:eastAsia="Times New Roman" w:cs="Calibri" w:ascii="var(--custom_font)" w:hAnsi="var(--custom_font)"/>
+                <w:color w:val="2A6099"/>
                 <w:sz w:val="24"/>
                 <w:szCs w:val="24"/>
               </w:rPr>
@@ -611,17 +536,19 @@
           </w:p>
           <w:p>
             <w:pPr>
-              <w:spacing w:after="0" w:line="240" w:lineRule="auto"/>
-              <w:rPr>
-                <w:rFonts w:ascii="var(--custom_font)" w:eastAsia="Times New Roman" w:hAnsi="var(--custom_font)" w:cs="Times New Roman"/>
-                <w:color w:val="4472C4" w:themeColor="accent5"/>
-                <w:sz w:val="24"/>
-                <w:szCs w:val="24"/>
-              </w:rPr>
-            </w:pPr>
-            <w:r>
-              <w:rPr>
-                <w:rFonts w:ascii="var(--custom_font)" w:eastAsia="Times New Roman" w:hAnsi="var(--custom_font)" w:cs="Calibri"/>
+              <w:pStyle w:val="Normal"/>
+              <w:widowControl w:val="false"/>
+              <w:spacing w:lineRule="auto" w:line="240" w:before="0" w:after="0"/>
+              <w:rPr>
+                <w:rFonts w:ascii="var(--custom_font)" w:hAnsi="var(--custom_font)" w:eastAsia="Times New Roman" w:cs="Times New Roman"/>
+                <w:color w:val="4472C4" w:themeColor="accent5"/>
+                <w:sz w:val="24"/>
+                <w:szCs w:val="24"/>
+              </w:rPr>
+            </w:pPr>
+            <w:r>
+              <w:rPr>
+                <w:rFonts w:eastAsia="Times New Roman" w:cs="Calibri" w:ascii="var(--custom_font)" w:hAnsi="var(--custom_font)"/>
                 <w:color w:val="000000"/>
                 <w:sz w:val="24"/>
                 <w:szCs w:val="24"/>
@@ -630,7 +557,7 @@
             </w:r>
             <w:r>
               <w:rPr>
-                <w:rFonts w:ascii="var(--custom_font)" w:eastAsia="Times New Roman" w:hAnsi="var(--custom_font)" w:cs="Calibri"/>
+                <w:rFonts w:eastAsia="Times New Roman" w:cs="Calibri" w:ascii="var(--custom_font)" w:hAnsi="var(--custom_font)"/>
                 <w:color w:val="4472C4" w:themeColor="accent5"/>
                 <w:sz w:val="24"/>
                 <w:szCs w:val="24"/>
@@ -640,17 +567,19 @@
           </w:p>
           <w:p>
             <w:pPr>
-              <w:spacing w:after="0" w:line="240" w:lineRule="auto"/>
-              <w:rPr>
-                <w:rFonts w:ascii="var(--custom_font)" w:eastAsia="Times New Roman" w:hAnsi="var(--custom_font)" w:cs="Times New Roman"/>
-                <w:color w:val="4472C4" w:themeColor="accent5"/>
-                <w:sz w:val="24"/>
-                <w:szCs w:val="24"/>
-              </w:rPr>
-            </w:pPr>
-            <w:r>
-              <w:rPr>
-                <w:rFonts w:ascii="var(--custom_font)" w:eastAsia="Times New Roman" w:hAnsi="var(--custom_font)" w:cs="Calibri"/>
+              <w:pStyle w:val="Normal"/>
+              <w:widowControl w:val="false"/>
+              <w:spacing w:lineRule="auto" w:line="240" w:before="0" w:after="0"/>
+              <w:rPr>
+                <w:rFonts w:ascii="var(--custom_font)" w:hAnsi="var(--custom_font)" w:eastAsia="Times New Roman" w:cs="Times New Roman"/>
+                <w:color w:val="4472C4" w:themeColor="accent5"/>
+                <w:sz w:val="24"/>
+                <w:szCs w:val="24"/>
+              </w:rPr>
+            </w:pPr>
+            <w:r>
+              <w:rPr>
+                <w:rFonts w:eastAsia="Times New Roman" w:cs="Calibri" w:ascii="var(--custom_font)" w:hAnsi="var(--custom_font)"/>
                 <w:color w:val="000000"/>
                 <w:sz w:val="24"/>
                 <w:szCs w:val="24"/>
@@ -659,7 +588,7 @@
             </w:r>
             <w:r>
               <w:rPr>
-                <w:rFonts w:ascii="var(--custom_font)" w:eastAsia="Times New Roman" w:hAnsi="var(--custom_font)" w:cs="Calibri"/>
+                <w:rFonts w:eastAsia="Times New Roman" w:cs="Calibri" w:ascii="var(--custom_font)" w:hAnsi="var(--custom_font)"/>
                 <w:color w:val="4472C4" w:themeColor="accent5"/>
                 <w:sz w:val="24"/>
                 <w:szCs w:val="24"/>
@@ -669,17 +598,19 @@
           </w:p>
           <w:p>
             <w:pPr>
-              <w:spacing w:after="0" w:line="240" w:lineRule="auto"/>
-              <w:rPr>
-                <w:rFonts w:ascii="var(--custom_font)" w:eastAsia="Times New Roman" w:hAnsi="var(--custom_font)" w:cs="Times New Roman"/>
-                <w:color w:val="4472C4" w:themeColor="accent5"/>
-                <w:sz w:val="24"/>
-                <w:szCs w:val="24"/>
-              </w:rPr>
-            </w:pPr>
-            <w:r>
-              <w:rPr>
-                <w:rFonts w:ascii="var(--custom_font)" w:eastAsia="Times New Roman" w:hAnsi="var(--custom_font)" w:cs="Calibri"/>
+              <w:pStyle w:val="Normal"/>
+              <w:widowControl w:val="false"/>
+              <w:spacing w:lineRule="auto" w:line="240" w:before="0" w:after="0"/>
+              <w:rPr>
+                <w:rFonts w:ascii="var(--custom_font)" w:hAnsi="var(--custom_font)" w:eastAsia="Times New Roman" w:cs="Times New Roman"/>
+                <w:color w:val="4472C4" w:themeColor="accent5"/>
+                <w:sz w:val="24"/>
+                <w:szCs w:val="24"/>
+              </w:rPr>
+            </w:pPr>
+            <w:r>
+              <w:rPr>
+                <w:rFonts w:eastAsia="Times New Roman" w:cs="Calibri" w:ascii="var(--custom_font)" w:hAnsi="var(--custom_font)"/>
                 <w:color w:val="4472C4" w:themeColor="accent5"/>
                 <w:sz w:val="24"/>
                 <w:szCs w:val="24"/>
@@ -689,16 +620,18 @@
           </w:p>
           <w:p>
             <w:pPr>
-              <w:spacing w:after="0" w:line="240" w:lineRule="auto"/>
-              <w:rPr>
-                <w:rFonts w:ascii="var(--custom_font)" w:eastAsia="Times New Roman" w:hAnsi="var(--custom_font)" w:cs="Times New Roman"/>
-                <w:sz w:val="24"/>
-                <w:szCs w:val="24"/>
-              </w:rPr>
-            </w:pPr>
-            <w:r>
-              <w:rPr>
-                <w:rFonts w:ascii="var(--custom_font)" w:eastAsia="Times New Roman" w:hAnsi="var(--custom_font)" w:cs="Calibri"/>
+              <w:pStyle w:val="Normal"/>
+              <w:widowControl w:val="false"/>
+              <w:spacing w:lineRule="auto" w:line="240" w:before="0" w:after="0"/>
+              <w:rPr>
+                <w:rFonts w:ascii="var(--custom_font)" w:hAnsi="var(--custom_font)" w:eastAsia="Times New Roman" w:cs="Times New Roman"/>
+                <w:sz w:val="24"/>
+                <w:szCs w:val="24"/>
+              </w:rPr>
+            </w:pPr>
+            <w:r>
+              <w:rPr>
+                <w:rFonts w:eastAsia="Times New Roman" w:cs="Calibri" w:ascii="var(--custom_font)" w:hAnsi="var(--custom_font)"/>
                 <w:color w:val="000000"/>
                 <w:sz w:val="24"/>
                 <w:szCs w:val="24"/>
@@ -707,7 +640,7 @@
             </w:r>
             <w:r>
               <w:rPr>
-                <w:rFonts w:ascii="var(--custom_font)" w:eastAsia="Times New Roman" w:hAnsi="var(--custom_font)" w:cs="Calibri"/>
+                <w:rFonts w:eastAsia="Times New Roman" w:cs="Calibri" w:ascii="var(--custom_font)" w:hAnsi="var(--custom_font)"/>
                 <w:color w:val="5B9BD5" w:themeColor="accent1"/>
                 <w:sz w:val="24"/>
                 <w:szCs w:val="24"/>
@@ -717,17 +650,19 @@
           </w:p>
           <w:p>
             <w:pPr>
-              <w:spacing w:after="0" w:line="240" w:lineRule="auto"/>
-              <w:rPr>
-                <w:rFonts w:ascii="var(--custom_font)" w:eastAsia="Times New Roman" w:hAnsi="var(--custom_font)" w:cs="Times New Roman"/>
-                <w:color w:val="4472C4" w:themeColor="accent5"/>
-                <w:sz w:val="24"/>
-                <w:szCs w:val="24"/>
-              </w:rPr>
-            </w:pPr>
-            <w:r>
-              <w:rPr>
-                <w:rFonts w:ascii="var(--custom_font)" w:eastAsia="Times New Roman" w:hAnsi="var(--custom_font)" w:cs="Calibri"/>
+              <w:pStyle w:val="Normal"/>
+              <w:widowControl w:val="false"/>
+              <w:spacing w:lineRule="auto" w:line="240" w:before="0" w:after="0"/>
+              <w:rPr>
+                <w:rFonts w:ascii="var(--custom_font)" w:hAnsi="var(--custom_font)" w:eastAsia="Times New Roman" w:cs="Times New Roman"/>
+                <w:color w:val="4472C4" w:themeColor="accent5"/>
+                <w:sz w:val="24"/>
+                <w:szCs w:val="24"/>
+              </w:rPr>
+            </w:pPr>
+            <w:r>
+              <w:rPr>
+                <w:rFonts w:eastAsia="Times New Roman" w:cs="Calibri" w:ascii="var(--custom_font)" w:hAnsi="var(--custom_font)"/>
                 <w:color w:val="4472C4" w:themeColor="accent5"/>
                 <w:sz w:val="24"/>
                 <w:szCs w:val="24"/>
@@ -737,17 +672,17 @@
           </w:p>
           <w:p>
             <w:pPr>
-              <w:spacing w:after="0" w:line="240" w:lineRule="auto"/>
-              <w:rPr>
-                <w:rFonts w:ascii="var(--custom_font)" w:eastAsia="Times New Roman" w:hAnsi="var(--custom_font)" w:cs="Times New Roman"/>
-                <w:sz w:val="24"/>
-                <w:szCs w:val="24"/>
-              </w:rPr>
-            </w:pPr>
-            <w:r>
-              <w:rPr>
-                <w:rFonts w:ascii="var(--custom_font)" w:eastAsia="Times New Roman" w:hAnsi="var(--custom_font)" w:cs="Calibri"/>
-                <w:color w:val="000000"/>
+              <w:pStyle w:val="Normal"/>
+              <w:widowControl w:val="false"/>
+              <w:spacing w:lineRule="auto" w:line="240" w:before="0" w:after="0"/>
+              <w:rPr>
+                <w:color w:val="2A6099"/>
+              </w:rPr>
+            </w:pPr>
+            <w:r>
+              <w:rPr>
+                <w:rFonts w:eastAsia="Times New Roman" w:cs="Calibri" w:ascii="var(--custom_font)" w:hAnsi="var(--custom_font)"/>
+                <w:color w:val="2A6099"/>
                 <w:sz w:val="24"/>
                 <w:szCs w:val="24"/>
               </w:rPr>
@@ -756,16 +691,18 @@
           </w:p>
           <w:p>
             <w:pPr>
-              <w:spacing w:after="0" w:line="240" w:lineRule="auto"/>
-              <w:rPr>
-                <w:rFonts w:ascii="var(--custom_font)" w:eastAsia="Times New Roman" w:hAnsi="var(--custom_font)" w:cs="Times New Roman"/>
-                <w:sz w:val="24"/>
-                <w:szCs w:val="24"/>
-              </w:rPr>
-            </w:pPr>
-            <w:r>
-              <w:rPr>
-                <w:rFonts w:ascii="var(--custom_font)" w:eastAsia="Times New Roman" w:hAnsi="var(--custom_font)" w:cs="Calibri"/>
+              <w:pStyle w:val="Normal"/>
+              <w:widowControl w:val="false"/>
+              <w:spacing w:lineRule="auto" w:line="240" w:before="0" w:after="0"/>
+              <w:rPr>
+                <w:rFonts w:ascii="var(--custom_font)" w:hAnsi="var(--custom_font)" w:eastAsia="Times New Roman" w:cs="Times New Roman"/>
+                <w:sz w:val="24"/>
+                <w:szCs w:val="24"/>
+              </w:rPr>
+            </w:pPr>
+            <w:r>
+              <w:rPr>
+                <w:rFonts w:eastAsia="Times New Roman" w:cs="Calibri" w:ascii="var(--custom_font)" w:hAnsi="var(--custom_font)"/>
                 <w:color w:val="000000"/>
                 <w:sz w:val="24"/>
                 <w:szCs w:val="24"/>
@@ -774,7 +711,7 @@
             </w:r>
             <w:r>
               <w:rPr>
-                <w:rFonts w:ascii="var(--custom_font)" w:eastAsia="Times New Roman" w:hAnsi="var(--custom_font)" w:cs="Calibri"/>
+                <w:rFonts w:eastAsia="Times New Roman" w:cs="Calibri" w:ascii="var(--custom_font)" w:hAnsi="var(--custom_font)"/>
                 <w:color w:val="4472C4" w:themeColor="accent5"/>
                 <w:sz w:val="24"/>
                 <w:szCs w:val="24"/>
@@ -785,64 +722,50 @@
         </w:tc>
         <w:tc>
           <w:tcPr>
-            <w:tcW w:w="4649" w:type="dxa"/>
+            <w:tcW w:w="4650" w:type="dxa"/>
             <w:tcBorders>
               <w:top w:val="single" w:sz="6" w:space="0" w:color="000000"/>
               <w:left w:val="single" w:sz="6" w:space="0" w:color="000000"/>
               <w:bottom w:val="single" w:sz="6" w:space="0" w:color="000000"/>
               <w:right w:val="single" w:sz="6" w:space="0" w:color="000000"/>
             </w:tcBorders>
-            <w:shd w:val="clear" w:color="auto" w:fill="auto"/>
-            <w:tcMar>
-              <w:top w:w="60" w:type="dxa"/>
-              <w:left w:w="60" w:type="dxa"/>
-              <w:bottom w:w="60" w:type="dxa"/>
-              <w:right w:w="60" w:type="dxa"/>
-            </w:tcMar>
-            <w:hideMark/>
+            <w:shd w:color="auto" w:fill="auto" w:val="clear"/>
           </w:tcPr>
           <w:p>
             <w:pPr>
-              <w:spacing w:after="0" w:line="240" w:lineRule="auto"/>
-              <w:rPr>
-                <w:rFonts w:ascii="var(--custom_font)" w:eastAsia="Times New Roman" w:hAnsi="var(--custom_font)" w:cs="Times New Roman"/>
-                <w:sz w:val="24"/>
-                <w:szCs w:val="24"/>
-              </w:rPr>
-            </w:pPr>
-            <w:r>
-              <w:rPr>
-                <w:rFonts w:ascii="var(--custom_font)" w:eastAsia="Times New Roman" w:hAnsi="var(--custom_font)" w:cs="Calibri"/>
-                <w:color w:val="000000"/>
-                <w:sz w:val="24"/>
-                <w:szCs w:val="24"/>
-              </w:rPr>
-              <w:t xml:space="preserve">- Implement higher-order components (HOCs) to reuse component logic and enhance component </w:t>
-            </w:r>
-            <w:proofErr w:type="spellStart"/>
-            <w:r>
-              <w:rPr>
-                <w:rFonts w:ascii="var(--custom_font)" w:eastAsia="Times New Roman" w:hAnsi="var(--custom_font)" w:cs="Calibri"/>
-                <w:color w:val="000000"/>
-                <w:sz w:val="24"/>
-                <w:szCs w:val="24"/>
-              </w:rPr>
-              <w:t>behaviour</w:t>
-            </w:r>
-            <w:proofErr w:type="spellEnd"/>
-          </w:p>
-          <w:p>
-            <w:pPr>
-              <w:spacing w:after="0" w:line="240" w:lineRule="auto"/>
-              <w:rPr>
-                <w:rFonts w:ascii="var(--custom_font)" w:eastAsia="Times New Roman" w:hAnsi="var(--custom_font)" w:cs="Times New Roman"/>
-                <w:sz w:val="24"/>
-                <w:szCs w:val="24"/>
-              </w:rPr>
-            </w:pPr>
-            <w:r>
-              <w:rPr>
-                <w:rFonts w:ascii="var(--custom_font)" w:eastAsia="Times New Roman" w:hAnsi="var(--custom_font)" w:cs="Calibri"/>
+              <w:pStyle w:val="Normal"/>
+              <w:widowControl w:val="false"/>
+              <w:spacing w:lineRule="auto" w:line="240" w:before="0" w:after="0"/>
+              <w:rPr>
+                <w:rFonts w:ascii="var(--custom_font)" w:hAnsi="var(--custom_font)" w:eastAsia="Times New Roman" w:cs="Times New Roman"/>
+                <w:sz w:val="24"/>
+                <w:szCs w:val="24"/>
+              </w:rPr>
+            </w:pPr>
+            <w:r>
+              <w:rPr>
+                <w:rFonts w:eastAsia="Times New Roman" w:cs="Calibri" w:ascii="var(--custom_font)" w:hAnsi="var(--custom_font)"/>
+                <w:color w:val="000000"/>
+                <w:sz w:val="24"/>
+                <w:szCs w:val="24"/>
+              </w:rPr>
+              <w:t>- Implement higher-order components (HOCs) to reuse component logic and enhance component behaviour</w:t>
+            </w:r>
+          </w:p>
+          <w:p>
+            <w:pPr>
+              <w:pStyle w:val="Normal"/>
+              <w:widowControl w:val="false"/>
+              <w:spacing w:lineRule="auto" w:line="240" w:before="0" w:after="0"/>
+              <w:rPr>
+                <w:rFonts w:ascii="var(--custom_font)" w:hAnsi="var(--custom_font)" w:eastAsia="Times New Roman" w:cs="Times New Roman"/>
+                <w:sz w:val="24"/>
+                <w:szCs w:val="24"/>
+              </w:rPr>
+            </w:pPr>
+            <w:r>
+              <w:rPr>
+                <w:rFonts w:eastAsia="Times New Roman" w:cs="Calibri" w:ascii="var(--custom_font)" w:hAnsi="var(--custom_font)"/>
                 <w:color w:val="000000"/>
                 <w:sz w:val="24"/>
                 <w:szCs w:val="24"/>
@@ -852,16 +775,18 @@
           </w:p>
           <w:p>
             <w:pPr>
-              <w:spacing w:after="0" w:line="240" w:lineRule="auto"/>
-              <w:rPr>
-                <w:rFonts w:ascii="var(--custom_font)" w:eastAsia="Times New Roman" w:hAnsi="var(--custom_font)" w:cs="Times New Roman"/>
-                <w:sz w:val="24"/>
-                <w:szCs w:val="24"/>
-              </w:rPr>
-            </w:pPr>
-            <w:r>
-              <w:rPr>
-                <w:rFonts w:ascii="var(--custom_font)" w:eastAsia="Times New Roman" w:hAnsi="var(--custom_font)" w:cs="Calibri"/>
+              <w:pStyle w:val="Normal"/>
+              <w:widowControl w:val="false"/>
+              <w:spacing w:lineRule="auto" w:line="240" w:before="0" w:after="0"/>
+              <w:rPr>
+                <w:rFonts w:ascii="var(--custom_font)" w:hAnsi="var(--custom_font)" w:eastAsia="Times New Roman" w:cs="Times New Roman"/>
+                <w:sz w:val="24"/>
+                <w:szCs w:val="24"/>
+              </w:rPr>
+            </w:pPr>
+            <w:r>
+              <w:rPr>
+                <w:rFonts w:eastAsia="Times New Roman" w:cs="Calibri" w:ascii="var(--custom_font)" w:hAnsi="var(--custom_font)"/>
                 <w:color w:val="000000"/>
                 <w:sz w:val="24"/>
                 <w:szCs w:val="24"/>
@@ -871,16 +796,18 @@
           </w:p>
           <w:p>
             <w:pPr>
-              <w:spacing w:after="0" w:line="240" w:lineRule="auto"/>
-              <w:rPr>
-                <w:rFonts w:ascii="var(--custom_font)" w:eastAsia="Times New Roman" w:hAnsi="var(--custom_font)" w:cs="Times New Roman"/>
-                <w:sz w:val="24"/>
-                <w:szCs w:val="24"/>
-              </w:rPr>
-            </w:pPr>
-            <w:r>
-              <w:rPr>
-                <w:rFonts w:ascii="var(--custom_font)" w:eastAsia="Times New Roman" w:hAnsi="var(--custom_font)" w:cs="Calibri"/>
+              <w:pStyle w:val="Normal"/>
+              <w:widowControl w:val="false"/>
+              <w:spacing w:lineRule="auto" w:line="240" w:before="0" w:after="0"/>
+              <w:rPr>
+                <w:rFonts w:ascii="var(--custom_font)" w:hAnsi="var(--custom_font)" w:eastAsia="Times New Roman" w:cs="Times New Roman"/>
+                <w:sz w:val="24"/>
+                <w:szCs w:val="24"/>
+              </w:rPr>
+            </w:pPr>
+            <w:r>
+              <w:rPr>
+                <w:rFonts w:eastAsia="Times New Roman" w:cs="Calibri" w:ascii="var(--custom_font)" w:hAnsi="var(--custom_font)"/>
                 <w:color w:val="000000"/>
                 <w:sz w:val="24"/>
                 <w:szCs w:val="24"/>
@@ -890,16 +817,18 @@
           </w:p>
           <w:p>
             <w:pPr>
-              <w:spacing w:after="0" w:line="240" w:lineRule="auto"/>
-              <w:rPr>
-                <w:rFonts w:ascii="var(--custom_font)" w:eastAsia="Times New Roman" w:hAnsi="var(--custom_font)" w:cs="Times New Roman"/>
-                <w:sz w:val="24"/>
-                <w:szCs w:val="24"/>
-              </w:rPr>
-            </w:pPr>
-            <w:r>
-              <w:rPr>
-                <w:rFonts w:ascii="var(--custom_font)" w:eastAsia="Times New Roman" w:hAnsi="var(--custom_font)" w:cs="Calibri"/>
+              <w:pStyle w:val="Normal"/>
+              <w:widowControl w:val="false"/>
+              <w:spacing w:lineRule="auto" w:line="240" w:before="0" w:after="0"/>
+              <w:rPr>
+                <w:rFonts w:ascii="var(--custom_font)" w:hAnsi="var(--custom_font)" w:eastAsia="Times New Roman" w:cs="Times New Roman"/>
+                <w:sz w:val="24"/>
+                <w:szCs w:val="24"/>
+              </w:rPr>
+            </w:pPr>
+            <w:r>
+              <w:rPr>
+                <w:rFonts w:eastAsia="Times New Roman" w:cs="Calibri" w:ascii="var(--custom_font)" w:hAnsi="var(--custom_font)"/>
                 <w:color w:val="000000"/>
                 <w:sz w:val="24"/>
                 <w:szCs w:val="24"/>
@@ -909,16 +838,18 @@
           </w:p>
           <w:p>
             <w:pPr>
-              <w:spacing w:after="0" w:line="240" w:lineRule="auto"/>
-              <w:rPr>
-                <w:rFonts w:ascii="var(--custom_font)" w:eastAsia="Times New Roman" w:hAnsi="var(--custom_font)" w:cs="Times New Roman"/>
-                <w:sz w:val="24"/>
-                <w:szCs w:val="24"/>
-              </w:rPr>
-            </w:pPr>
-            <w:r>
-              <w:rPr>
-                <w:rFonts w:ascii="var(--custom_font)" w:eastAsia="Times New Roman" w:hAnsi="var(--custom_font)" w:cs="Calibri"/>
+              <w:pStyle w:val="Normal"/>
+              <w:widowControl w:val="false"/>
+              <w:spacing w:lineRule="auto" w:line="240" w:before="0" w:after="0"/>
+              <w:rPr>
+                <w:rFonts w:ascii="var(--custom_font)" w:hAnsi="var(--custom_font)" w:eastAsia="Times New Roman" w:cs="Times New Roman"/>
+                <w:sz w:val="24"/>
+                <w:szCs w:val="24"/>
+              </w:rPr>
+            </w:pPr>
+            <w:r>
+              <w:rPr>
+                <w:rFonts w:eastAsia="Times New Roman" w:cs="Calibri" w:ascii="var(--custom_font)" w:hAnsi="var(--custom_font)"/>
                 <w:color w:val="000000"/>
                 <w:sz w:val="24"/>
                 <w:szCs w:val="24"/>
@@ -928,16 +859,18 @@
           </w:p>
           <w:p>
             <w:pPr>
-              <w:spacing w:after="0" w:line="240" w:lineRule="auto"/>
-              <w:rPr>
-                <w:rFonts w:ascii="var(--custom_font)" w:eastAsia="Times New Roman" w:hAnsi="var(--custom_font)" w:cs="Times New Roman"/>
-                <w:sz w:val="24"/>
-                <w:szCs w:val="24"/>
-              </w:rPr>
-            </w:pPr>
-            <w:r>
-              <w:rPr>
-                <w:rFonts w:ascii="var(--custom_font)" w:eastAsia="Times New Roman" w:hAnsi="var(--custom_font)" w:cs="Calibri"/>
+              <w:pStyle w:val="Normal"/>
+              <w:widowControl w:val="false"/>
+              <w:spacing w:lineRule="auto" w:line="240" w:before="0" w:after="0"/>
+              <w:rPr>
+                <w:rFonts w:ascii="var(--custom_font)" w:hAnsi="var(--custom_font)" w:eastAsia="Times New Roman" w:cs="Times New Roman"/>
+                <w:sz w:val="24"/>
+                <w:szCs w:val="24"/>
+              </w:rPr>
+            </w:pPr>
+            <w:r>
+              <w:rPr>
+                <w:rFonts w:eastAsia="Times New Roman" w:cs="Calibri" w:ascii="var(--custom_font)" w:hAnsi="var(--custom_font)"/>
                 <w:color w:val="000000"/>
                 <w:sz w:val="24"/>
                 <w:szCs w:val="24"/>
@@ -947,16 +880,18 @@
           </w:p>
           <w:p>
             <w:pPr>
-              <w:spacing w:after="0" w:line="240" w:lineRule="auto"/>
-              <w:rPr>
-                <w:rFonts w:ascii="var(--custom_font)" w:eastAsia="Times New Roman" w:hAnsi="var(--custom_font)" w:cs="Times New Roman"/>
-                <w:sz w:val="24"/>
-                <w:szCs w:val="24"/>
-              </w:rPr>
-            </w:pPr>
-            <w:r>
-              <w:rPr>
-                <w:rFonts w:ascii="var(--custom_font)" w:eastAsia="Times New Roman" w:hAnsi="var(--custom_font)" w:cs="Helvetica"/>
+              <w:pStyle w:val="Normal"/>
+              <w:widowControl w:val="false"/>
+              <w:spacing w:lineRule="auto" w:line="240" w:before="0" w:after="0"/>
+              <w:rPr>
+                <w:rFonts w:ascii="var(--custom_font)" w:hAnsi="var(--custom_font)" w:eastAsia="Times New Roman" w:cs="Times New Roman"/>
+                <w:sz w:val="24"/>
+                <w:szCs w:val="24"/>
+              </w:rPr>
+            </w:pPr>
+            <w:r>
+              <w:rPr>
+                <w:rFonts w:eastAsia="Times New Roman" w:cs="Helvetica" w:ascii="var(--custom_font)" w:hAnsi="var(--custom_font)"/>
                 <w:sz w:val="18"/>
                 <w:szCs w:val="18"/>
               </w:rPr>
@@ -967,7 +902,7 @@
       </w:tr>
       <w:tr>
         <w:trPr>
-          <w:trHeight w:val="5336"/>
+          <w:trHeight w:val="5336" w:hRule="atLeast"/>
         </w:trPr>
         <w:tc>
           <w:tcPr>
@@ -978,67 +913,54 @@
               <w:bottom w:val="single" w:sz="6" w:space="0" w:color="000000"/>
               <w:right w:val="single" w:sz="6" w:space="0" w:color="000000"/>
             </w:tcBorders>
-            <w:shd w:val="clear" w:color="auto" w:fill="auto"/>
-            <w:tcMar>
-              <w:top w:w="60" w:type="dxa"/>
-              <w:left w:w="60" w:type="dxa"/>
-              <w:bottom w:w="60" w:type="dxa"/>
-              <w:right w:w="60" w:type="dxa"/>
-            </w:tcMar>
-            <w:hideMark/>
+            <w:shd w:color="auto" w:fill="auto" w:val="clear"/>
           </w:tcPr>
           <w:p>
             <w:pPr>
-              <w:spacing w:after="0" w:line="240" w:lineRule="auto"/>
-              <w:rPr>
-                <w:rFonts w:ascii="var(--custom_font)" w:eastAsia="Times New Roman" w:hAnsi="var(--custom_font)" w:cs="Times New Roman"/>
-                <w:sz w:val="24"/>
-                <w:szCs w:val="24"/>
-              </w:rPr>
-            </w:pPr>
-            <w:r>
-              <w:rPr>
-                <w:rFonts w:ascii="var(--custom_font)" w:eastAsia="Times New Roman" w:hAnsi="var(--custom_font)" w:cs="Calibri"/>
-                <w:color w:val="000000"/>
-                <w:sz w:val="24"/>
-                <w:szCs w:val="24"/>
-              </w:rPr>
-              <w:lastRenderedPageBreak/>
+              <w:pStyle w:val="Normal"/>
+              <w:widowControl w:val="false"/>
+              <w:spacing w:lineRule="auto" w:line="240" w:before="0" w:after="0"/>
+              <w:rPr>
+                <w:rFonts w:ascii="var(--custom_font)" w:hAnsi="var(--custom_font)" w:eastAsia="Times New Roman" w:cs="Times New Roman"/>
+                <w:sz w:val="24"/>
+                <w:szCs w:val="24"/>
+              </w:rPr>
+            </w:pPr>
+            <w:r>
+              <w:rPr>
+                <w:rFonts w:eastAsia="Times New Roman" w:cs="Calibri" w:ascii="var(--custom_font)" w:hAnsi="var(--custom_font)"/>
+                <w:color w:val="000000"/>
+                <w:sz w:val="24"/>
+                <w:szCs w:val="24"/>
+              </w:rPr>
               <w:t>Performance Optimization in React</w:t>
             </w:r>
           </w:p>
         </w:tc>
         <w:tc>
           <w:tcPr>
-            <w:tcW w:w="3766" w:type="dxa"/>
+            <w:tcW w:w="3765" w:type="dxa"/>
             <w:tcBorders>
               <w:top w:val="single" w:sz="6" w:space="0" w:color="000000"/>
               <w:left w:val="single" w:sz="6" w:space="0" w:color="000000"/>
               <w:bottom w:val="single" w:sz="6" w:space="0" w:color="000000"/>
               <w:right w:val="single" w:sz="6" w:space="0" w:color="000000"/>
             </w:tcBorders>
-            <w:shd w:val="clear" w:color="auto" w:fill="auto"/>
-            <w:tcMar>
-              <w:top w:w="60" w:type="dxa"/>
-              <w:left w:w="60" w:type="dxa"/>
-              <w:bottom w:w="60" w:type="dxa"/>
-              <w:right w:w="60" w:type="dxa"/>
-            </w:tcMar>
-            <w:hideMark/>
+            <w:shd w:color="auto" w:fill="auto" w:val="clear"/>
           </w:tcPr>
           <w:p>
             <w:pPr>
-              <w:spacing w:after="0" w:line="240" w:lineRule="auto"/>
-              <w:rPr>
-                <w:rFonts w:ascii="var(--custom_font)" w:eastAsia="Times New Roman" w:hAnsi="var(--custom_font)" w:cs="Times New Roman"/>
-                <w:sz w:val="24"/>
-                <w:szCs w:val="24"/>
-              </w:rPr>
-            </w:pPr>
-            <w:r>
-              <w:rPr>
-                <w:rFonts w:ascii="var(--custom_font)" w:eastAsia="Times New Roman" w:hAnsi="var(--custom_font)" w:cs="Calibri"/>
-                <w:color w:val="000000"/>
+              <w:pStyle w:val="Normal"/>
+              <w:widowControl w:val="false"/>
+              <w:spacing w:lineRule="auto" w:line="240" w:before="0" w:after="0"/>
+              <w:rPr>
+                <w:color w:val="2A6099"/>
+              </w:rPr>
+            </w:pPr>
+            <w:r>
+              <w:rPr>
+                <w:rFonts w:eastAsia="Times New Roman" w:cs="Calibri" w:ascii="var(--custom_font)" w:hAnsi="var(--custom_font)"/>
+                <w:color w:val="2A6099"/>
                 <w:sz w:val="24"/>
                 <w:szCs w:val="24"/>
               </w:rPr>
@@ -1047,17 +969,19 @@
           </w:p>
           <w:p>
             <w:pPr>
-              <w:spacing w:after="0" w:line="240" w:lineRule="auto"/>
-              <w:rPr>
-                <w:rFonts w:ascii="var(--custom_font)" w:eastAsia="Times New Roman" w:hAnsi="var(--custom_font)" w:cs="Times New Roman"/>
-                <w:color w:val="4472C4" w:themeColor="accent5"/>
-                <w:sz w:val="24"/>
-                <w:szCs w:val="24"/>
-              </w:rPr>
-            </w:pPr>
-            <w:r>
-              <w:rPr>
-                <w:rFonts w:ascii="var(--custom_font)" w:eastAsia="Times New Roman" w:hAnsi="var(--custom_font)" w:cs="Calibri"/>
+              <w:pStyle w:val="Normal"/>
+              <w:widowControl w:val="false"/>
+              <w:spacing w:lineRule="auto" w:line="240" w:before="0" w:after="0"/>
+              <w:rPr>
+                <w:rFonts w:ascii="var(--custom_font)" w:hAnsi="var(--custom_font)" w:eastAsia="Times New Roman" w:cs="Times New Roman"/>
+                <w:color w:val="4472C4" w:themeColor="accent5"/>
+                <w:sz w:val="24"/>
+                <w:szCs w:val="24"/>
+              </w:rPr>
+            </w:pPr>
+            <w:r>
+              <w:rPr>
+                <w:rFonts w:eastAsia="Times New Roman" w:cs="Calibri" w:ascii="var(--custom_font)" w:hAnsi="var(--custom_font)"/>
                 <w:color w:val="4472C4" w:themeColor="accent5"/>
                 <w:sz w:val="24"/>
                 <w:szCs w:val="24"/>
@@ -1067,55 +991,48 @@
           </w:p>
           <w:p>
             <w:pPr>
-              <w:spacing w:after="0" w:line="240" w:lineRule="auto"/>
-              <w:rPr>
-                <w:rFonts w:ascii="var(--custom_font)" w:eastAsia="Times New Roman" w:hAnsi="var(--custom_font)" w:cs="Times New Roman"/>
-                <w:sz w:val="24"/>
-                <w:szCs w:val="24"/>
-              </w:rPr>
-            </w:pPr>
-            <w:r>
-              <w:rPr>
-                <w:rFonts w:ascii="var(--custom_font)" w:eastAsia="Times New Roman" w:hAnsi="var(--custom_font)" w:cs="Calibri"/>
+              <w:pStyle w:val="Normal"/>
+              <w:widowControl w:val="false"/>
+              <w:spacing w:lineRule="auto" w:line="240" w:before="0" w:after="0"/>
+              <w:rPr>
+                <w:rFonts w:ascii="var(--custom_font)" w:hAnsi="var(--custom_font)" w:eastAsia="Times New Roman" w:cs="Times New Roman"/>
+                <w:sz w:val="24"/>
+                <w:szCs w:val="24"/>
+              </w:rPr>
+            </w:pPr>
+            <w:r>
+              <w:rPr>
+                <w:rFonts w:eastAsia="Times New Roman" w:cs="Calibri" w:ascii="var(--custom_font)" w:hAnsi="var(--custom_font)"/>
                 <w:color w:val="000000"/>
                 <w:sz w:val="24"/>
                 <w:szCs w:val="24"/>
               </w:rPr>
               <w:t xml:space="preserve">- </w:t>
             </w:r>
-            <w:proofErr w:type="spellStart"/>
-            <w:r>
-              <w:rPr>
-                <w:rFonts w:ascii="var(--custom_font)" w:eastAsia="Times New Roman" w:hAnsi="var(--custom_font)" w:cs="Calibri"/>
-                <w:color w:val="4472C4" w:themeColor="accent5"/>
-                <w:sz w:val="24"/>
-                <w:szCs w:val="24"/>
-              </w:rPr>
-              <w:t>Memoization</w:t>
-            </w:r>
-            <w:proofErr w:type="spellEnd"/>
-            <w:r>
-              <w:rPr>
-                <w:rFonts w:ascii="var(--custom_font)" w:eastAsia="Times New Roman" w:hAnsi="var(--custom_font)" w:cs="Calibri"/>
-                <w:color w:val="4472C4" w:themeColor="accent5"/>
-                <w:sz w:val="24"/>
-                <w:szCs w:val="24"/>
-              </w:rPr>
-              <w:t xml:space="preserve"> and memo components</w:t>
-            </w:r>
-          </w:p>
-          <w:p>
-            <w:pPr>
-              <w:spacing w:after="0" w:line="240" w:lineRule="auto"/>
-              <w:rPr>
-                <w:rFonts w:ascii="var(--custom_font)" w:eastAsia="Times New Roman" w:hAnsi="var(--custom_font)" w:cs="Times New Roman"/>
-                <w:sz w:val="24"/>
-                <w:szCs w:val="24"/>
-              </w:rPr>
-            </w:pPr>
-            <w:r>
-              <w:rPr>
-                <w:rFonts w:ascii="var(--custom_font)" w:eastAsia="Times New Roman" w:hAnsi="var(--custom_font)" w:cs="Calibri"/>
+            <w:r>
+              <w:rPr>
+                <w:rFonts w:eastAsia="Times New Roman" w:cs="Calibri" w:ascii="var(--custom_font)" w:hAnsi="var(--custom_font)"/>
+                <w:color w:val="4472C4" w:themeColor="accent5"/>
+                <w:sz w:val="24"/>
+                <w:szCs w:val="24"/>
+              </w:rPr>
+              <w:t>Memoization and memo components</w:t>
+            </w:r>
+          </w:p>
+          <w:p>
+            <w:pPr>
+              <w:pStyle w:val="Normal"/>
+              <w:widowControl w:val="false"/>
+              <w:spacing w:lineRule="auto" w:line="240" w:before="0" w:after="0"/>
+              <w:rPr>
+                <w:rFonts w:ascii="var(--custom_font)" w:hAnsi="var(--custom_font)" w:eastAsia="Times New Roman" w:cs="Times New Roman"/>
+                <w:sz w:val="24"/>
+                <w:szCs w:val="24"/>
+              </w:rPr>
+            </w:pPr>
+            <w:r>
+              <w:rPr>
+                <w:rFonts w:eastAsia="Times New Roman" w:cs="Calibri" w:ascii="var(--custom_font)" w:hAnsi="var(--custom_font)"/>
                 <w:color w:val="000000"/>
                 <w:sz w:val="24"/>
                 <w:szCs w:val="24"/>
@@ -1124,58 +1041,29 @@
             </w:r>
             <w:r>
               <w:rPr>
-                <w:rFonts w:ascii="var(--custom_font)" w:eastAsia="Times New Roman" w:hAnsi="var(--custom_font)" w:cs="Calibri"/>
-                <w:color w:val="4472C4" w:themeColor="accent5"/>
-                <w:sz w:val="24"/>
-                <w:szCs w:val="24"/>
-              </w:rPr>
-              <w:t xml:space="preserve">Using </w:t>
-            </w:r>
-            <w:proofErr w:type="spellStart"/>
-            <w:r>
-              <w:rPr>
-                <w:rFonts w:ascii="var(--custom_font)" w:eastAsia="Times New Roman" w:hAnsi="var(--custom_font)" w:cs="Calibri"/>
-                <w:color w:val="4472C4" w:themeColor="accent5"/>
-                <w:sz w:val="24"/>
-                <w:szCs w:val="24"/>
-              </w:rPr>
-              <w:t>React.PureComponent</w:t>
-            </w:r>
-            <w:proofErr w:type="spellEnd"/>
-            <w:r>
-              <w:rPr>
-                <w:rFonts w:ascii="var(--custom_font)" w:eastAsia="Times New Roman" w:hAnsi="var(--custom_font)" w:cs="Calibri"/>
-                <w:color w:val="4472C4" w:themeColor="accent5"/>
-                <w:sz w:val="24"/>
-                <w:szCs w:val="24"/>
-              </w:rPr>
-              <w:t xml:space="preserve"> and </w:t>
-            </w:r>
-            <w:proofErr w:type="spellStart"/>
-            <w:r>
-              <w:rPr>
-                <w:rFonts w:ascii="var(--custom_font)" w:eastAsia="Times New Roman" w:hAnsi="var(--custom_font)" w:cs="Calibri"/>
-                <w:color w:val="4472C4" w:themeColor="accent5"/>
-                <w:sz w:val="24"/>
-                <w:szCs w:val="24"/>
-              </w:rPr>
-              <w:t>React.memo</w:t>
-            </w:r>
-            <w:proofErr w:type="spellEnd"/>
-          </w:p>
-          <w:p>
-            <w:pPr>
-              <w:spacing w:after="0" w:line="240" w:lineRule="auto"/>
-              <w:rPr>
-                <w:rFonts w:ascii="var(--custom_font)" w:eastAsia="Times New Roman" w:hAnsi="var(--custom_font)" w:cs="Times New Roman"/>
-                <w:color w:val="4472C4" w:themeColor="accent5"/>
-                <w:sz w:val="24"/>
-                <w:szCs w:val="24"/>
-              </w:rPr>
-            </w:pPr>
-            <w:r>
-              <w:rPr>
-                <w:rFonts w:ascii="var(--custom_font)" w:eastAsia="Times New Roman" w:hAnsi="var(--custom_font)" w:cs="Calibri"/>
+                <w:rFonts w:eastAsia="Times New Roman" w:cs="Calibri" w:ascii="var(--custom_font)" w:hAnsi="var(--custom_font)"/>
+                <w:color w:val="4472C4" w:themeColor="accent5"/>
+                <w:sz w:val="24"/>
+                <w:szCs w:val="24"/>
+              </w:rPr>
+              <w:t>Using React.PureComponent and React.memo</w:t>
+            </w:r>
+          </w:p>
+          <w:p>
+            <w:pPr>
+              <w:pStyle w:val="Normal"/>
+              <w:widowControl w:val="false"/>
+              <w:spacing w:lineRule="auto" w:line="240" w:before="0" w:after="0"/>
+              <w:rPr>
+                <w:rFonts w:ascii="var(--custom_font)" w:hAnsi="var(--custom_font)" w:eastAsia="Times New Roman" w:cs="Times New Roman"/>
+                <w:color w:val="4472C4" w:themeColor="accent5"/>
+                <w:sz w:val="24"/>
+                <w:szCs w:val="24"/>
+              </w:rPr>
+            </w:pPr>
+            <w:r>
+              <w:rPr>
+                <w:rFonts w:eastAsia="Times New Roman" w:cs="Calibri" w:ascii="var(--custom_font)" w:hAnsi="var(--custom_font)"/>
                 <w:color w:val="4472C4" w:themeColor="accent5"/>
                 <w:sz w:val="24"/>
                 <w:szCs w:val="24"/>
@@ -1185,17 +1073,19 @@
           </w:p>
           <w:p>
             <w:pPr>
-              <w:spacing w:after="0" w:line="240" w:lineRule="auto"/>
-              <w:rPr>
-                <w:rFonts w:ascii="var(--custom_font)" w:eastAsia="Times New Roman" w:hAnsi="var(--custom_font)" w:cs="Times New Roman"/>
-                <w:color w:val="4472C4" w:themeColor="accent5"/>
-                <w:sz w:val="24"/>
-                <w:szCs w:val="24"/>
-              </w:rPr>
-            </w:pPr>
-            <w:r>
-              <w:rPr>
-                <w:rFonts w:ascii="var(--custom_font)" w:eastAsia="Times New Roman" w:hAnsi="var(--custom_font)" w:cs="Calibri"/>
+              <w:pStyle w:val="Normal"/>
+              <w:widowControl w:val="false"/>
+              <w:spacing w:lineRule="auto" w:line="240" w:before="0" w:after="0"/>
+              <w:rPr>
+                <w:rFonts w:ascii="var(--custom_font)" w:hAnsi="var(--custom_font)" w:eastAsia="Times New Roman" w:cs="Times New Roman"/>
+                <w:color w:val="4472C4" w:themeColor="accent5"/>
+                <w:sz w:val="24"/>
+                <w:szCs w:val="24"/>
+              </w:rPr>
+            </w:pPr>
+            <w:r>
+              <w:rPr>
+                <w:rFonts w:eastAsia="Times New Roman" w:cs="Calibri" w:ascii="var(--custom_font)" w:hAnsi="var(--custom_font)"/>
                 <w:color w:val="4472C4" w:themeColor="accent5"/>
                 <w:sz w:val="24"/>
                 <w:szCs w:val="24"/>
@@ -1205,56 +1095,40 @@
           </w:p>
           <w:p>
             <w:pPr>
-              <w:spacing w:after="0" w:line="240" w:lineRule="auto"/>
-              <w:rPr>
-                <w:rFonts w:ascii="var(--custom_font)" w:eastAsia="Times New Roman" w:hAnsi="var(--custom_font)" w:cs="Times New Roman"/>
-                <w:color w:val="4472C4" w:themeColor="accent5"/>
-                <w:sz w:val="24"/>
-                <w:szCs w:val="24"/>
-              </w:rPr>
-            </w:pPr>
-            <w:r>
-              <w:rPr>
-                <w:rFonts w:ascii="var(--custom_font)" w:eastAsia="Times New Roman" w:hAnsi="var(--custom_font)" w:cs="Calibri"/>
-                <w:color w:val="4472C4" w:themeColor="accent5"/>
-                <w:sz w:val="24"/>
-                <w:szCs w:val="24"/>
-              </w:rPr>
-              <w:t xml:space="preserve">- Performance profiling and optimization tools (e.g., React </w:t>
-            </w:r>
-            <w:proofErr w:type="spellStart"/>
-            <w:r>
-              <w:rPr>
-                <w:rFonts w:ascii="var(--custom_font)" w:eastAsia="Times New Roman" w:hAnsi="var(--custom_font)" w:cs="Calibri"/>
-                <w:color w:val="4472C4" w:themeColor="accent5"/>
-                <w:sz w:val="24"/>
-                <w:szCs w:val="24"/>
-              </w:rPr>
-              <w:t>DevTools</w:t>
-            </w:r>
-            <w:proofErr w:type="spellEnd"/>
-            <w:r>
-              <w:rPr>
-                <w:rFonts w:ascii="var(--custom_font)" w:eastAsia="Times New Roman" w:hAnsi="var(--custom_font)" w:cs="Calibri"/>
-                <w:color w:val="4472C4" w:themeColor="accent5"/>
-                <w:sz w:val="24"/>
-                <w:szCs w:val="24"/>
-              </w:rPr>
-              <w:t>, performance timeline)</w:t>
-            </w:r>
-          </w:p>
-          <w:p>
-            <w:pPr>
-              <w:spacing w:after="0" w:line="240" w:lineRule="auto"/>
-              <w:rPr>
-                <w:rFonts w:ascii="var(--custom_font)" w:eastAsia="Times New Roman" w:hAnsi="var(--custom_font)" w:cs="Times New Roman"/>
-                <w:sz w:val="24"/>
-                <w:szCs w:val="24"/>
-              </w:rPr>
-            </w:pPr>
-            <w:r>
-              <w:rPr>
-                <w:rFonts w:ascii="var(--custom_font)" w:eastAsia="Times New Roman" w:hAnsi="var(--custom_font)" w:cs="Helvetica"/>
+              <w:pStyle w:val="Normal"/>
+              <w:widowControl w:val="false"/>
+              <w:spacing w:lineRule="auto" w:line="240" w:before="0" w:after="0"/>
+              <w:rPr>
+                <w:rFonts w:ascii="var(--custom_font)" w:hAnsi="var(--custom_font)" w:eastAsia="Times New Roman" w:cs="Times New Roman"/>
+                <w:color w:val="4472C4" w:themeColor="accent5"/>
+                <w:sz w:val="24"/>
+                <w:szCs w:val="24"/>
+              </w:rPr>
+            </w:pPr>
+            <w:r>
+              <w:rPr>
+                <w:rFonts w:eastAsia="Times New Roman" w:cs="Calibri" w:ascii="var(--custom_font)" w:hAnsi="var(--custom_font)"/>
+                <w:color w:val="4472C4" w:themeColor="accent5"/>
+                <w:sz w:val="24"/>
+                <w:szCs w:val="24"/>
+              </w:rPr>
+              <w:t>- Performance profiling and optimization tools (e.g., React DevTools, performance timeline)</w:t>
+            </w:r>
+          </w:p>
+          <w:p>
+            <w:pPr>
+              <w:pStyle w:val="Normal"/>
+              <w:widowControl w:val="false"/>
+              <w:spacing w:lineRule="auto" w:line="240" w:before="0" w:after="0"/>
+              <w:rPr>
+                <w:rFonts w:ascii="var(--custom_font)" w:hAnsi="var(--custom_font)" w:eastAsia="Times New Roman" w:cs="Times New Roman"/>
+                <w:sz w:val="24"/>
+                <w:szCs w:val="24"/>
+              </w:rPr>
+            </w:pPr>
+            <w:r>
+              <w:rPr>
+                <w:rFonts w:eastAsia="Times New Roman" w:cs="Helvetica" w:ascii="var(--custom_font)" w:hAnsi="var(--custom_font)"/>
                 <w:sz w:val="18"/>
                 <w:szCs w:val="18"/>
               </w:rPr>
@@ -1264,211 +1138,92 @@
         </w:tc>
         <w:tc>
           <w:tcPr>
-            <w:tcW w:w="4649" w:type="dxa"/>
+            <w:tcW w:w="4650" w:type="dxa"/>
             <w:tcBorders>
               <w:top w:val="single" w:sz="6" w:space="0" w:color="000000"/>
               <w:left w:val="single" w:sz="6" w:space="0" w:color="000000"/>
               <w:bottom w:val="single" w:sz="6" w:space="0" w:color="000000"/>
               <w:right w:val="single" w:sz="6" w:space="0" w:color="000000"/>
             </w:tcBorders>
-            <w:shd w:val="clear" w:color="auto" w:fill="auto"/>
-            <w:tcMar>
-              <w:top w:w="60" w:type="dxa"/>
-              <w:left w:w="60" w:type="dxa"/>
-              <w:bottom w:w="60" w:type="dxa"/>
-              <w:right w:w="60" w:type="dxa"/>
-            </w:tcMar>
-            <w:hideMark/>
+            <w:shd w:color="auto" w:fill="auto" w:val="clear"/>
           </w:tcPr>
           <w:p>
             <w:pPr>
-              <w:spacing w:after="0" w:line="240" w:lineRule="auto"/>
-              <w:rPr>
-                <w:rFonts w:ascii="var(--custom_font)" w:eastAsia="Times New Roman" w:hAnsi="var(--custom_font)" w:cs="Times New Roman"/>
-                <w:sz w:val="24"/>
-                <w:szCs w:val="24"/>
-              </w:rPr>
-            </w:pPr>
-            <w:r>
-              <w:rPr>
-                <w:rFonts w:ascii="var(--custom_font)" w:eastAsia="Times New Roman" w:hAnsi="var(--custom_font)" w:cs="Calibri"/>
-                <w:color w:val="000000"/>
-                <w:sz w:val="24"/>
-                <w:szCs w:val="24"/>
-              </w:rPr>
-              <w:t xml:space="preserve">- Identify and optimize unnecessary re-renders by using </w:t>
-            </w:r>
-            <w:proofErr w:type="spellStart"/>
-            <w:r>
-              <w:rPr>
-                <w:rFonts w:ascii="var(--custom_font)" w:eastAsia="Times New Roman" w:hAnsi="var(--custom_font)" w:cs="Calibri"/>
-                <w:color w:val="000000"/>
-                <w:sz w:val="24"/>
-                <w:szCs w:val="24"/>
-              </w:rPr>
-              <w:t>shouldComponentUpdate</w:t>
-            </w:r>
-            <w:proofErr w:type="spellEnd"/>
-            <w:r>
-              <w:rPr>
-                <w:rFonts w:ascii="var(--custom_font)" w:eastAsia="Times New Roman" w:hAnsi="var(--custom_font)" w:cs="Calibri"/>
-                <w:color w:val="000000"/>
-                <w:sz w:val="24"/>
-                <w:szCs w:val="24"/>
-              </w:rPr>
-              <w:t xml:space="preserve"> or </w:t>
-            </w:r>
-            <w:proofErr w:type="spellStart"/>
-            <w:r>
-              <w:rPr>
-                <w:rFonts w:ascii="var(--custom_font)" w:eastAsia="Times New Roman" w:hAnsi="var(--custom_font)" w:cs="Calibri"/>
-                <w:color w:val="000000"/>
-                <w:sz w:val="24"/>
-                <w:szCs w:val="24"/>
-              </w:rPr>
-              <w:t>React.memo</w:t>
-            </w:r>
-            <w:proofErr w:type="spellEnd"/>
-            <w:r>
-              <w:rPr>
-                <w:rFonts w:ascii="var(--custom_font)" w:eastAsia="Times New Roman" w:hAnsi="var(--custom_font)" w:cs="Calibri"/>
-                <w:color w:val="000000"/>
-                <w:sz w:val="24"/>
-                <w:szCs w:val="24"/>
-              </w:rPr>
-              <w:t xml:space="preserve"> to prevent unnecessary component updates</w:t>
-            </w:r>
-          </w:p>
-          <w:p>
-            <w:pPr>
-              <w:spacing w:after="0" w:line="240" w:lineRule="auto"/>
-              <w:rPr>
-                <w:rFonts w:ascii="var(--custom_font)" w:eastAsia="Times New Roman" w:hAnsi="var(--custom_font)" w:cs="Times New Roman"/>
-                <w:sz w:val="24"/>
-                <w:szCs w:val="24"/>
-              </w:rPr>
-            </w:pPr>
-            <w:r>
-              <w:rPr>
-                <w:rFonts w:ascii="var(--custom_font)" w:eastAsia="Times New Roman" w:hAnsi="var(--custom_font)" w:cs="Calibri"/>
-                <w:color w:val="000000"/>
-                <w:sz w:val="24"/>
-                <w:szCs w:val="24"/>
-              </w:rPr>
-              <w:t xml:space="preserve">- Apply </w:t>
-            </w:r>
-            <w:proofErr w:type="spellStart"/>
-            <w:r>
-              <w:rPr>
-                <w:rFonts w:ascii="var(--custom_font)" w:eastAsia="Times New Roman" w:hAnsi="var(--custom_font)" w:cs="Calibri"/>
-                <w:color w:val="000000"/>
-                <w:sz w:val="24"/>
-                <w:szCs w:val="24"/>
-              </w:rPr>
-              <w:t>memoization</w:t>
-            </w:r>
-            <w:proofErr w:type="spellEnd"/>
-            <w:r>
-              <w:rPr>
-                <w:rFonts w:ascii="var(--custom_font)" w:eastAsia="Times New Roman" w:hAnsi="var(--custom_font)" w:cs="Calibri"/>
-                <w:color w:val="000000"/>
-                <w:sz w:val="24"/>
-                <w:szCs w:val="24"/>
-              </w:rPr>
-              <w:t xml:space="preserve"> techniques to </w:t>
-            </w:r>
-            <w:proofErr w:type="spellStart"/>
-            <w:r>
-              <w:rPr>
-                <w:rFonts w:ascii="var(--custom_font)" w:eastAsia="Times New Roman" w:hAnsi="var(--custom_font)" w:cs="Calibri"/>
-                <w:color w:val="000000"/>
-                <w:sz w:val="24"/>
-                <w:szCs w:val="24"/>
-              </w:rPr>
-              <w:t>memoize</w:t>
-            </w:r>
-            <w:proofErr w:type="spellEnd"/>
-            <w:r>
-              <w:rPr>
-                <w:rFonts w:ascii="var(--custom_font)" w:eastAsia="Times New Roman" w:hAnsi="var(--custom_font)" w:cs="Calibri"/>
-                <w:color w:val="000000"/>
-                <w:sz w:val="24"/>
-                <w:szCs w:val="24"/>
-              </w:rPr>
-              <w:t xml:space="preserve"> expensive computations or data fetching operations</w:t>
-            </w:r>
-          </w:p>
-          <w:p>
-            <w:pPr>
-              <w:spacing w:after="0" w:line="240" w:lineRule="auto"/>
-              <w:rPr>
-                <w:rFonts w:ascii="var(--custom_font)" w:eastAsia="Times New Roman" w:hAnsi="var(--custom_font)" w:cs="Times New Roman"/>
-                <w:sz w:val="24"/>
-                <w:szCs w:val="24"/>
-              </w:rPr>
-            </w:pPr>
-            <w:r>
-              <w:rPr>
-                <w:rFonts w:ascii="var(--custom_font)" w:eastAsia="Times New Roman" w:hAnsi="var(--custom_font)" w:cs="Calibri"/>
-                <w:color w:val="000000"/>
-                <w:sz w:val="24"/>
-                <w:szCs w:val="24"/>
-              </w:rPr>
-              <w:t xml:space="preserve">- Utilize </w:t>
-            </w:r>
-            <w:proofErr w:type="spellStart"/>
-            <w:r>
-              <w:rPr>
-                <w:rFonts w:ascii="var(--custom_font)" w:eastAsia="Times New Roman" w:hAnsi="var(--custom_font)" w:cs="Calibri"/>
-                <w:color w:val="000000"/>
-                <w:sz w:val="24"/>
-                <w:szCs w:val="24"/>
-              </w:rPr>
-              <w:t>React.PureComponent</w:t>
-            </w:r>
-            <w:proofErr w:type="spellEnd"/>
-            <w:r>
-              <w:rPr>
-                <w:rFonts w:ascii="var(--custom_font)" w:eastAsia="Times New Roman" w:hAnsi="var(--custom_font)" w:cs="Calibri"/>
-                <w:color w:val="000000"/>
-                <w:sz w:val="24"/>
-                <w:szCs w:val="24"/>
-              </w:rPr>
-              <w:t xml:space="preserve"> or </w:t>
-            </w:r>
-            <w:proofErr w:type="spellStart"/>
-            <w:r>
-              <w:rPr>
-                <w:rFonts w:ascii="var(--custom_font)" w:eastAsia="Times New Roman" w:hAnsi="var(--custom_font)" w:cs="Calibri"/>
-                <w:color w:val="000000"/>
-                <w:sz w:val="24"/>
-                <w:szCs w:val="24"/>
-              </w:rPr>
-              <w:t>React.memo</w:t>
-            </w:r>
-            <w:proofErr w:type="spellEnd"/>
-            <w:r>
-              <w:rPr>
-                <w:rFonts w:ascii="var(--custom_font)" w:eastAsia="Times New Roman" w:hAnsi="var(--custom_font)" w:cs="Calibri"/>
-                <w:color w:val="000000"/>
-                <w:sz w:val="24"/>
-                <w:szCs w:val="24"/>
-              </w:rPr>
-              <w:t xml:space="preserve"> to optimize functional components by avoiding unnecessary re-renders</w:t>
-            </w:r>
-          </w:p>
-          <w:p>
-            <w:pPr>
-              <w:spacing w:after="0" w:line="240" w:lineRule="auto"/>
-              <w:rPr>
-                <w:rFonts w:ascii="var(--custom_font)" w:eastAsia="Times New Roman" w:hAnsi="var(--custom_font)" w:cs="Times New Roman"/>
-                <w:sz w:val="24"/>
-                <w:szCs w:val="24"/>
-              </w:rPr>
-            </w:pPr>
-            <w:r>
-              <w:rPr>
-                <w:rFonts w:ascii="var(--custom_font)" w:eastAsia="Times New Roman" w:hAnsi="var(--custom_font)" w:cs="Calibri"/>
+              <w:pStyle w:val="Normal"/>
+              <w:widowControl w:val="false"/>
+              <w:spacing w:lineRule="auto" w:line="240" w:before="0" w:after="0"/>
+              <w:rPr>
+                <w:rFonts w:ascii="var(--custom_font)" w:hAnsi="var(--custom_font)" w:eastAsia="Times New Roman" w:cs="Times New Roman"/>
+                <w:sz w:val="24"/>
+                <w:szCs w:val="24"/>
+              </w:rPr>
+            </w:pPr>
+            <w:r>
+              <w:rPr>
+                <w:rFonts w:eastAsia="Times New Roman" w:cs="Calibri" w:ascii="var(--custom_font)" w:hAnsi="var(--custom_font)"/>
+                <w:color w:val="000000"/>
+                <w:sz w:val="24"/>
+                <w:szCs w:val="24"/>
+              </w:rPr>
+              <w:t>- Identify and optimize unnecessary re-renders by using shouldComponentUpdate or React.memo to prevent unnecessary component updates</w:t>
+            </w:r>
+          </w:p>
+          <w:p>
+            <w:pPr>
+              <w:pStyle w:val="Normal"/>
+              <w:widowControl w:val="false"/>
+              <w:spacing w:lineRule="auto" w:line="240" w:before="0" w:after="0"/>
+              <w:rPr>
+                <w:rFonts w:ascii="var(--custom_font)" w:hAnsi="var(--custom_font)" w:eastAsia="Times New Roman" w:cs="Times New Roman"/>
+                <w:sz w:val="24"/>
+                <w:szCs w:val="24"/>
+              </w:rPr>
+            </w:pPr>
+            <w:r>
+              <w:rPr>
+                <w:rFonts w:eastAsia="Times New Roman" w:cs="Calibri" w:ascii="var(--custom_font)" w:hAnsi="var(--custom_font)"/>
+                <w:color w:val="000000"/>
+                <w:sz w:val="24"/>
+                <w:szCs w:val="24"/>
+              </w:rPr>
+              <w:t>- Apply memoization techniques to memoize expensive computations or data fetching operations</w:t>
+            </w:r>
+          </w:p>
+          <w:p>
+            <w:pPr>
+              <w:pStyle w:val="Normal"/>
+              <w:widowControl w:val="false"/>
+              <w:spacing w:lineRule="auto" w:line="240" w:before="0" w:after="0"/>
+              <w:rPr>
+                <w:rFonts w:ascii="var(--custom_font)" w:hAnsi="var(--custom_font)" w:eastAsia="Times New Roman" w:cs="Times New Roman"/>
+                <w:sz w:val="24"/>
+                <w:szCs w:val="24"/>
+              </w:rPr>
+            </w:pPr>
+            <w:r>
+              <w:rPr>
+                <w:rFonts w:eastAsia="Times New Roman" w:cs="Calibri" w:ascii="var(--custom_font)" w:hAnsi="var(--custom_font)"/>
+                <w:color w:val="000000"/>
+                <w:sz w:val="24"/>
+                <w:szCs w:val="24"/>
+              </w:rPr>
+              <w:t>- Utilize React.PureComponent or React.memo to optimize functional components by avoiding unnecessary re-renders</w:t>
+            </w:r>
+          </w:p>
+          <w:p>
+            <w:pPr>
+              <w:pStyle w:val="Normal"/>
+              <w:widowControl w:val="false"/>
+              <w:spacing w:lineRule="auto" w:line="240" w:before="0" w:after="0"/>
+              <w:rPr>
+                <w:rFonts w:ascii="var(--custom_font)" w:hAnsi="var(--custom_font)" w:eastAsia="Times New Roman" w:cs="Times New Roman"/>
+                <w:sz w:val="24"/>
+                <w:szCs w:val="24"/>
+              </w:rPr>
+            </w:pPr>
+            <w:r>
+              <w:rPr>
+                <w:rFonts w:eastAsia="Times New Roman" w:cs="Calibri" w:ascii="var(--custom_font)" w:hAnsi="var(--custom_font)"/>
                 <w:color w:val="000000"/>
                 <w:sz w:val="24"/>
                 <w:szCs w:val="24"/>
@@ -1478,16 +1233,18 @@
           </w:p>
           <w:p>
             <w:pPr>
-              <w:spacing w:after="0" w:line="240" w:lineRule="auto"/>
-              <w:rPr>
-                <w:rFonts w:ascii="var(--custom_font)" w:eastAsia="Times New Roman" w:hAnsi="var(--custom_font)" w:cs="Times New Roman"/>
-                <w:sz w:val="24"/>
-                <w:szCs w:val="24"/>
-              </w:rPr>
-            </w:pPr>
-            <w:r>
-              <w:rPr>
-                <w:rFonts w:ascii="var(--custom_font)" w:eastAsia="Times New Roman" w:hAnsi="var(--custom_font)" w:cs="Calibri"/>
+              <w:pStyle w:val="Normal"/>
+              <w:widowControl w:val="false"/>
+              <w:spacing w:lineRule="auto" w:line="240" w:before="0" w:after="0"/>
+              <w:rPr>
+                <w:rFonts w:ascii="var(--custom_font)" w:hAnsi="var(--custom_font)" w:eastAsia="Times New Roman" w:cs="Times New Roman"/>
+                <w:sz w:val="24"/>
+                <w:szCs w:val="24"/>
+              </w:rPr>
+            </w:pPr>
+            <w:r>
+              <w:rPr>
+                <w:rFonts w:eastAsia="Times New Roman" w:cs="Calibri" w:ascii="var(--custom_font)" w:hAnsi="var(--custom_font)"/>
                 <w:color w:val="000000"/>
                 <w:sz w:val="24"/>
                 <w:szCs w:val="24"/>
@@ -1497,55 +1254,39 @@
           </w:p>
           <w:p>
             <w:pPr>
-              <w:spacing w:after="0" w:line="240" w:lineRule="auto"/>
-              <w:rPr>
-                <w:rFonts w:ascii="var(--custom_font)" w:eastAsia="Times New Roman" w:hAnsi="var(--custom_font)" w:cs="Times New Roman"/>
-                <w:sz w:val="24"/>
-                <w:szCs w:val="24"/>
-              </w:rPr>
-            </w:pPr>
-            <w:r>
-              <w:rPr>
-                <w:rFonts w:ascii="var(--custom_font)" w:eastAsia="Times New Roman" w:hAnsi="var(--custom_font)" w:cs="Calibri"/>
-                <w:color w:val="000000"/>
-                <w:sz w:val="24"/>
-                <w:szCs w:val="24"/>
-              </w:rPr>
-              <w:t xml:space="preserve">- Use performance profiling and optimization tools like React </w:t>
-            </w:r>
-            <w:proofErr w:type="spellStart"/>
-            <w:r>
-              <w:rPr>
-                <w:rFonts w:ascii="var(--custom_font)" w:eastAsia="Times New Roman" w:hAnsi="var(--custom_font)" w:cs="Calibri"/>
-                <w:color w:val="000000"/>
-                <w:sz w:val="24"/>
-                <w:szCs w:val="24"/>
-              </w:rPr>
-              <w:t>DevTools</w:t>
-            </w:r>
-            <w:proofErr w:type="spellEnd"/>
-            <w:r>
-              <w:rPr>
-                <w:rFonts w:ascii="var(--custom_font)" w:eastAsia="Times New Roman" w:hAnsi="var(--custom_font)" w:cs="Calibri"/>
-                <w:color w:val="000000"/>
-                <w:sz w:val="24"/>
-                <w:szCs w:val="24"/>
-              </w:rPr>
-              <w:t xml:space="preserve"> and performance timeline to identify performance bottlenecks and optimize React applications</w:t>
-            </w:r>
-          </w:p>
-          <w:p>
-            <w:pPr>
-              <w:spacing w:after="0" w:line="240" w:lineRule="auto"/>
-              <w:rPr>
-                <w:rFonts w:ascii="var(--custom_font)" w:eastAsia="Times New Roman" w:hAnsi="var(--custom_font)" w:cs="Times New Roman"/>
-                <w:sz w:val="24"/>
-                <w:szCs w:val="24"/>
-              </w:rPr>
-            </w:pPr>
-            <w:r>
-              <w:rPr>
-                <w:rFonts w:ascii="var(--custom_font)" w:eastAsia="Times New Roman" w:hAnsi="var(--custom_font)" w:cs="Helvetica"/>
+              <w:pStyle w:val="Normal"/>
+              <w:widowControl w:val="false"/>
+              <w:spacing w:lineRule="auto" w:line="240" w:before="0" w:after="0"/>
+              <w:rPr>
+                <w:rFonts w:ascii="var(--custom_font)" w:hAnsi="var(--custom_font)" w:eastAsia="Times New Roman" w:cs="Times New Roman"/>
+                <w:sz w:val="24"/>
+                <w:szCs w:val="24"/>
+              </w:rPr>
+            </w:pPr>
+            <w:r>
+              <w:rPr>
+                <w:rFonts w:eastAsia="Times New Roman" w:cs="Calibri" w:ascii="var(--custom_font)" w:hAnsi="var(--custom_font)"/>
+                <w:color w:val="000000"/>
+                <w:sz w:val="24"/>
+                <w:szCs w:val="24"/>
+              </w:rPr>
+              <w:t>- Use performance profiling and optimization tools like React DevTools and performance timeline to identify performance bottlenecks and optimize React applications</w:t>
+            </w:r>
+          </w:p>
+          <w:p>
+            <w:pPr>
+              <w:pStyle w:val="Normal"/>
+              <w:widowControl w:val="false"/>
+              <w:spacing w:lineRule="auto" w:line="240" w:before="0" w:after="0"/>
+              <w:rPr>
+                <w:rFonts w:ascii="var(--custom_font)" w:hAnsi="var(--custom_font)" w:eastAsia="Times New Roman" w:cs="Times New Roman"/>
+                <w:sz w:val="24"/>
+                <w:szCs w:val="24"/>
+              </w:rPr>
+            </w:pPr>
+            <w:r>
+              <w:rPr>
+                <w:rFonts w:eastAsia="Times New Roman" w:cs="Helvetica" w:ascii="var(--custom_font)" w:hAnsi="var(--custom_font)"/>
                 <w:sz w:val="18"/>
                 <w:szCs w:val="18"/>
               </w:rPr>
@@ -1556,7 +1297,7 @@
       </w:tr>
       <w:tr>
         <w:trPr>
-          <w:trHeight w:val="3765"/>
+          <w:trHeight w:val="3765" w:hRule="atLeast"/>
         </w:trPr>
         <w:tc>
           <w:tcPr>
@@ -1567,27 +1308,22 @@
               <w:bottom w:val="single" w:sz="6" w:space="0" w:color="000000"/>
               <w:right w:val="single" w:sz="6" w:space="0" w:color="000000"/>
             </w:tcBorders>
-            <w:shd w:val="clear" w:color="auto" w:fill="auto"/>
-            <w:tcMar>
-              <w:top w:w="60" w:type="dxa"/>
-              <w:left w:w="60" w:type="dxa"/>
-              <w:bottom w:w="60" w:type="dxa"/>
-              <w:right w:w="60" w:type="dxa"/>
-            </w:tcMar>
-            <w:hideMark/>
+            <w:shd w:color="auto" w:fill="auto" w:val="clear"/>
           </w:tcPr>
           <w:p>
             <w:pPr>
-              <w:spacing w:after="0" w:line="240" w:lineRule="auto"/>
-              <w:rPr>
-                <w:rFonts w:ascii="var(--custom_font)" w:eastAsia="Times New Roman" w:hAnsi="var(--custom_font)" w:cs="Times New Roman"/>
-                <w:sz w:val="24"/>
-                <w:szCs w:val="24"/>
-              </w:rPr>
-            </w:pPr>
-            <w:r>
-              <w:rPr>
-                <w:rFonts w:ascii="var(--custom_font)" w:eastAsia="Times New Roman" w:hAnsi="var(--custom_font)" w:cs="Calibri"/>
+              <w:pStyle w:val="Normal"/>
+              <w:widowControl w:val="false"/>
+              <w:spacing w:lineRule="auto" w:line="240" w:before="0" w:after="0"/>
+              <w:rPr>
+                <w:rFonts w:ascii="var(--custom_font)" w:hAnsi="var(--custom_font)" w:eastAsia="Times New Roman" w:cs="Times New Roman"/>
+                <w:sz w:val="24"/>
+                <w:szCs w:val="24"/>
+              </w:rPr>
+            </w:pPr>
+            <w:r>
+              <w:rPr>
+                <w:rFonts w:eastAsia="Times New Roman" w:cs="Calibri" w:ascii="var(--custom_font)" w:hAnsi="var(--custom_font)"/>
                 <w:color w:val="000000"/>
                 <w:sz w:val="24"/>
                 <w:szCs w:val="24"/>
@@ -1598,34 +1334,29 @@
         </w:tc>
         <w:tc>
           <w:tcPr>
-            <w:tcW w:w="3766" w:type="dxa"/>
+            <w:tcW w:w="3765" w:type="dxa"/>
             <w:tcBorders>
               <w:top w:val="single" w:sz="6" w:space="0" w:color="000000"/>
               <w:left w:val="single" w:sz="6" w:space="0" w:color="000000"/>
               <w:bottom w:val="single" w:sz="6" w:space="0" w:color="000000"/>
               <w:right w:val="single" w:sz="6" w:space="0" w:color="000000"/>
             </w:tcBorders>
-            <w:shd w:val="clear" w:color="auto" w:fill="auto"/>
-            <w:tcMar>
-              <w:top w:w="60" w:type="dxa"/>
-              <w:left w:w="60" w:type="dxa"/>
-              <w:bottom w:w="60" w:type="dxa"/>
-              <w:right w:w="60" w:type="dxa"/>
-            </w:tcMar>
-            <w:hideMark/>
+            <w:shd w:color="auto" w:fill="auto" w:val="clear"/>
           </w:tcPr>
           <w:p>
             <w:pPr>
-              <w:spacing w:after="0" w:line="240" w:lineRule="auto"/>
-              <w:rPr>
-                <w:rFonts w:ascii="var(--custom_font)" w:eastAsia="Times New Roman" w:hAnsi="var(--custom_font)" w:cs="Times New Roman"/>
-                <w:sz w:val="24"/>
-                <w:szCs w:val="24"/>
-              </w:rPr>
-            </w:pPr>
-            <w:r>
-              <w:rPr>
-                <w:rFonts w:ascii="var(--custom_font)" w:eastAsia="Times New Roman" w:hAnsi="var(--custom_font)" w:cs="Calibri"/>
+              <w:pStyle w:val="Normal"/>
+              <w:widowControl w:val="false"/>
+              <w:spacing w:lineRule="auto" w:line="240" w:before="0" w:after="0"/>
+              <w:rPr>
+                <w:rFonts w:ascii="var(--custom_font)" w:hAnsi="var(--custom_font)" w:eastAsia="Times New Roman" w:cs="Times New Roman"/>
+                <w:sz w:val="24"/>
+                <w:szCs w:val="24"/>
+              </w:rPr>
+            </w:pPr>
+            <w:r>
+              <w:rPr>
+                <w:rFonts w:eastAsia="Times New Roman" w:cs="Calibri" w:ascii="var(--custom_font)" w:hAnsi="var(--custom_font)"/>
                 <w:color w:val="000000"/>
                 <w:sz w:val="24"/>
                 <w:szCs w:val="24"/>
@@ -1635,16 +1366,18 @@
           </w:p>
           <w:p>
             <w:pPr>
-              <w:spacing w:after="0" w:line="240" w:lineRule="auto"/>
-              <w:rPr>
-                <w:rFonts w:ascii="var(--custom_font)" w:eastAsia="Times New Roman" w:hAnsi="var(--custom_font)" w:cs="Times New Roman"/>
-                <w:sz w:val="24"/>
-                <w:szCs w:val="24"/>
-              </w:rPr>
-            </w:pPr>
-            <w:r>
-              <w:rPr>
-                <w:rFonts w:ascii="var(--custom_font)" w:eastAsia="Times New Roman" w:hAnsi="var(--custom_font)" w:cs="Calibri"/>
+              <w:pStyle w:val="Normal"/>
+              <w:widowControl w:val="false"/>
+              <w:spacing w:lineRule="auto" w:line="240" w:before="0" w:after="0"/>
+              <w:rPr>
+                <w:rFonts w:ascii="var(--custom_font)" w:hAnsi="var(--custom_font)" w:eastAsia="Times New Roman" w:cs="Times New Roman"/>
+                <w:sz w:val="24"/>
+                <w:szCs w:val="24"/>
+              </w:rPr>
+            </w:pPr>
+            <w:r>
+              <w:rPr>
+                <w:rFonts w:eastAsia="Times New Roman" w:cs="Calibri" w:ascii="var(--custom_font)" w:hAnsi="var(--custom_font)"/>
                 <w:color w:val="000000"/>
                 <w:sz w:val="24"/>
                 <w:szCs w:val="24"/>
@@ -1654,55 +1387,39 @@
           </w:p>
           <w:p>
             <w:pPr>
-              <w:spacing w:after="0" w:line="240" w:lineRule="auto"/>
-              <w:rPr>
-                <w:rFonts w:ascii="var(--custom_font)" w:eastAsia="Times New Roman" w:hAnsi="var(--custom_font)" w:cs="Times New Roman"/>
-                <w:sz w:val="24"/>
-                <w:szCs w:val="24"/>
-              </w:rPr>
-            </w:pPr>
-            <w:r>
-              <w:rPr>
-                <w:rFonts w:ascii="var(--custom_font)" w:eastAsia="Times New Roman" w:hAnsi="var(--custom_font)" w:cs="Calibri"/>
-                <w:color w:val="000000"/>
-                <w:sz w:val="24"/>
-                <w:szCs w:val="24"/>
-              </w:rPr>
-              <w:t xml:space="preserve">- </w:t>
-            </w:r>
-            <w:proofErr w:type="spellStart"/>
-            <w:r>
-              <w:rPr>
-                <w:rFonts w:ascii="var(--custom_font)" w:eastAsia="Times New Roman" w:hAnsi="var(--custom_font)" w:cs="Calibri"/>
-                <w:color w:val="000000"/>
-                <w:sz w:val="24"/>
-                <w:szCs w:val="24"/>
-              </w:rPr>
-              <w:t>React's</w:t>
-            </w:r>
-            <w:proofErr w:type="spellEnd"/>
-            <w:r>
-              <w:rPr>
-                <w:rFonts w:ascii="var(--custom_font)" w:eastAsia="Times New Roman" w:hAnsi="var(--custom_font)" w:cs="Calibri"/>
-                <w:color w:val="000000"/>
-                <w:sz w:val="24"/>
-                <w:szCs w:val="24"/>
-              </w:rPr>
-              <w:t xml:space="preserve"> server-side rendering API</w:t>
-            </w:r>
-          </w:p>
-          <w:p>
-            <w:pPr>
-              <w:spacing w:after="0" w:line="240" w:lineRule="auto"/>
-              <w:rPr>
-                <w:rFonts w:ascii="var(--custom_font)" w:eastAsia="Times New Roman" w:hAnsi="var(--custom_font)" w:cs="Times New Roman"/>
-                <w:sz w:val="24"/>
-                <w:szCs w:val="24"/>
-              </w:rPr>
-            </w:pPr>
-            <w:r>
-              <w:rPr>
-                <w:rFonts w:ascii="var(--custom_font)" w:eastAsia="Times New Roman" w:hAnsi="var(--custom_font)" w:cs="Calibri"/>
+              <w:pStyle w:val="Normal"/>
+              <w:widowControl w:val="false"/>
+              <w:spacing w:lineRule="auto" w:line="240" w:before="0" w:after="0"/>
+              <w:rPr>
+                <w:rFonts w:ascii="var(--custom_font)" w:hAnsi="var(--custom_font)" w:eastAsia="Times New Roman" w:cs="Times New Roman"/>
+                <w:sz w:val="24"/>
+                <w:szCs w:val="24"/>
+              </w:rPr>
+            </w:pPr>
+            <w:r>
+              <w:rPr>
+                <w:rFonts w:eastAsia="Times New Roman" w:cs="Calibri" w:ascii="var(--custom_font)" w:hAnsi="var(--custom_font)"/>
+                <w:color w:val="000000"/>
+                <w:sz w:val="24"/>
+                <w:szCs w:val="24"/>
+              </w:rPr>
+              <w:t>- React's server-side rendering API</w:t>
+            </w:r>
+          </w:p>
+          <w:p>
+            <w:pPr>
+              <w:pStyle w:val="Normal"/>
+              <w:widowControl w:val="false"/>
+              <w:spacing w:lineRule="auto" w:line="240" w:before="0" w:after="0"/>
+              <w:rPr>
+                <w:rFonts w:ascii="var(--custom_font)" w:hAnsi="var(--custom_font)" w:eastAsia="Times New Roman" w:cs="Times New Roman"/>
+                <w:sz w:val="24"/>
+                <w:szCs w:val="24"/>
+              </w:rPr>
+            </w:pPr>
+            <w:r>
+              <w:rPr>
+                <w:rFonts w:eastAsia="Times New Roman" w:cs="Calibri" w:ascii="var(--custom_font)" w:hAnsi="var(--custom_font)"/>
                 <w:color w:val="000000"/>
                 <w:sz w:val="24"/>
                 <w:szCs w:val="24"/>
@@ -1712,16 +1429,18 @@
           </w:p>
           <w:p>
             <w:pPr>
-              <w:spacing w:after="0" w:line="240" w:lineRule="auto"/>
-              <w:rPr>
-                <w:rFonts w:ascii="var(--custom_font)" w:eastAsia="Times New Roman" w:hAnsi="var(--custom_font)" w:cs="Times New Roman"/>
-                <w:sz w:val="24"/>
-                <w:szCs w:val="24"/>
-              </w:rPr>
-            </w:pPr>
-            <w:r>
-              <w:rPr>
-                <w:rFonts w:ascii="var(--custom_font)" w:eastAsia="Times New Roman" w:hAnsi="var(--custom_font)" w:cs="Calibri"/>
+              <w:pStyle w:val="Normal"/>
+              <w:widowControl w:val="false"/>
+              <w:spacing w:lineRule="auto" w:line="240" w:before="0" w:after="0"/>
+              <w:rPr>
+                <w:rFonts w:ascii="var(--custom_font)" w:hAnsi="var(--custom_font)" w:eastAsia="Times New Roman" w:cs="Times New Roman"/>
+                <w:sz w:val="24"/>
+                <w:szCs w:val="24"/>
+              </w:rPr>
+            </w:pPr>
+            <w:r>
+              <w:rPr>
+                <w:rFonts w:eastAsia="Times New Roman" w:cs="Calibri" w:ascii="var(--custom_font)" w:hAnsi="var(--custom_font)"/>
                 <w:color w:val="000000"/>
                 <w:sz w:val="24"/>
                 <w:szCs w:val="24"/>
@@ -1731,16 +1450,18 @@
           </w:p>
           <w:p>
             <w:pPr>
-              <w:spacing w:after="0" w:line="240" w:lineRule="auto"/>
-              <w:rPr>
-                <w:rFonts w:ascii="var(--custom_font)" w:eastAsia="Times New Roman" w:hAnsi="var(--custom_font)" w:cs="Times New Roman"/>
-                <w:sz w:val="24"/>
-                <w:szCs w:val="24"/>
-              </w:rPr>
-            </w:pPr>
-            <w:r>
-              <w:rPr>
-                <w:rFonts w:ascii="var(--custom_font)" w:eastAsia="Times New Roman" w:hAnsi="var(--custom_font)" w:cs="Calibri"/>
+              <w:pStyle w:val="Normal"/>
+              <w:widowControl w:val="false"/>
+              <w:spacing w:lineRule="auto" w:line="240" w:before="0" w:after="0"/>
+              <w:rPr>
+                <w:rFonts w:ascii="var(--custom_font)" w:hAnsi="var(--custom_font)" w:eastAsia="Times New Roman" w:cs="Times New Roman"/>
+                <w:sz w:val="24"/>
+                <w:szCs w:val="24"/>
+              </w:rPr>
+            </w:pPr>
+            <w:r>
+              <w:rPr>
+                <w:rFonts w:eastAsia="Times New Roman" w:cs="Calibri" w:ascii="var(--custom_font)" w:hAnsi="var(--custom_font)"/>
                 <w:color w:val="000000"/>
                 <w:sz w:val="24"/>
                 <w:szCs w:val="24"/>
@@ -1751,34 +1472,29 @@
         </w:tc>
         <w:tc>
           <w:tcPr>
-            <w:tcW w:w="4649" w:type="dxa"/>
+            <w:tcW w:w="4650" w:type="dxa"/>
             <w:tcBorders>
               <w:top w:val="single" w:sz="6" w:space="0" w:color="000000"/>
               <w:left w:val="single" w:sz="6" w:space="0" w:color="000000"/>
               <w:bottom w:val="single" w:sz="6" w:space="0" w:color="000000"/>
               <w:right w:val="single" w:sz="6" w:space="0" w:color="000000"/>
             </w:tcBorders>
-            <w:shd w:val="clear" w:color="auto" w:fill="auto"/>
-            <w:tcMar>
-              <w:top w:w="60" w:type="dxa"/>
-              <w:left w:w="60" w:type="dxa"/>
-              <w:bottom w:w="60" w:type="dxa"/>
-              <w:right w:w="60" w:type="dxa"/>
-            </w:tcMar>
-            <w:hideMark/>
+            <w:shd w:color="auto" w:fill="auto" w:val="clear"/>
           </w:tcPr>
           <w:p>
             <w:pPr>
-              <w:spacing w:after="0" w:line="240" w:lineRule="auto"/>
-              <w:rPr>
-                <w:rFonts w:ascii="var(--custom_font)" w:eastAsia="Times New Roman" w:hAnsi="var(--custom_font)" w:cs="Times New Roman"/>
-                <w:sz w:val="24"/>
-                <w:szCs w:val="24"/>
-              </w:rPr>
-            </w:pPr>
-            <w:r>
-              <w:rPr>
-                <w:rFonts w:ascii="var(--custom_font)" w:eastAsia="Times New Roman" w:hAnsi="var(--custom_font)" w:cs="Calibri"/>
+              <w:pStyle w:val="Normal"/>
+              <w:widowControl w:val="false"/>
+              <w:spacing w:lineRule="auto" w:line="240" w:before="0" w:after="0"/>
+              <w:rPr>
+                <w:rFonts w:ascii="var(--custom_font)" w:hAnsi="var(--custom_font)" w:eastAsia="Times New Roman" w:cs="Times New Roman"/>
+                <w:sz w:val="24"/>
+                <w:szCs w:val="24"/>
+              </w:rPr>
+            </w:pPr>
+            <w:r>
+              <w:rPr>
+                <w:rFonts w:eastAsia="Times New Roman" w:cs="Calibri" w:ascii="var(--custom_font)" w:hAnsi="var(--custom_font)"/>
                 <w:color w:val="000000"/>
                 <w:sz w:val="24"/>
                 <w:szCs w:val="24"/>
@@ -1788,55 +1504,39 @@
           </w:p>
           <w:p>
             <w:pPr>
-              <w:spacing w:after="0" w:line="240" w:lineRule="auto"/>
-              <w:rPr>
-                <w:rFonts w:ascii="var(--custom_font)" w:eastAsia="Times New Roman" w:hAnsi="var(--custom_font)" w:cs="Times New Roman"/>
-                <w:sz w:val="24"/>
-                <w:szCs w:val="24"/>
-              </w:rPr>
-            </w:pPr>
-            <w:r>
-              <w:rPr>
-                <w:rFonts w:ascii="var(--custom_font)" w:eastAsia="Times New Roman" w:hAnsi="var(--custom_font)" w:cs="Calibri"/>
-                <w:color w:val="000000"/>
-                <w:sz w:val="24"/>
-                <w:szCs w:val="24"/>
-              </w:rPr>
-              <w:t xml:space="preserve">- Utilize </w:t>
-            </w:r>
-            <w:proofErr w:type="spellStart"/>
-            <w:r>
-              <w:rPr>
-                <w:rFonts w:ascii="var(--custom_font)" w:eastAsia="Times New Roman" w:hAnsi="var(--custom_font)" w:cs="Calibri"/>
-                <w:color w:val="000000"/>
-                <w:sz w:val="24"/>
-                <w:szCs w:val="24"/>
-              </w:rPr>
-              <w:t>React's</w:t>
-            </w:r>
-            <w:proofErr w:type="spellEnd"/>
-            <w:r>
-              <w:rPr>
-                <w:rFonts w:ascii="var(--custom_font)" w:eastAsia="Times New Roman" w:hAnsi="var(--custom_font)" w:cs="Calibri"/>
-                <w:color w:val="000000"/>
-                <w:sz w:val="24"/>
-                <w:szCs w:val="24"/>
-              </w:rPr>
-              <w:t xml:space="preserve"> server-side rendering API to render React components on the server</w:t>
-            </w:r>
-          </w:p>
-          <w:p>
-            <w:pPr>
-              <w:spacing w:after="0" w:line="240" w:lineRule="auto"/>
-              <w:rPr>
-                <w:rFonts w:ascii="var(--custom_font)" w:eastAsia="Times New Roman" w:hAnsi="var(--custom_font)" w:cs="Times New Roman"/>
-                <w:sz w:val="24"/>
-                <w:szCs w:val="24"/>
-              </w:rPr>
-            </w:pPr>
-            <w:r>
-              <w:rPr>
-                <w:rFonts w:ascii="var(--custom_font)" w:eastAsia="Times New Roman" w:hAnsi="var(--custom_font)" w:cs="Calibri"/>
+              <w:pStyle w:val="Normal"/>
+              <w:widowControl w:val="false"/>
+              <w:spacing w:lineRule="auto" w:line="240" w:before="0" w:after="0"/>
+              <w:rPr>
+                <w:rFonts w:ascii="var(--custom_font)" w:hAnsi="var(--custom_font)" w:eastAsia="Times New Roman" w:cs="Times New Roman"/>
+                <w:sz w:val="24"/>
+                <w:szCs w:val="24"/>
+              </w:rPr>
+            </w:pPr>
+            <w:r>
+              <w:rPr>
+                <w:rFonts w:eastAsia="Times New Roman" w:cs="Calibri" w:ascii="var(--custom_font)" w:hAnsi="var(--custom_font)"/>
+                <w:color w:val="000000"/>
+                <w:sz w:val="24"/>
+                <w:szCs w:val="24"/>
+              </w:rPr>
+              <w:t>- Utilize React's server-side rendering API to render React components on the server</w:t>
+            </w:r>
+          </w:p>
+          <w:p>
+            <w:pPr>
+              <w:pStyle w:val="Normal"/>
+              <w:widowControl w:val="false"/>
+              <w:spacing w:lineRule="auto" w:line="240" w:before="0" w:after="0"/>
+              <w:rPr>
+                <w:rFonts w:ascii="var(--custom_font)" w:hAnsi="var(--custom_font)" w:eastAsia="Times New Roman" w:cs="Times New Roman"/>
+                <w:sz w:val="24"/>
+                <w:szCs w:val="24"/>
+              </w:rPr>
+            </w:pPr>
+            <w:r>
+              <w:rPr>
+                <w:rFonts w:eastAsia="Times New Roman" w:cs="Calibri" w:ascii="var(--custom_font)" w:hAnsi="var(--custom_font)"/>
                 <w:color w:val="000000"/>
                 <w:sz w:val="24"/>
                 <w:szCs w:val="24"/>
@@ -1846,16 +1546,18 @@
           </w:p>
           <w:p>
             <w:pPr>
-              <w:spacing w:after="0" w:line="240" w:lineRule="auto"/>
-              <w:rPr>
-                <w:rFonts w:ascii="var(--custom_font)" w:eastAsia="Times New Roman" w:hAnsi="var(--custom_font)" w:cs="Times New Roman"/>
-                <w:sz w:val="24"/>
-                <w:szCs w:val="24"/>
-              </w:rPr>
-            </w:pPr>
-            <w:r>
-              <w:rPr>
-                <w:rFonts w:ascii="var(--custom_font)" w:eastAsia="Times New Roman" w:hAnsi="var(--custom_font)" w:cs="Calibri"/>
+              <w:pStyle w:val="Normal"/>
+              <w:widowControl w:val="false"/>
+              <w:spacing w:lineRule="auto" w:line="240" w:before="0" w:after="0"/>
+              <w:rPr>
+                <w:rFonts w:ascii="var(--custom_font)" w:hAnsi="var(--custom_font)" w:eastAsia="Times New Roman" w:cs="Times New Roman"/>
+                <w:sz w:val="24"/>
+                <w:szCs w:val="24"/>
+              </w:rPr>
+            </w:pPr>
+            <w:r>
+              <w:rPr>
+                <w:rFonts w:eastAsia="Times New Roman" w:cs="Calibri" w:ascii="var(--custom_font)" w:hAnsi="var(--custom_font)"/>
                 <w:color w:val="000000"/>
                 <w:sz w:val="24"/>
                 <w:szCs w:val="24"/>
@@ -1865,16 +1567,18 @@
           </w:p>
           <w:p>
             <w:pPr>
-              <w:spacing w:after="0" w:line="240" w:lineRule="auto"/>
-              <w:rPr>
-                <w:rFonts w:ascii="var(--custom_font)" w:eastAsia="Times New Roman" w:hAnsi="var(--custom_font)" w:cs="Times New Roman"/>
-                <w:sz w:val="24"/>
-                <w:szCs w:val="24"/>
-              </w:rPr>
-            </w:pPr>
-            <w:r>
-              <w:rPr>
-                <w:rFonts w:ascii="var(--custom_font)" w:eastAsia="Times New Roman" w:hAnsi="var(--custom_font)" w:cs="Calibri"/>
+              <w:pStyle w:val="Normal"/>
+              <w:widowControl w:val="false"/>
+              <w:spacing w:lineRule="auto" w:line="240" w:before="0" w:after="0"/>
+              <w:rPr>
+                <w:rFonts w:ascii="var(--custom_font)" w:hAnsi="var(--custom_font)" w:eastAsia="Times New Roman" w:cs="Times New Roman"/>
+                <w:sz w:val="24"/>
+                <w:szCs w:val="24"/>
+              </w:rPr>
+            </w:pPr>
+            <w:r>
+              <w:rPr>
+                <w:rFonts w:eastAsia="Times New Roman" w:cs="Calibri" w:ascii="var(--custom_font)" w:hAnsi="var(--custom_font)"/>
                 <w:color w:val="000000"/>
                 <w:sz w:val="24"/>
                 <w:szCs w:val="24"/>
@@ -1886,7 +1590,7 @@
       </w:tr>
       <w:tr>
         <w:trPr>
-          <w:trHeight w:val="5112"/>
+          <w:trHeight w:val="5112" w:hRule="atLeast"/>
         </w:trPr>
         <w:tc>
           <w:tcPr>
@@ -1897,68 +1601,57 @@
               <w:bottom w:val="single" w:sz="6" w:space="0" w:color="000000"/>
               <w:right w:val="single" w:sz="6" w:space="0" w:color="000000"/>
             </w:tcBorders>
-            <w:shd w:val="clear" w:color="auto" w:fill="auto"/>
-            <w:tcMar>
-              <w:top w:w="60" w:type="dxa"/>
-              <w:left w:w="60" w:type="dxa"/>
-              <w:bottom w:w="60" w:type="dxa"/>
-              <w:right w:w="60" w:type="dxa"/>
-            </w:tcMar>
-            <w:hideMark/>
+            <w:shd w:color="auto" w:fill="auto" w:val="clear"/>
           </w:tcPr>
           <w:p>
             <w:pPr>
-              <w:spacing w:after="0" w:line="240" w:lineRule="auto"/>
-              <w:rPr>
-                <w:rFonts w:ascii="var(--custom_font)" w:eastAsia="Times New Roman" w:hAnsi="var(--custom_font)" w:cs="Times New Roman"/>
-                <w:sz w:val="24"/>
-                <w:szCs w:val="24"/>
-              </w:rPr>
-            </w:pPr>
-            <w:r>
-              <w:rPr>
-                <w:rFonts w:ascii="var(--custom_font)" w:eastAsia="Times New Roman" w:hAnsi="var(--custom_font)" w:cs="Calibri"/>
-                <w:color w:val="000000"/>
-                <w:sz w:val="24"/>
-                <w:szCs w:val="24"/>
-              </w:rPr>
-              <w:lastRenderedPageBreak/>
+              <w:pStyle w:val="Normal"/>
+              <w:widowControl w:val="false"/>
+              <w:spacing w:lineRule="auto" w:line="240" w:before="0" w:after="0"/>
+              <w:rPr>
+                <w:rFonts w:ascii="var(--custom_font)" w:hAnsi="var(--custom_font)" w:eastAsia="Times New Roman" w:cs="Times New Roman"/>
+                <w:sz w:val="24"/>
+                <w:szCs w:val="24"/>
+              </w:rPr>
+            </w:pPr>
+            <w:r>
+              <w:rPr>
+                <w:rFonts w:eastAsia="Times New Roman" w:cs="Calibri" w:ascii="var(--custom_font)" w:hAnsi="var(--custom_font)"/>
+                <w:color w:val="000000"/>
+                <w:sz w:val="24"/>
+                <w:szCs w:val="24"/>
+              </w:rPr>
               <w:t>Testing React Applications</w:t>
             </w:r>
           </w:p>
         </w:tc>
         <w:tc>
           <w:tcPr>
-            <w:tcW w:w="3766" w:type="dxa"/>
+            <w:tcW w:w="3765" w:type="dxa"/>
             <w:tcBorders>
               <w:top w:val="single" w:sz="6" w:space="0" w:color="000000"/>
               <w:left w:val="single" w:sz="6" w:space="0" w:color="000000"/>
               <w:bottom w:val="single" w:sz="6" w:space="0" w:color="000000"/>
               <w:right w:val="single" w:sz="6" w:space="0" w:color="000000"/>
             </w:tcBorders>
-            <w:shd w:val="clear" w:color="auto" w:fill="auto"/>
-            <w:tcMar>
-              <w:top w:w="60" w:type="dxa"/>
-              <w:left w:w="60" w:type="dxa"/>
-              <w:bottom w:w="60" w:type="dxa"/>
-              <w:right w:w="60" w:type="dxa"/>
-            </w:tcMar>
-            <w:hideMark/>
+            <w:shd w:color="auto" w:fill="auto" w:val="clear"/>
           </w:tcPr>
           <w:p>
             <w:pPr>
-              <w:spacing w:after="0" w:line="240" w:lineRule="auto"/>
-              <w:ind w:left="540"/>
-              <w:rPr>
-                <w:rFonts w:ascii="var(--custom_font)" w:eastAsia="Times New Roman" w:hAnsi="var(--custom_font)" w:cs="Times New Roman"/>
-                <w:color w:val="4472C4" w:themeColor="accent5"/>
-                <w:sz w:val="24"/>
-                <w:szCs w:val="24"/>
-              </w:rPr>
-            </w:pPr>
-            <w:r>
-              <w:rPr>
-                <w:rFonts w:ascii="var(--custom_font)" w:eastAsia="Times New Roman" w:hAnsi="var(--custom_font)" w:cs="Calibri"/>
+              <w:pStyle w:val="Normal"/>
+              <w:widowControl w:val="false"/>
+              <w:spacing w:lineRule="auto" w:line="240" w:before="0" w:after="0"/>
+              <w:ind w:left="540" w:hanging="0"/>
+              <w:rPr>
+                <w:rFonts w:ascii="var(--custom_font)" w:hAnsi="var(--custom_font)" w:eastAsia="Times New Roman" w:cs="Times New Roman"/>
+                <w:color w:val="4472C4" w:themeColor="accent5"/>
+                <w:sz w:val="24"/>
+                <w:szCs w:val="24"/>
+              </w:rPr>
+            </w:pPr>
+            <w:r>
+              <w:rPr>
+                <w:rFonts w:eastAsia="Times New Roman" w:cs="Calibri" w:ascii="var(--custom_font)" w:hAnsi="var(--custom_font)"/>
                 <w:color w:val="4472C4" w:themeColor="accent5"/>
                 <w:sz w:val="24"/>
                 <w:szCs w:val="24"/>
@@ -1968,21 +1661,23 @@
           </w:p>
           <w:p>
             <w:pPr>
+              <w:pStyle w:val="Normal"/>
+              <w:widowControl w:val="false"/>
               <w:numPr>
                 <w:ilvl w:val="0"/>
                 <w:numId w:val="1"/>
               </w:numPr>
-              <w:spacing w:after="0" w:line="240" w:lineRule="auto"/>
-              <w:rPr>
-                <w:rFonts w:ascii="var(--custom_font)" w:eastAsia="Times New Roman" w:hAnsi="var(--custom_font)" w:cs="Times New Roman"/>
-                <w:color w:val="4472C4" w:themeColor="accent5"/>
-                <w:sz w:val="24"/>
-                <w:szCs w:val="24"/>
-              </w:rPr>
-            </w:pPr>
-            <w:r>
-              <w:rPr>
-                <w:rFonts w:ascii="var(--custom_font)" w:eastAsia="Times New Roman" w:hAnsi="var(--custom_font)" w:cs="Calibri"/>
+              <w:spacing w:lineRule="auto" w:line="240" w:before="0" w:after="0"/>
+              <w:rPr>
+                <w:rFonts w:ascii="var(--custom_font)" w:hAnsi="var(--custom_font)" w:eastAsia="Times New Roman" w:cs="Times New Roman"/>
+                <w:color w:val="4472C4" w:themeColor="accent5"/>
+                <w:sz w:val="24"/>
+                <w:szCs w:val="24"/>
+              </w:rPr>
+            </w:pPr>
+            <w:r>
+              <w:rPr>
+                <w:rFonts w:eastAsia="Times New Roman" w:cs="Calibri" w:ascii="var(--custom_font)" w:hAnsi="var(--custom_font)"/>
                 <w:color w:val="4472C4" w:themeColor="accent5"/>
                 <w:sz w:val="24"/>
                 <w:szCs w:val="24"/>
@@ -1992,21 +1687,23 @@
           </w:p>
           <w:p>
             <w:pPr>
+              <w:pStyle w:val="Normal"/>
+              <w:widowControl w:val="false"/>
               <w:numPr>
                 <w:ilvl w:val="0"/>
                 <w:numId w:val="1"/>
               </w:numPr>
-              <w:spacing w:after="0" w:line="240" w:lineRule="auto"/>
-              <w:rPr>
-                <w:rFonts w:ascii="var(--custom_font)" w:eastAsia="Times New Roman" w:hAnsi="var(--custom_font)" w:cs="Times New Roman"/>
-                <w:color w:val="4472C4" w:themeColor="accent5"/>
-                <w:sz w:val="24"/>
-                <w:szCs w:val="24"/>
-              </w:rPr>
-            </w:pPr>
-            <w:r>
-              <w:rPr>
-                <w:rFonts w:ascii="var(--custom_font)" w:eastAsia="Times New Roman" w:hAnsi="var(--custom_font)" w:cs="Calibri"/>
+              <w:spacing w:lineRule="auto" w:line="240" w:before="0" w:after="0"/>
+              <w:rPr>
+                <w:rFonts w:ascii="var(--custom_font)" w:hAnsi="var(--custom_font)" w:eastAsia="Times New Roman" w:cs="Times New Roman"/>
+                <w:color w:val="4472C4" w:themeColor="accent5"/>
+                <w:sz w:val="24"/>
+                <w:szCs w:val="24"/>
+              </w:rPr>
+            </w:pPr>
+            <w:r>
+              <w:rPr>
+                <w:rFonts w:eastAsia="Times New Roman" w:cs="Calibri" w:ascii="var(--custom_font)" w:hAnsi="var(--custom_font)"/>
                 <w:color w:val="4472C4" w:themeColor="accent5"/>
                 <w:sz w:val="24"/>
                 <w:szCs w:val="24"/>
@@ -2016,21 +1713,23 @@
           </w:p>
           <w:p>
             <w:pPr>
+              <w:pStyle w:val="Normal"/>
+              <w:widowControl w:val="false"/>
               <w:numPr>
                 <w:ilvl w:val="0"/>
                 <w:numId w:val="1"/>
               </w:numPr>
-              <w:spacing w:after="0" w:line="240" w:lineRule="auto"/>
-              <w:rPr>
-                <w:rFonts w:ascii="var(--custom_font)" w:eastAsia="Times New Roman" w:hAnsi="var(--custom_font)" w:cs="Times New Roman"/>
-                <w:color w:val="4472C4" w:themeColor="accent5"/>
-                <w:sz w:val="24"/>
-                <w:szCs w:val="24"/>
-              </w:rPr>
-            </w:pPr>
-            <w:r>
-              <w:rPr>
-                <w:rFonts w:ascii="var(--custom_font)" w:eastAsia="Times New Roman" w:hAnsi="var(--custom_font)" w:cs="Calibri"/>
+              <w:spacing w:lineRule="auto" w:line="240" w:before="0" w:after="0"/>
+              <w:rPr>
+                <w:rFonts w:ascii="var(--custom_font)" w:hAnsi="var(--custom_font)" w:eastAsia="Times New Roman" w:cs="Times New Roman"/>
+                <w:color w:val="4472C4" w:themeColor="accent5"/>
+                <w:sz w:val="24"/>
+                <w:szCs w:val="24"/>
+              </w:rPr>
+            </w:pPr>
+            <w:r>
+              <w:rPr>
+                <w:rFonts w:eastAsia="Times New Roman" w:cs="Calibri" w:ascii="var(--custom_font)" w:hAnsi="var(--custom_font)"/>
                 <w:color w:val="4472C4" w:themeColor="accent5"/>
                 <w:sz w:val="24"/>
                 <w:szCs w:val="24"/>
@@ -2040,21 +1739,23 @@
           </w:p>
           <w:p>
             <w:pPr>
+              <w:pStyle w:val="Normal"/>
+              <w:widowControl w:val="false"/>
               <w:numPr>
                 <w:ilvl w:val="0"/>
                 <w:numId w:val="1"/>
               </w:numPr>
-              <w:spacing w:after="0" w:line="240" w:lineRule="auto"/>
-              <w:rPr>
-                <w:rFonts w:ascii="var(--custom_font)" w:eastAsia="Times New Roman" w:hAnsi="var(--custom_font)" w:cs="Times New Roman"/>
-                <w:color w:val="4472C4" w:themeColor="accent5"/>
-                <w:sz w:val="24"/>
-                <w:szCs w:val="24"/>
-              </w:rPr>
-            </w:pPr>
-            <w:r>
-              <w:rPr>
-                <w:rFonts w:ascii="var(--custom_font)" w:eastAsia="Times New Roman" w:hAnsi="var(--custom_font)" w:cs="Calibri"/>
+              <w:spacing w:lineRule="auto" w:line="240" w:before="0" w:after="0"/>
+              <w:rPr>
+                <w:rFonts w:ascii="var(--custom_font)" w:hAnsi="var(--custom_font)" w:eastAsia="Times New Roman" w:cs="Times New Roman"/>
+                <w:color w:val="4472C4" w:themeColor="accent5"/>
+                <w:sz w:val="24"/>
+                <w:szCs w:val="24"/>
+              </w:rPr>
+            </w:pPr>
+            <w:r>
+              <w:rPr>
+                <w:rFonts w:eastAsia="Times New Roman" w:cs="Calibri" w:ascii="var(--custom_font)" w:hAnsi="var(--custom_font)"/>
                 <w:color w:val="4472C4" w:themeColor="accent5"/>
                 <w:sz w:val="24"/>
                 <w:szCs w:val="24"/>
@@ -2064,21 +1765,23 @@
           </w:p>
           <w:p>
             <w:pPr>
+              <w:pStyle w:val="Normal"/>
+              <w:widowControl w:val="false"/>
               <w:numPr>
                 <w:ilvl w:val="0"/>
                 <w:numId w:val="1"/>
               </w:numPr>
-              <w:spacing w:after="0" w:line="240" w:lineRule="auto"/>
-              <w:rPr>
-                <w:rFonts w:ascii="var(--custom_font)" w:eastAsia="Times New Roman" w:hAnsi="var(--custom_font)" w:cs="Times New Roman"/>
-                <w:color w:val="4472C4" w:themeColor="accent5"/>
-                <w:sz w:val="24"/>
-                <w:szCs w:val="24"/>
-              </w:rPr>
-            </w:pPr>
-            <w:r>
-              <w:rPr>
-                <w:rFonts w:ascii="var(--custom_font)" w:eastAsia="Times New Roman" w:hAnsi="var(--custom_font)" w:cs="Calibri"/>
+              <w:spacing w:lineRule="auto" w:line="240" w:before="0" w:after="0"/>
+              <w:rPr>
+                <w:rFonts w:ascii="var(--custom_font)" w:hAnsi="var(--custom_font)" w:eastAsia="Times New Roman" w:cs="Times New Roman"/>
+                <w:color w:val="4472C4" w:themeColor="accent5"/>
+                <w:sz w:val="24"/>
+                <w:szCs w:val="24"/>
+              </w:rPr>
+            </w:pPr>
+            <w:r>
+              <w:rPr>
+                <w:rFonts w:eastAsia="Times New Roman" w:cs="Calibri" w:ascii="var(--custom_font)" w:hAnsi="var(--custom_font)"/>
                 <w:color w:val="4472C4" w:themeColor="accent5"/>
                 <w:sz w:val="24"/>
                 <w:szCs w:val="24"/>
@@ -2088,20 +1791,22 @@
           </w:p>
           <w:p>
             <w:pPr>
+              <w:pStyle w:val="Normal"/>
+              <w:widowControl w:val="false"/>
               <w:numPr>
                 <w:ilvl w:val="0"/>
                 <w:numId w:val="1"/>
               </w:numPr>
-              <w:spacing w:after="0" w:line="240" w:lineRule="auto"/>
-              <w:rPr>
-                <w:rFonts w:ascii="var(--custom_font)" w:eastAsia="Times New Roman" w:hAnsi="var(--custom_font)" w:cs="Times New Roman"/>
-                <w:sz w:val="24"/>
-                <w:szCs w:val="24"/>
-              </w:rPr>
-            </w:pPr>
-            <w:r>
-              <w:rPr>
-                <w:rFonts w:ascii="var(--custom_font)" w:eastAsia="Times New Roman" w:hAnsi="var(--custom_font)" w:cs="Calibri"/>
+              <w:spacing w:lineRule="auto" w:line="240" w:before="0" w:after="0"/>
+              <w:rPr>
+                <w:rFonts w:ascii="var(--custom_font)" w:hAnsi="var(--custom_font)" w:eastAsia="Times New Roman" w:cs="Times New Roman"/>
+                <w:sz w:val="24"/>
+                <w:szCs w:val="24"/>
+              </w:rPr>
+            </w:pPr>
+            <w:r>
+              <w:rPr>
+                <w:rFonts w:eastAsia="Times New Roman" w:cs="Calibri" w:ascii="var(--custom_font)" w:hAnsi="var(--custom_font)"/>
                 <w:color w:val="4472C4" w:themeColor="accent5"/>
                 <w:sz w:val="24"/>
                 <w:szCs w:val="24"/>
@@ -2111,16 +1816,18 @@
           </w:p>
           <w:p>
             <w:pPr>
-              <w:spacing w:after="0" w:line="240" w:lineRule="auto"/>
-              <w:rPr>
-                <w:rFonts w:ascii="var(--custom_font)" w:eastAsia="Times New Roman" w:hAnsi="var(--custom_font)" w:cs="Times New Roman"/>
-                <w:sz w:val="24"/>
-                <w:szCs w:val="24"/>
-              </w:rPr>
-            </w:pPr>
-            <w:r>
-              <w:rPr>
-                <w:rFonts w:ascii="var(--custom_font)" w:eastAsia="Times New Roman" w:hAnsi="var(--custom_font)" w:cs="Helvetica"/>
+              <w:pStyle w:val="Normal"/>
+              <w:widowControl w:val="false"/>
+              <w:spacing w:lineRule="auto" w:line="240" w:before="0" w:after="0"/>
+              <w:rPr>
+                <w:rFonts w:ascii="var(--custom_font)" w:hAnsi="var(--custom_font)" w:eastAsia="Times New Roman" w:cs="Times New Roman"/>
+                <w:sz w:val="24"/>
+                <w:szCs w:val="24"/>
+              </w:rPr>
+            </w:pPr>
+            <w:r>
+              <w:rPr>
+                <w:rFonts w:eastAsia="Times New Roman" w:cs="Helvetica" w:ascii="var(--custom_font)" w:hAnsi="var(--custom_font)"/>
                 <w:sz w:val="18"/>
                 <w:szCs w:val="18"/>
               </w:rPr>
@@ -2130,34 +1837,29 @@
         </w:tc>
         <w:tc>
           <w:tcPr>
-            <w:tcW w:w="4649" w:type="dxa"/>
+            <w:tcW w:w="4650" w:type="dxa"/>
             <w:tcBorders>
               <w:top w:val="single" w:sz="6" w:space="0" w:color="000000"/>
               <w:left w:val="single" w:sz="6" w:space="0" w:color="000000"/>
               <w:bottom w:val="single" w:sz="6" w:space="0" w:color="000000"/>
               <w:right w:val="single" w:sz="6" w:space="0" w:color="000000"/>
             </w:tcBorders>
-            <w:shd w:val="clear" w:color="auto" w:fill="auto"/>
-            <w:tcMar>
-              <w:top w:w="60" w:type="dxa"/>
-              <w:left w:w="60" w:type="dxa"/>
-              <w:bottom w:w="60" w:type="dxa"/>
-              <w:right w:w="60" w:type="dxa"/>
-            </w:tcMar>
-            <w:hideMark/>
+            <w:shd w:color="auto" w:fill="auto" w:val="clear"/>
           </w:tcPr>
           <w:p>
             <w:pPr>
-              <w:spacing w:after="0" w:line="240" w:lineRule="auto"/>
-              <w:rPr>
-                <w:rFonts w:ascii="var(--custom_font)" w:eastAsia="Times New Roman" w:hAnsi="var(--custom_font)" w:cs="Times New Roman"/>
-                <w:sz w:val="24"/>
-                <w:szCs w:val="24"/>
-              </w:rPr>
-            </w:pPr>
-            <w:r>
-              <w:rPr>
-                <w:rFonts w:ascii="var(--custom_font)" w:eastAsia="Times New Roman" w:hAnsi="var(--custom_font)" w:cs="Calibri"/>
+              <w:pStyle w:val="Normal"/>
+              <w:widowControl w:val="false"/>
+              <w:spacing w:lineRule="auto" w:line="240" w:before="0" w:after="0"/>
+              <w:rPr>
+                <w:rFonts w:ascii="var(--custom_font)" w:hAnsi="var(--custom_font)" w:eastAsia="Times New Roman" w:cs="Times New Roman"/>
+                <w:sz w:val="24"/>
+                <w:szCs w:val="24"/>
+              </w:rPr>
+            </w:pPr>
+            <w:r>
+              <w:rPr>
+                <w:rFonts w:eastAsia="Times New Roman" w:cs="Calibri" w:ascii="var(--custom_font)" w:hAnsi="var(--custom_font)"/>
                 <w:color w:val="000000"/>
                 <w:sz w:val="24"/>
                 <w:szCs w:val="24"/>
@@ -2167,16 +1869,18 @@
           </w:p>
           <w:p>
             <w:pPr>
-              <w:spacing w:after="0" w:line="240" w:lineRule="auto"/>
-              <w:rPr>
-                <w:rFonts w:ascii="var(--custom_font)" w:eastAsia="Times New Roman" w:hAnsi="var(--custom_font)" w:cs="Times New Roman"/>
-                <w:sz w:val="24"/>
-                <w:szCs w:val="24"/>
-              </w:rPr>
-            </w:pPr>
-            <w:r>
-              <w:rPr>
-                <w:rFonts w:ascii="var(--custom_font)" w:eastAsia="Times New Roman" w:hAnsi="var(--custom_font)" w:cs="Calibri"/>
+              <w:pStyle w:val="Normal"/>
+              <w:widowControl w:val="false"/>
+              <w:spacing w:lineRule="auto" w:line="240" w:before="0" w:after="0"/>
+              <w:rPr>
+                <w:rFonts w:ascii="var(--custom_font)" w:hAnsi="var(--custom_font)" w:eastAsia="Times New Roman" w:cs="Times New Roman"/>
+                <w:sz w:val="24"/>
+                <w:szCs w:val="24"/>
+              </w:rPr>
+            </w:pPr>
+            <w:r>
+              <w:rPr>
+                <w:rFonts w:eastAsia="Times New Roman" w:cs="Calibri" w:ascii="var(--custom_font)" w:hAnsi="var(--custom_font)"/>
                 <w:color w:val="000000"/>
                 <w:sz w:val="24"/>
                 <w:szCs w:val="24"/>
@@ -2186,16 +1890,18 @@
           </w:p>
           <w:p>
             <w:pPr>
-              <w:spacing w:after="0" w:line="240" w:lineRule="auto"/>
-              <w:rPr>
-                <w:rFonts w:ascii="var(--custom_font)" w:eastAsia="Times New Roman" w:hAnsi="var(--custom_font)" w:cs="Times New Roman"/>
-                <w:sz w:val="24"/>
-                <w:szCs w:val="24"/>
-              </w:rPr>
-            </w:pPr>
-            <w:r>
-              <w:rPr>
-                <w:rFonts w:ascii="var(--custom_font)" w:eastAsia="Times New Roman" w:hAnsi="var(--custom_font)" w:cs="Calibri"/>
+              <w:pStyle w:val="Normal"/>
+              <w:widowControl w:val="false"/>
+              <w:spacing w:lineRule="auto" w:line="240" w:before="0" w:after="0"/>
+              <w:rPr>
+                <w:rFonts w:ascii="var(--custom_font)" w:hAnsi="var(--custom_font)" w:eastAsia="Times New Roman" w:cs="Times New Roman"/>
+                <w:sz w:val="24"/>
+                <w:szCs w:val="24"/>
+              </w:rPr>
+            </w:pPr>
+            <w:r>
+              <w:rPr>
+                <w:rFonts w:eastAsia="Times New Roman" w:cs="Calibri" w:ascii="var(--custom_font)" w:hAnsi="var(--custom_font)"/>
                 <w:color w:val="000000"/>
                 <w:sz w:val="24"/>
                 <w:szCs w:val="24"/>
@@ -2205,16 +1911,18 @@
           </w:p>
           <w:p>
             <w:pPr>
-              <w:spacing w:after="0" w:line="240" w:lineRule="auto"/>
-              <w:rPr>
-                <w:rFonts w:ascii="var(--custom_font)" w:eastAsia="Times New Roman" w:hAnsi="var(--custom_font)" w:cs="Times New Roman"/>
-                <w:sz w:val="24"/>
-                <w:szCs w:val="24"/>
-              </w:rPr>
-            </w:pPr>
-            <w:r>
-              <w:rPr>
-                <w:rFonts w:ascii="var(--custom_font)" w:eastAsia="Times New Roman" w:hAnsi="var(--custom_font)" w:cs="Calibri"/>
+              <w:pStyle w:val="Normal"/>
+              <w:widowControl w:val="false"/>
+              <w:spacing w:lineRule="auto" w:line="240" w:before="0" w:after="0"/>
+              <w:rPr>
+                <w:rFonts w:ascii="var(--custom_font)" w:hAnsi="var(--custom_font)" w:eastAsia="Times New Roman" w:cs="Times New Roman"/>
+                <w:sz w:val="24"/>
+                <w:szCs w:val="24"/>
+              </w:rPr>
+            </w:pPr>
+            <w:r>
+              <w:rPr>
+                <w:rFonts w:eastAsia="Times New Roman" w:cs="Calibri" w:ascii="var(--custom_font)" w:hAnsi="var(--custom_font)"/>
                 <w:color w:val="000000"/>
                 <w:sz w:val="24"/>
                 <w:szCs w:val="24"/>
@@ -2224,16 +1932,18 @@
           </w:p>
           <w:p>
             <w:pPr>
-              <w:spacing w:after="0" w:line="240" w:lineRule="auto"/>
-              <w:rPr>
-                <w:rFonts w:ascii="var(--custom_font)" w:eastAsia="Times New Roman" w:hAnsi="var(--custom_font)" w:cs="Times New Roman"/>
-                <w:sz w:val="24"/>
-                <w:szCs w:val="24"/>
-              </w:rPr>
-            </w:pPr>
-            <w:r>
-              <w:rPr>
-                <w:rFonts w:ascii="var(--custom_font)" w:eastAsia="Times New Roman" w:hAnsi="var(--custom_font)" w:cs="Calibri"/>
+              <w:pStyle w:val="Normal"/>
+              <w:widowControl w:val="false"/>
+              <w:spacing w:lineRule="auto" w:line="240" w:before="0" w:after="0"/>
+              <w:rPr>
+                <w:rFonts w:ascii="var(--custom_font)" w:hAnsi="var(--custom_font)" w:eastAsia="Times New Roman" w:cs="Times New Roman"/>
+                <w:sz w:val="24"/>
+                <w:szCs w:val="24"/>
+              </w:rPr>
+            </w:pPr>
+            <w:r>
+              <w:rPr>
+                <w:rFonts w:eastAsia="Times New Roman" w:cs="Calibri" w:ascii="var(--custom_font)" w:hAnsi="var(--custom_font)"/>
                 <w:color w:val="000000"/>
                 <w:sz w:val="24"/>
                 <w:szCs w:val="24"/>
@@ -2243,16 +1953,18 @@
           </w:p>
           <w:p>
             <w:pPr>
-              <w:spacing w:after="0" w:line="240" w:lineRule="auto"/>
-              <w:rPr>
-                <w:rFonts w:ascii="var(--custom_font)" w:eastAsia="Times New Roman" w:hAnsi="var(--custom_font)" w:cs="Times New Roman"/>
-                <w:sz w:val="24"/>
-                <w:szCs w:val="24"/>
-              </w:rPr>
-            </w:pPr>
-            <w:r>
-              <w:rPr>
-                <w:rFonts w:ascii="var(--custom_font)" w:eastAsia="Times New Roman" w:hAnsi="var(--custom_font)" w:cs="Calibri"/>
+              <w:pStyle w:val="Normal"/>
+              <w:widowControl w:val="false"/>
+              <w:spacing w:lineRule="auto" w:line="240" w:before="0" w:after="0"/>
+              <w:rPr>
+                <w:rFonts w:ascii="var(--custom_font)" w:hAnsi="var(--custom_font)" w:eastAsia="Times New Roman" w:cs="Times New Roman"/>
+                <w:sz w:val="24"/>
+                <w:szCs w:val="24"/>
+              </w:rPr>
+            </w:pPr>
+            <w:r>
+              <w:rPr>
+                <w:rFonts w:eastAsia="Times New Roman" w:cs="Calibri" w:ascii="var(--custom_font)" w:hAnsi="var(--custom_font)"/>
                 <w:color w:val="000000"/>
                 <w:sz w:val="24"/>
                 <w:szCs w:val="24"/>
@@ -2262,16 +1974,18 @@
           </w:p>
           <w:p>
             <w:pPr>
-              <w:spacing w:after="0" w:line="240" w:lineRule="auto"/>
-              <w:rPr>
-                <w:rFonts w:ascii="var(--custom_font)" w:eastAsia="Times New Roman" w:hAnsi="var(--custom_font)" w:cs="Times New Roman"/>
-                <w:sz w:val="24"/>
-                <w:szCs w:val="24"/>
-              </w:rPr>
-            </w:pPr>
-            <w:r>
-              <w:rPr>
-                <w:rFonts w:ascii="var(--custom_font)" w:eastAsia="Times New Roman" w:hAnsi="var(--custom_font)" w:cs="Helvetica"/>
+              <w:pStyle w:val="Normal"/>
+              <w:widowControl w:val="false"/>
+              <w:spacing w:lineRule="auto" w:line="240" w:before="0" w:after="0"/>
+              <w:rPr>
+                <w:rFonts w:ascii="var(--custom_font)" w:hAnsi="var(--custom_font)" w:eastAsia="Times New Roman" w:cs="Times New Roman"/>
+                <w:sz w:val="24"/>
+                <w:szCs w:val="24"/>
+              </w:rPr>
+            </w:pPr>
+            <w:r>
+              <w:rPr>
+                <w:rFonts w:eastAsia="Times New Roman" w:cs="Helvetica" w:ascii="var(--custom_font)" w:hAnsi="var(--custom_font)"/>
                 <w:sz w:val="18"/>
                 <w:szCs w:val="18"/>
               </w:rPr>
@@ -2282,7 +1996,7 @@
       </w:tr>
       <w:tr>
         <w:trPr>
-          <w:trHeight w:val="4438"/>
+          <w:trHeight w:val="4438" w:hRule="atLeast"/>
         </w:trPr>
         <w:tc>
           <w:tcPr>
@@ -2293,27 +2007,22 @@
               <w:bottom w:val="single" w:sz="6" w:space="0" w:color="000000"/>
               <w:right w:val="single" w:sz="6" w:space="0" w:color="000000"/>
             </w:tcBorders>
-            <w:shd w:val="clear" w:color="auto" w:fill="auto"/>
-            <w:tcMar>
-              <w:top w:w="60" w:type="dxa"/>
-              <w:left w:w="60" w:type="dxa"/>
-              <w:bottom w:w="60" w:type="dxa"/>
-              <w:right w:w="60" w:type="dxa"/>
-            </w:tcMar>
-            <w:hideMark/>
+            <w:shd w:color="auto" w:fill="auto" w:val="clear"/>
           </w:tcPr>
           <w:p>
             <w:pPr>
-              <w:spacing w:after="0" w:line="240" w:lineRule="auto"/>
-              <w:rPr>
-                <w:rFonts w:ascii="var(--custom_font)" w:eastAsia="Times New Roman" w:hAnsi="var(--custom_font)" w:cs="Times New Roman"/>
-                <w:sz w:val="24"/>
-                <w:szCs w:val="24"/>
-              </w:rPr>
-            </w:pPr>
-            <w:r>
-              <w:rPr>
-                <w:rFonts w:ascii="var(--custom_font)" w:eastAsia="Times New Roman" w:hAnsi="var(--custom_font)" w:cs="Calibri"/>
+              <w:pStyle w:val="Normal"/>
+              <w:widowControl w:val="false"/>
+              <w:spacing w:lineRule="auto" w:line="240" w:before="0" w:after="0"/>
+              <w:rPr>
+                <w:rFonts w:ascii="var(--custom_font)" w:hAnsi="var(--custom_font)" w:eastAsia="Times New Roman" w:cs="Times New Roman"/>
+                <w:sz w:val="24"/>
+                <w:szCs w:val="24"/>
+              </w:rPr>
+            </w:pPr>
+            <w:r>
+              <w:rPr>
+                <w:rFonts w:eastAsia="Times New Roman" w:cs="Calibri" w:ascii="var(--custom_font)" w:hAnsi="var(--custom_font)"/>
                 <w:color w:val="000000"/>
                 <w:sz w:val="24"/>
                 <w:szCs w:val="24"/>
@@ -2324,36 +2033,29 @@
         </w:tc>
         <w:tc>
           <w:tcPr>
-            <w:tcW w:w="3766" w:type="dxa"/>
+            <w:tcW w:w="3765" w:type="dxa"/>
             <w:tcBorders>
               <w:top w:val="single" w:sz="6" w:space="0" w:color="000000"/>
               <w:left w:val="single" w:sz="6" w:space="0" w:color="000000"/>
               <w:bottom w:val="single" w:sz="6" w:space="0" w:color="000000"/>
               <w:right w:val="single" w:sz="6" w:space="0" w:color="000000"/>
             </w:tcBorders>
-            <w:shd w:val="clear" w:color="auto" w:fill="auto"/>
-            <w:tcMar>
-              <w:top w:w="60" w:type="dxa"/>
-              <w:left w:w="60" w:type="dxa"/>
-              <w:bottom w:w="60" w:type="dxa"/>
-              <w:right w:w="60" w:type="dxa"/>
-            </w:tcMar>
-            <w:hideMark/>
+            <w:shd w:color="auto" w:fill="auto" w:val="clear"/>
           </w:tcPr>
           <w:p>
             <w:pPr>
-              <w:spacing w:after="0" w:line="240" w:lineRule="auto"/>
-              <w:ind w:left="540"/>
-              <w:rPr>
-                <w:rFonts w:ascii="var(--custom_font)" w:eastAsia="Times New Roman" w:hAnsi="var(--custom_font)" w:cs="Times New Roman"/>
-                <w:sz w:val="24"/>
-                <w:szCs w:val="24"/>
-              </w:rPr>
-            </w:pPr>
-            <w:r>
-              <w:rPr>
-                <w:rFonts w:ascii="var(--custom_font)" w:eastAsia="Times New Roman" w:hAnsi="var(--custom_font)" w:cs="Calibri"/>
-                <w:color w:val="000000"/>
+              <w:pStyle w:val="Normal"/>
+              <w:widowControl w:val="false"/>
+              <w:spacing w:lineRule="auto" w:line="240" w:before="0" w:after="0"/>
+              <w:ind w:left="540" w:hanging="0"/>
+              <w:rPr>
+                <w:color w:val="2A6099"/>
+              </w:rPr>
+            </w:pPr>
+            <w:r>
+              <w:rPr>
+                <w:rFonts w:eastAsia="Times New Roman" w:cs="Calibri" w:ascii="var(--custom_font)" w:hAnsi="var(--custom_font)"/>
+                <w:color w:val="2A6099"/>
                 <w:sz w:val="24"/>
                 <w:szCs w:val="24"/>
               </w:rPr>
@@ -2362,56 +2064,47 @@
           </w:p>
           <w:p>
             <w:pPr>
+              <w:pStyle w:val="Normal"/>
+              <w:widowControl w:val="false"/>
               <w:numPr>
                 <w:ilvl w:val="0"/>
                 <w:numId w:val="2"/>
               </w:numPr>
-              <w:spacing w:after="0" w:line="240" w:lineRule="auto"/>
-              <w:rPr>
-                <w:rFonts w:ascii="var(--custom_font)" w:eastAsia="Times New Roman" w:hAnsi="var(--custom_font)" w:cs="Times New Roman"/>
-                <w:color w:val="4472C4" w:themeColor="accent5"/>
-                <w:sz w:val="24"/>
-                <w:szCs w:val="24"/>
-              </w:rPr>
-            </w:pPr>
-            <w:proofErr w:type="spellStart"/>
-            <w:r>
-              <w:rPr>
-                <w:rFonts w:ascii="var(--custom_font)" w:eastAsia="Times New Roman" w:hAnsi="var(--custom_font)" w:cs="Calibri"/>
-                <w:color w:val="4472C4" w:themeColor="accent5"/>
-                <w:sz w:val="24"/>
-                <w:szCs w:val="24"/>
-              </w:rPr>
-              <w:t>Redux</w:t>
-            </w:r>
-            <w:proofErr w:type="spellEnd"/>
-            <w:r>
-              <w:rPr>
-                <w:rFonts w:ascii="var(--custom_font)" w:eastAsia="Times New Roman" w:hAnsi="var(--custom_font)" w:cs="Calibri"/>
-                <w:color w:val="4472C4" w:themeColor="accent5"/>
-                <w:sz w:val="24"/>
-                <w:szCs w:val="24"/>
-              </w:rPr>
-              <w:t xml:space="preserve"> and its core concepts (actions, reducers, store)</w:t>
-            </w:r>
-          </w:p>
-          <w:p>
-            <w:pPr>
+              <w:spacing w:lineRule="auto" w:line="240" w:before="0" w:after="0"/>
+              <w:rPr>
+                <w:rFonts w:ascii="var(--custom_font)" w:hAnsi="var(--custom_font)" w:eastAsia="Times New Roman" w:cs="Times New Roman"/>
+                <w:color w:val="4472C4" w:themeColor="accent5"/>
+                <w:sz w:val="24"/>
+                <w:szCs w:val="24"/>
+              </w:rPr>
+            </w:pPr>
+            <w:r>
+              <w:rPr>
+                <w:rFonts w:eastAsia="Times New Roman" w:cs="Calibri" w:ascii="var(--custom_font)" w:hAnsi="var(--custom_font)"/>
+                <w:color w:val="4472C4" w:themeColor="accent5"/>
+                <w:sz w:val="24"/>
+                <w:szCs w:val="24"/>
+              </w:rPr>
+              <w:t>Redux and its core concepts (actions, reducers, store)</w:t>
+            </w:r>
+          </w:p>
+          <w:p>
+            <w:pPr>
+              <w:pStyle w:val="Normal"/>
+              <w:widowControl w:val="false"/>
               <w:numPr>
                 <w:ilvl w:val="0"/>
                 <w:numId w:val="2"/>
               </w:numPr>
-              <w:spacing w:after="0" w:line="240" w:lineRule="auto"/>
-              <w:rPr>
-                <w:rFonts w:ascii="var(--custom_font)" w:eastAsia="Times New Roman" w:hAnsi="var(--custom_font)" w:cs="Times New Roman"/>
-                <w:sz w:val="24"/>
-                <w:szCs w:val="24"/>
-              </w:rPr>
-            </w:pPr>
-            <w:r>
-              <w:rPr>
-                <w:rFonts w:ascii="var(--custom_font)" w:eastAsia="Times New Roman" w:hAnsi="var(--custom_font)" w:cs="Calibri"/>
-                <w:color w:val="000000"/>
+              <w:spacing w:lineRule="auto" w:line="240" w:before="0" w:after="0"/>
+              <w:rPr>
+                <w:color w:val="2A6099"/>
+              </w:rPr>
+            </w:pPr>
+            <w:r>
+              <w:rPr>
+                <w:rFonts w:eastAsia="Times New Roman" w:cs="Calibri" w:ascii="var(--custom_font)" w:hAnsi="var(--custom_font)"/>
+                <w:color w:val="2A6099"/>
                 <w:sz w:val="24"/>
                 <w:szCs w:val="24"/>
               </w:rPr>
@@ -2420,56 +2113,47 @@
           </w:p>
           <w:p>
             <w:pPr>
+              <w:pStyle w:val="Normal"/>
+              <w:widowControl w:val="false"/>
               <w:numPr>
                 <w:ilvl w:val="0"/>
                 <w:numId w:val="2"/>
               </w:numPr>
-              <w:spacing w:after="0" w:line="240" w:lineRule="auto"/>
-              <w:rPr>
-                <w:rFonts w:ascii="var(--custom_font)" w:eastAsia="Times New Roman" w:hAnsi="var(--custom_font)" w:cs="Times New Roman"/>
-                <w:color w:val="4472C4" w:themeColor="accent5"/>
-                <w:sz w:val="24"/>
-                <w:szCs w:val="24"/>
-              </w:rPr>
-            </w:pPr>
-            <w:proofErr w:type="spellStart"/>
-            <w:r>
-              <w:rPr>
-                <w:rFonts w:ascii="var(--custom_font)" w:eastAsia="Times New Roman" w:hAnsi="var(--custom_font)" w:cs="Calibri"/>
-                <w:color w:val="4472C4" w:themeColor="accent5"/>
-                <w:sz w:val="24"/>
-                <w:szCs w:val="24"/>
-              </w:rPr>
-              <w:t>MobX</w:t>
-            </w:r>
-            <w:proofErr w:type="spellEnd"/>
-            <w:r>
-              <w:rPr>
-                <w:rFonts w:ascii="var(--custom_font)" w:eastAsia="Times New Roman" w:hAnsi="var(--custom_font)" w:cs="Calibri"/>
-                <w:color w:val="4472C4" w:themeColor="accent5"/>
-                <w:sz w:val="24"/>
-                <w:szCs w:val="24"/>
-              </w:rPr>
-              <w:t xml:space="preserve"> and its observable and computed values</w:t>
-            </w:r>
-          </w:p>
-          <w:p>
-            <w:pPr>
+              <w:spacing w:lineRule="auto" w:line="240" w:before="0" w:after="0"/>
+              <w:rPr>
+                <w:rFonts w:ascii="var(--custom_font)" w:hAnsi="var(--custom_font)" w:eastAsia="Times New Roman" w:cs="Times New Roman"/>
+                <w:color w:val="4472C4" w:themeColor="accent5"/>
+                <w:sz w:val="24"/>
+                <w:szCs w:val="24"/>
+              </w:rPr>
+            </w:pPr>
+            <w:r>
+              <w:rPr>
+                <w:rFonts w:eastAsia="Times New Roman" w:cs="Calibri" w:ascii="var(--custom_font)" w:hAnsi="var(--custom_font)"/>
+                <w:color w:val="4472C4" w:themeColor="accent5"/>
+                <w:sz w:val="24"/>
+                <w:szCs w:val="24"/>
+              </w:rPr>
+              <w:t>MobX and its observable and computed values</w:t>
+            </w:r>
+          </w:p>
+          <w:p>
+            <w:pPr>
+              <w:pStyle w:val="Normal"/>
+              <w:widowControl w:val="false"/>
               <w:numPr>
                 <w:ilvl w:val="0"/>
                 <w:numId w:val="2"/>
               </w:numPr>
-              <w:spacing w:after="0" w:line="240" w:lineRule="auto"/>
-              <w:rPr>
-                <w:rFonts w:ascii="var(--custom_font)" w:eastAsia="Times New Roman" w:hAnsi="var(--custom_font)" w:cs="Times New Roman"/>
-                <w:sz w:val="24"/>
-                <w:szCs w:val="24"/>
-              </w:rPr>
-            </w:pPr>
-            <w:r>
-              <w:rPr>
-                <w:rFonts w:ascii="var(--custom_font)" w:eastAsia="Times New Roman" w:hAnsi="var(--custom_font)" w:cs="Calibri"/>
-                <w:color w:val="000000"/>
+              <w:spacing w:lineRule="auto" w:line="240" w:before="0" w:after="0"/>
+              <w:rPr>
+                <w:color w:val="2A6099"/>
+              </w:rPr>
+            </w:pPr>
+            <w:r>
+              <w:rPr>
+                <w:rFonts w:eastAsia="Times New Roman" w:cs="Calibri" w:ascii="var(--custom_font)" w:hAnsi="var(--custom_font)"/>
+                <w:color w:val="2A6099"/>
                 <w:sz w:val="24"/>
                 <w:szCs w:val="24"/>
               </w:rPr>
@@ -2478,21 +2162,21 @@
           </w:p>
           <w:p>
             <w:pPr>
+              <w:pStyle w:val="Normal"/>
+              <w:widowControl w:val="false"/>
               <w:numPr>
                 <w:ilvl w:val="0"/>
                 <w:numId w:val="2"/>
               </w:numPr>
-              <w:spacing w:after="0" w:line="240" w:lineRule="auto"/>
-              <w:rPr>
-                <w:rFonts w:ascii="var(--custom_font)" w:eastAsia="Times New Roman" w:hAnsi="var(--custom_font)" w:cs="Times New Roman"/>
-                <w:sz w:val="24"/>
-                <w:szCs w:val="24"/>
-              </w:rPr>
-            </w:pPr>
-            <w:r>
-              <w:rPr>
-                <w:rFonts w:ascii="var(--custom_font)" w:eastAsia="Times New Roman" w:hAnsi="var(--custom_font)" w:cs="Calibri"/>
-                <w:color w:val="000000"/>
+              <w:spacing w:lineRule="auto" w:line="240" w:before="0" w:after="0"/>
+              <w:rPr>
+                <w:color w:val="2A6099"/>
+              </w:rPr>
+            </w:pPr>
+            <w:r>
+              <w:rPr>
+                <w:rFonts w:eastAsia="Times New Roman" w:cs="Calibri" w:ascii="var(--custom_font)" w:hAnsi="var(--custom_font)"/>
+                <w:color w:val="2A6099"/>
                 <w:sz w:val="24"/>
                 <w:szCs w:val="24"/>
               </w:rPr>
@@ -2502,73 +2186,50 @@
         </w:tc>
         <w:tc>
           <w:tcPr>
-            <w:tcW w:w="4649" w:type="dxa"/>
+            <w:tcW w:w="4650" w:type="dxa"/>
             <w:tcBorders>
               <w:top w:val="single" w:sz="6" w:space="0" w:color="000000"/>
               <w:left w:val="single" w:sz="6" w:space="0" w:color="000000"/>
               <w:bottom w:val="single" w:sz="6" w:space="0" w:color="000000"/>
               <w:right w:val="single" w:sz="6" w:space="0" w:color="000000"/>
             </w:tcBorders>
-            <w:shd w:val="clear" w:color="auto" w:fill="auto"/>
-            <w:tcMar>
-              <w:top w:w="60" w:type="dxa"/>
-              <w:left w:w="60" w:type="dxa"/>
-              <w:bottom w:w="60" w:type="dxa"/>
-              <w:right w:w="60" w:type="dxa"/>
-            </w:tcMar>
-            <w:hideMark/>
+            <w:shd w:color="auto" w:fill="auto" w:val="clear"/>
           </w:tcPr>
           <w:p>
             <w:pPr>
-              <w:spacing w:after="0" w:line="240" w:lineRule="auto"/>
-              <w:rPr>
-                <w:rFonts w:ascii="var(--custom_font)" w:eastAsia="Times New Roman" w:hAnsi="var(--custom_font)" w:cs="Times New Roman"/>
-                <w:sz w:val="24"/>
-                <w:szCs w:val="24"/>
-              </w:rPr>
-            </w:pPr>
-            <w:r>
-              <w:rPr>
-                <w:rFonts w:ascii="var(--custom_font)" w:eastAsia="Times New Roman" w:hAnsi="var(--custom_font)" w:cs="Calibri"/>
-                <w:color w:val="000000"/>
-                <w:sz w:val="24"/>
-                <w:szCs w:val="24"/>
-              </w:rPr>
-              <w:t xml:space="preserve">- Implement state management using </w:t>
-            </w:r>
-            <w:proofErr w:type="spellStart"/>
-            <w:r>
-              <w:rPr>
-                <w:rFonts w:ascii="var(--custom_font)" w:eastAsia="Times New Roman" w:hAnsi="var(--custom_font)" w:cs="Calibri"/>
-                <w:color w:val="000000"/>
-                <w:sz w:val="24"/>
-                <w:szCs w:val="24"/>
-              </w:rPr>
-              <w:t>Redux</w:t>
-            </w:r>
-            <w:proofErr w:type="spellEnd"/>
-            <w:r>
-              <w:rPr>
-                <w:rFonts w:ascii="var(--custom_font)" w:eastAsia="Times New Roman" w:hAnsi="var(--custom_font)" w:cs="Calibri"/>
-                <w:color w:val="000000"/>
-                <w:sz w:val="24"/>
-                <w:szCs w:val="24"/>
-              </w:rPr>
-              <w:t>, including defining actions, reducers, and a central store for managing application state</w:t>
-            </w:r>
-          </w:p>
-          <w:p>
-            <w:pPr>
-              <w:spacing w:after="0" w:line="240" w:lineRule="auto"/>
-              <w:rPr>
-                <w:rFonts w:ascii="var(--custom_font)" w:eastAsia="Times New Roman" w:hAnsi="var(--custom_font)" w:cs="Times New Roman"/>
-                <w:sz w:val="24"/>
-                <w:szCs w:val="24"/>
-              </w:rPr>
-            </w:pPr>
-            <w:r>
-              <w:rPr>
-                <w:rFonts w:ascii="var(--custom_font)" w:eastAsia="Times New Roman" w:hAnsi="var(--custom_font)" w:cs="Calibri"/>
+              <w:pStyle w:val="Normal"/>
+              <w:widowControl w:val="false"/>
+              <w:spacing w:lineRule="auto" w:line="240" w:before="0" w:after="0"/>
+              <w:rPr>
+                <w:rFonts w:ascii="var(--custom_font)" w:hAnsi="var(--custom_font)" w:eastAsia="Times New Roman" w:cs="Times New Roman"/>
+                <w:sz w:val="24"/>
+                <w:szCs w:val="24"/>
+              </w:rPr>
+            </w:pPr>
+            <w:r>
+              <w:rPr>
+                <w:rFonts w:eastAsia="Times New Roman" w:cs="Calibri" w:ascii="var(--custom_font)" w:hAnsi="var(--custom_font)"/>
+                <w:color w:val="000000"/>
+                <w:sz w:val="24"/>
+                <w:szCs w:val="24"/>
+              </w:rPr>
+              <w:t>- Implement state management using Redux, including defining actions, reducers, and a central store for managing application state</w:t>
+            </w:r>
+          </w:p>
+          <w:p>
+            <w:pPr>
+              <w:pStyle w:val="Normal"/>
+              <w:widowControl w:val="false"/>
+              <w:spacing w:lineRule="auto" w:line="240" w:before="0" w:after="0"/>
+              <w:rPr>
+                <w:rFonts w:ascii="var(--custom_font)" w:hAnsi="var(--custom_font)" w:eastAsia="Times New Roman" w:cs="Times New Roman"/>
+                <w:sz w:val="24"/>
+                <w:szCs w:val="24"/>
+              </w:rPr>
+            </w:pPr>
+            <w:r>
+              <w:rPr>
+                <w:rFonts w:eastAsia="Times New Roman" w:cs="Calibri" w:ascii="var(--custom_font)" w:hAnsi="var(--custom_font)"/>
                 <w:color w:val="000000"/>
                 <w:sz w:val="24"/>
                 <w:szCs w:val="24"/>
@@ -2578,55 +2239,39 @@
           </w:p>
           <w:p>
             <w:pPr>
-              <w:spacing w:after="0" w:line="240" w:lineRule="auto"/>
-              <w:rPr>
-                <w:rFonts w:ascii="var(--custom_font)" w:eastAsia="Times New Roman" w:hAnsi="var(--custom_font)" w:cs="Times New Roman"/>
-                <w:sz w:val="24"/>
-                <w:szCs w:val="24"/>
-              </w:rPr>
-            </w:pPr>
-            <w:r>
-              <w:rPr>
-                <w:rFonts w:ascii="var(--custom_font)" w:eastAsia="Times New Roman" w:hAnsi="var(--custom_font)" w:cs="Calibri"/>
-                <w:color w:val="000000"/>
-                <w:sz w:val="24"/>
-                <w:szCs w:val="24"/>
-              </w:rPr>
-              <w:t xml:space="preserve">- Apply </w:t>
-            </w:r>
-            <w:proofErr w:type="spellStart"/>
-            <w:r>
-              <w:rPr>
-                <w:rFonts w:ascii="var(--custom_font)" w:eastAsia="Times New Roman" w:hAnsi="var(--custom_font)" w:cs="Calibri"/>
-                <w:color w:val="000000"/>
-                <w:sz w:val="24"/>
-                <w:szCs w:val="24"/>
-              </w:rPr>
-              <w:t>MobX</w:t>
-            </w:r>
-            <w:proofErr w:type="spellEnd"/>
-            <w:r>
-              <w:rPr>
-                <w:rFonts w:ascii="var(--custom_font)" w:eastAsia="Times New Roman" w:hAnsi="var(--custom_font)" w:cs="Calibri"/>
-                <w:color w:val="000000"/>
-                <w:sz w:val="24"/>
-                <w:szCs w:val="24"/>
-              </w:rPr>
-              <w:t xml:space="preserve"> to manage state using observable and computed values, simplifying the development of reactive components</w:t>
-            </w:r>
-          </w:p>
-          <w:p>
-            <w:pPr>
-              <w:spacing w:after="0" w:line="240" w:lineRule="auto"/>
-              <w:rPr>
-                <w:rFonts w:ascii="var(--custom_font)" w:eastAsia="Times New Roman" w:hAnsi="var(--custom_font)" w:cs="Times New Roman"/>
-                <w:sz w:val="24"/>
-                <w:szCs w:val="24"/>
-              </w:rPr>
-            </w:pPr>
-            <w:r>
-              <w:rPr>
-                <w:rFonts w:ascii="var(--custom_font)" w:eastAsia="Times New Roman" w:hAnsi="var(--custom_font)" w:cs="Calibri"/>
+              <w:pStyle w:val="Normal"/>
+              <w:widowControl w:val="false"/>
+              <w:spacing w:lineRule="auto" w:line="240" w:before="0" w:after="0"/>
+              <w:rPr>
+                <w:rFonts w:ascii="var(--custom_font)" w:hAnsi="var(--custom_font)" w:eastAsia="Times New Roman" w:cs="Times New Roman"/>
+                <w:sz w:val="24"/>
+                <w:szCs w:val="24"/>
+              </w:rPr>
+            </w:pPr>
+            <w:r>
+              <w:rPr>
+                <w:rFonts w:eastAsia="Times New Roman" w:cs="Calibri" w:ascii="var(--custom_font)" w:hAnsi="var(--custom_font)"/>
+                <w:color w:val="000000"/>
+                <w:sz w:val="24"/>
+                <w:szCs w:val="24"/>
+              </w:rPr>
+              <w:t>- Apply MobX to manage state using observable and computed values, simplifying the development of reactive components</w:t>
+            </w:r>
+          </w:p>
+          <w:p>
+            <w:pPr>
+              <w:pStyle w:val="Normal"/>
+              <w:widowControl w:val="false"/>
+              <w:spacing w:lineRule="auto" w:line="240" w:before="0" w:after="0"/>
+              <w:rPr>
+                <w:rFonts w:ascii="var(--custom_font)" w:hAnsi="var(--custom_font)" w:eastAsia="Times New Roman" w:cs="Times New Roman"/>
+                <w:sz w:val="24"/>
+                <w:szCs w:val="24"/>
+              </w:rPr>
+            </w:pPr>
+            <w:r>
+              <w:rPr>
+                <w:rFonts w:eastAsia="Times New Roman" w:cs="Calibri" w:ascii="var(--custom_font)" w:hAnsi="var(--custom_font)"/>
                 <w:color w:val="000000"/>
                 <w:sz w:val="24"/>
                 <w:szCs w:val="24"/>
@@ -2636,16 +2281,18 @@
           </w:p>
           <w:p>
             <w:pPr>
-              <w:spacing w:after="0" w:line="240" w:lineRule="auto"/>
-              <w:rPr>
-                <w:rFonts w:ascii="var(--custom_font)" w:eastAsia="Times New Roman" w:hAnsi="var(--custom_font)" w:cs="Times New Roman"/>
-                <w:sz w:val="24"/>
-                <w:szCs w:val="24"/>
-              </w:rPr>
-            </w:pPr>
-            <w:r>
-              <w:rPr>
-                <w:rFonts w:ascii="var(--custom_font)" w:eastAsia="Times New Roman" w:hAnsi="var(--custom_font)" w:cs="Calibri"/>
+              <w:pStyle w:val="Normal"/>
+              <w:widowControl w:val="false"/>
+              <w:spacing w:lineRule="auto" w:line="240" w:before="0" w:after="0"/>
+              <w:rPr>
+                <w:rFonts w:ascii="var(--custom_font)" w:hAnsi="var(--custom_font)" w:eastAsia="Times New Roman" w:cs="Times New Roman"/>
+                <w:sz w:val="24"/>
+                <w:szCs w:val="24"/>
+              </w:rPr>
+            </w:pPr>
+            <w:r>
+              <w:rPr>
+                <w:rFonts w:eastAsia="Times New Roman" w:cs="Calibri" w:ascii="var(--custom_font)" w:hAnsi="var(--custom_font)"/>
                 <w:color w:val="000000"/>
                 <w:sz w:val="24"/>
                 <w:szCs w:val="24"/>
@@ -2655,16 +2302,18 @@
           </w:p>
           <w:p>
             <w:pPr>
-              <w:spacing w:after="0" w:line="240" w:lineRule="auto"/>
-              <w:rPr>
-                <w:rFonts w:ascii="var(--custom_font)" w:eastAsia="Times New Roman" w:hAnsi="var(--custom_font)" w:cs="Times New Roman"/>
-                <w:sz w:val="24"/>
-                <w:szCs w:val="24"/>
-              </w:rPr>
-            </w:pPr>
-            <w:r>
-              <w:rPr>
-                <w:rFonts w:ascii="var(--custom_font)" w:eastAsia="Times New Roman" w:hAnsi="var(--custom_font)" w:cs="Helvetica"/>
+              <w:pStyle w:val="Normal"/>
+              <w:widowControl w:val="false"/>
+              <w:spacing w:lineRule="auto" w:line="240" w:before="0" w:after="0"/>
+              <w:rPr>
+                <w:rFonts w:ascii="var(--custom_font)" w:hAnsi="var(--custom_font)" w:eastAsia="Times New Roman" w:cs="Times New Roman"/>
+                <w:sz w:val="24"/>
+                <w:szCs w:val="24"/>
+              </w:rPr>
+            </w:pPr>
+            <w:r>
+              <w:rPr>
+                <w:rFonts w:eastAsia="Times New Roman" w:cs="Helvetica" w:ascii="var(--custom_font)" w:hAnsi="var(--custom_font)"/>
                 <w:sz w:val="18"/>
                 <w:szCs w:val="18"/>
               </w:rPr>
@@ -2675,7 +2324,7 @@
       </w:tr>
       <w:tr>
         <w:trPr>
-          <w:trHeight w:val="5578"/>
+          <w:trHeight w:val="5578" w:hRule="atLeast"/>
         </w:trPr>
         <w:tc>
           <w:tcPr>
@@ -2686,97 +2335,80 @@
               <w:bottom w:val="single" w:sz="6" w:space="0" w:color="000000"/>
               <w:right w:val="single" w:sz="6" w:space="0" w:color="000000"/>
             </w:tcBorders>
-            <w:shd w:val="clear" w:color="auto" w:fill="auto"/>
-            <w:tcMar>
-              <w:top w:w="60" w:type="dxa"/>
-              <w:left w:w="60" w:type="dxa"/>
-              <w:bottom w:w="60" w:type="dxa"/>
-              <w:right w:w="60" w:type="dxa"/>
-            </w:tcMar>
-            <w:hideMark/>
+            <w:shd w:color="auto" w:fill="auto" w:val="clear"/>
           </w:tcPr>
           <w:p>
             <w:pPr>
-              <w:spacing w:after="120" w:line="240" w:lineRule="auto"/>
-              <w:rPr>
-                <w:rFonts w:ascii="var(--custom_font)" w:eastAsia="Times New Roman" w:hAnsi="var(--custom_font)" w:cs="Times New Roman"/>
-                <w:sz w:val="24"/>
-                <w:szCs w:val="24"/>
-              </w:rPr>
-            </w:pPr>
-            <w:r>
-              <w:rPr>
-                <w:rFonts w:ascii="var(--custom_font)" w:eastAsia="Times New Roman" w:hAnsi="var(--custom_font)" w:cs="Calibri"/>
-                <w:color w:val="000000"/>
-                <w:sz w:val="24"/>
-                <w:szCs w:val="24"/>
-              </w:rPr>
-              <w:lastRenderedPageBreak/>
+              <w:pStyle w:val="Normal"/>
+              <w:widowControl w:val="false"/>
+              <w:spacing w:lineRule="auto" w:line="240" w:before="0" w:after="120"/>
+              <w:rPr>
+                <w:rFonts w:ascii="var(--custom_font)" w:hAnsi="var(--custom_font)" w:eastAsia="Times New Roman" w:cs="Times New Roman"/>
+                <w:sz w:val="24"/>
+                <w:szCs w:val="24"/>
+              </w:rPr>
+            </w:pPr>
+            <w:r>
+              <w:rPr>
+                <w:rFonts w:eastAsia="Times New Roman" w:cs="Calibri" w:ascii="var(--custom_font)" w:hAnsi="var(--custom_font)"/>
+                <w:color w:val="000000"/>
+                <w:sz w:val="24"/>
+                <w:szCs w:val="24"/>
+              </w:rPr>
               <w:t>React Next.js</w:t>
             </w:r>
           </w:p>
         </w:tc>
         <w:tc>
           <w:tcPr>
-            <w:tcW w:w="3766" w:type="dxa"/>
+            <w:tcW w:w="3765" w:type="dxa"/>
             <w:tcBorders>
               <w:top w:val="single" w:sz="6" w:space="0" w:color="000000"/>
               <w:left w:val="single" w:sz="6" w:space="0" w:color="000000"/>
               <w:bottom w:val="single" w:sz="6" w:space="0" w:color="000000"/>
               <w:right w:val="single" w:sz="6" w:space="0" w:color="000000"/>
             </w:tcBorders>
-            <w:shd w:val="clear" w:color="auto" w:fill="auto"/>
-            <w:tcMar>
-              <w:top w:w="60" w:type="dxa"/>
-              <w:left w:w="60" w:type="dxa"/>
-              <w:bottom w:w="60" w:type="dxa"/>
-              <w:right w:w="60" w:type="dxa"/>
-            </w:tcMar>
-            <w:hideMark/>
+            <w:shd w:color="auto" w:fill="auto" w:val="clear"/>
           </w:tcPr>
           <w:p>
             <w:pPr>
-              <w:spacing w:after="120" w:line="240" w:lineRule="auto"/>
-              <w:rPr>
-                <w:rFonts w:ascii="var(--custom_font)" w:eastAsia="Times New Roman" w:hAnsi="var(--custom_font)" w:cs="Times New Roman"/>
-                <w:color w:val="4472C4" w:themeColor="accent5"/>
-                <w:sz w:val="24"/>
-                <w:szCs w:val="24"/>
-              </w:rPr>
-            </w:pPr>
-            <w:r>
-              <w:rPr>
-                <w:rFonts w:ascii="var(--custom_font)" w:eastAsia="Times New Roman" w:hAnsi="var(--custom_font)" w:cs="Calibri"/>
+              <w:pStyle w:val="Normal"/>
+              <w:widowControl w:val="false"/>
+              <w:spacing w:lineRule="auto" w:line="240" w:before="0" w:after="120"/>
+              <w:rPr>
+                <w:rFonts w:ascii="var(--custom_font)" w:hAnsi="var(--custom_font)" w:eastAsia="Times New Roman" w:cs="Times New Roman"/>
+                <w:color w:val="4472C4" w:themeColor="accent5"/>
+                <w:sz w:val="24"/>
+                <w:szCs w:val="24"/>
+              </w:rPr>
+            </w:pPr>
+            <w:r>
+              <w:rPr>
+                <w:rFonts w:eastAsia="Times New Roman" w:cs="Calibri" w:ascii="var(--custom_font)" w:hAnsi="var(--custom_font)"/>
                 <w:color w:val="4472C4" w:themeColor="accent5"/>
                 <w:sz w:val="24"/>
                 <w:szCs w:val="24"/>
               </w:rPr>
               <w:t>The developer should be familiar with Next.js framework for building web applications.</w:t>
-            </w:r>
-            <w:r>
-              <w:rPr>
-                <w:rFonts w:ascii="var(--custom_font)" w:eastAsia="Times New Roman" w:hAnsi="var(--custom_font)" w:cs="Calibri"/>
-                <w:color w:val="4472C4" w:themeColor="accent5"/>
-                <w:sz w:val="24"/>
-                <w:szCs w:val="24"/>
-              </w:rPr>
               <w:br/>
               <w:t>- Next.js Project Structure</w:t>
             </w:r>
           </w:p>
           <w:p>
             <w:pPr>
-              <w:spacing w:after="120" w:line="240" w:lineRule="auto"/>
-              <w:rPr>
-                <w:rFonts w:ascii="var(--custom_font)" w:eastAsia="Times New Roman" w:hAnsi="var(--custom_font)" w:cs="Times New Roman"/>
-                <w:color w:val="4472C4" w:themeColor="accent5"/>
-                <w:sz w:val="24"/>
-                <w:szCs w:val="24"/>
-              </w:rPr>
-            </w:pPr>
-            <w:r>
-              <w:rPr>
-                <w:rFonts w:ascii="var(--custom_font)" w:eastAsia="Times New Roman" w:hAnsi="var(--custom_font)" w:cs="Calibri"/>
+              <w:pStyle w:val="Normal"/>
+              <w:widowControl w:val="false"/>
+              <w:spacing w:lineRule="auto" w:line="240" w:before="0" w:after="120"/>
+              <w:rPr>
+                <w:rFonts w:ascii="var(--custom_font)" w:hAnsi="var(--custom_font)" w:eastAsia="Times New Roman" w:cs="Times New Roman"/>
+                <w:color w:val="4472C4" w:themeColor="accent5"/>
+                <w:sz w:val="24"/>
+                <w:szCs w:val="24"/>
+              </w:rPr>
+            </w:pPr>
+            <w:r>
+              <w:rPr>
+                <w:rFonts w:eastAsia="Times New Roman" w:cs="Calibri" w:ascii="var(--custom_font)" w:hAnsi="var(--custom_font)"/>
                 <w:color w:val="4472C4" w:themeColor="accent5"/>
                 <w:sz w:val="24"/>
                 <w:szCs w:val="24"/>
@@ -2786,17 +2418,19 @@
           </w:p>
           <w:p>
             <w:pPr>
-              <w:spacing w:after="120" w:line="240" w:lineRule="auto"/>
-              <w:rPr>
-                <w:rFonts w:ascii="var(--custom_font)" w:eastAsia="Times New Roman" w:hAnsi="var(--custom_font)" w:cs="Times New Roman"/>
-                <w:color w:val="4472C4" w:themeColor="accent5"/>
-                <w:sz w:val="24"/>
-                <w:szCs w:val="24"/>
-              </w:rPr>
-            </w:pPr>
-            <w:r>
-              <w:rPr>
-                <w:rFonts w:ascii="var(--custom_font)" w:eastAsia="Times New Roman" w:hAnsi="var(--custom_font)" w:cs="Calibri"/>
+              <w:pStyle w:val="Normal"/>
+              <w:widowControl w:val="false"/>
+              <w:spacing w:lineRule="auto" w:line="240" w:before="0" w:after="120"/>
+              <w:rPr>
+                <w:rFonts w:ascii="var(--custom_font)" w:hAnsi="var(--custom_font)" w:eastAsia="Times New Roman" w:cs="Times New Roman"/>
+                <w:color w:val="4472C4" w:themeColor="accent5"/>
+                <w:sz w:val="24"/>
+                <w:szCs w:val="24"/>
+              </w:rPr>
+            </w:pPr>
+            <w:r>
+              <w:rPr>
+                <w:rFonts w:eastAsia="Times New Roman" w:cs="Calibri" w:ascii="var(--custom_font)" w:hAnsi="var(--custom_font)"/>
                 <w:color w:val="4472C4" w:themeColor="accent5"/>
                 <w:sz w:val="24"/>
                 <w:szCs w:val="24"/>
@@ -2806,17 +2440,19 @@
           </w:p>
           <w:p>
             <w:pPr>
-              <w:spacing w:after="120" w:line="240" w:lineRule="auto"/>
-              <w:rPr>
-                <w:rFonts w:ascii="var(--custom_font)" w:eastAsia="Times New Roman" w:hAnsi="var(--custom_font)" w:cs="Times New Roman"/>
-                <w:color w:val="4472C4" w:themeColor="accent5"/>
-                <w:sz w:val="24"/>
-                <w:szCs w:val="24"/>
-              </w:rPr>
-            </w:pPr>
-            <w:r>
-              <w:rPr>
-                <w:rFonts w:ascii="var(--custom_font)" w:eastAsia="Times New Roman" w:hAnsi="var(--custom_font)" w:cs="Calibri"/>
+              <w:pStyle w:val="Normal"/>
+              <w:widowControl w:val="false"/>
+              <w:spacing w:lineRule="auto" w:line="240" w:before="0" w:after="120"/>
+              <w:rPr>
+                <w:rFonts w:ascii="var(--custom_font)" w:hAnsi="var(--custom_font)" w:eastAsia="Times New Roman" w:cs="Times New Roman"/>
+                <w:color w:val="4472C4" w:themeColor="accent5"/>
+                <w:sz w:val="24"/>
+                <w:szCs w:val="24"/>
+              </w:rPr>
+            </w:pPr>
+            <w:r>
+              <w:rPr>
+                <w:rFonts w:eastAsia="Times New Roman" w:cs="Calibri" w:ascii="var(--custom_font)" w:hAnsi="var(--custom_font)"/>
                 <w:color w:val="4472C4" w:themeColor="accent5"/>
                 <w:sz w:val="24"/>
                 <w:szCs w:val="24"/>
@@ -2826,17 +2462,19 @@
           </w:p>
           <w:p>
             <w:pPr>
-              <w:spacing w:after="120" w:line="240" w:lineRule="auto"/>
-              <w:rPr>
-                <w:rFonts w:ascii="var(--custom_font)" w:eastAsia="Times New Roman" w:hAnsi="var(--custom_font)" w:cs="Times New Roman"/>
-                <w:color w:val="4472C4" w:themeColor="accent5"/>
-                <w:sz w:val="24"/>
-                <w:szCs w:val="24"/>
-              </w:rPr>
-            </w:pPr>
-            <w:r>
-              <w:rPr>
-                <w:rFonts w:ascii="var(--custom_font)" w:eastAsia="Times New Roman" w:hAnsi="var(--custom_font)" w:cs="Calibri"/>
+              <w:pStyle w:val="Normal"/>
+              <w:widowControl w:val="false"/>
+              <w:spacing w:lineRule="auto" w:line="240" w:before="0" w:after="120"/>
+              <w:rPr>
+                <w:rFonts w:ascii="var(--custom_font)" w:hAnsi="var(--custom_font)" w:eastAsia="Times New Roman" w:cs="Times New Roman"/>
+                <w:color w:val="4472C4" w:themeColor="accent5"/>
+                <w:sz w:val="24"/>
+                <w:szCs w:val="24"/>
+              </w:rPr>
+            </w:pPr>
+            <w:r>
+              <w:rPr>
+                <w:rFonts w:eastAsia="Times New Roman" w:cs="Calibri" w:ascii="var(--custom_font)" w:hAnsi="var(--custom_font)"/>
                 <w:color w:val="4472C4" w:themeColor="accent5"/>
                 <w:sz w:val="24"/>
                 <w:szCs w:val="24"/>
@@ -2846,96 +2484,40 @@
           </w:p>
           <w:p>
             <w:pPr>
-              <w:spacing w:after="120" w:line="240" w:lineRule="auto"/>
-              <w:rPr>
-                <w:rFonts w:ascii="var(--custom_font)" w:eastAsia="Times New Roman" w:hAnsi="var(--custom_font)" w:cs="Times New Roman"/>
-                <w:color w:val="4472C4" w:themeColor="accent5"/>
-                <w:sz w:val="24"/>
-                <w:szCs w:val="24"/>
-              </w:rPr>
-            </w:pPr>
-            <w:r>
-              <w:rPr>
-                <w:rFonts w:ascii="var(--custom_font)" w:eastAsia="Times New Roman" w:hAnsi="var(--custom_font)" w:cs="Calibri"/>
-                <w:color w:val="4472C4" w:themeColor="accent5"/>
-                <w:sz w:val="24"/>
-                <w:szCs w:val="24"/>
-              </w:rPr>
-              <w:t xml:space="preserve">- Configuring various </w:t>
-            </w:r>
-            <w:proofErr w:type="spellStart"/>
-            <w:r>
-              <w:rPr>
-                <w:rFonts w:ascii="var(--custom_font)" w:eastAsia="Times New Roman" w:hAnsi="var(--custom_font)" w:cs="Calibri"/>
-                <w:color w:val="4472C4" w:themeColor="accent5"/>
-                <w:sz w:val="24"/>
-                <w:szCs w:val="24"/>
-              </w:rPr>
-              <w:t>eg</w:t>
-            </w:r>
-            <w:proofErr w:type="spellEnd"/>
-            <w:r>
-              <w:rPr>
-                <w:rFonts w:ascii="var(--custom_font)" w:eastAsia="Times New Roman" w:hAnsi="var(--custom_font)" w:cs="Calibri"/>
-                <w:color w:val="4472C4" w:themeColor="accent5"/>
-                <w:sz w:val="24"/>
-                <w:szCs w:val="24"/>
-              </w:rPr>
-              <w:t xml:space="preserve">. with </w:t>
-            </w:r>
-            <w:proofErr w:type="spellStart"/>
-            <w:r>
-              <w:rPr>
-                <w:rFonts w:ascii="var(--custom_font)" w:eastAsia="Times New Roman" w:hAnsi="var(--custom_font)" w:cs="Calibri"/>
-                <w:color w:val="4472C4" w:themeColor="accent5"/>
-                <w:sz w:val="24"/>
-                <w:szCs w:val="24"/>
-              </w:rPr>
-              <w:t>TypeScript</w:t>
-            </w:r>
-            <w:proofErr w:type="spellEnd"/>
-            <w:r>
-              <w:rPr>
-                <w:rFonts w:ascii="var(--custom_font)" w:eastAsia="Times New Roman" w:hAnsi="var(--custom_font)" w:cs="Calibri"/>
-                <w:color w:val="4472C4" w:themeColor="accent5"/>
-                <w:sz w:val="24"/>
-                <w:szCs w:val="24"/>
-              </w:rPr>
-              <w:t xml:space="preserve">, </w:t>
-            </w:r>
-            <w:proofErr w:type="spellStart"/>
-            <w:r>
-              <w:rPr>
-                <w:rFonts w:ascii="var(--custom_font)" w:eastAsia="Times New Roman" w:hAnsi="var(--custom_font)" w:cs="Calibri"/>
-                <w:color w:val="4472C4" w:themeColor="accent5"/>
-                <w:sz w:val="24"/>
-                <w:szCs w:val="24"/>
-              </w:rPr>
-              <w:t>ESlint</w:t>
-            </w:r>
-            <w:proofErr w:type="spellEnd"/>
-            <w:r>
-              <w:rPr>
-                <w:rFonts w:ascii="var(--custom_font)" w:eastAsia="Times New Roman" w:hAnsi="var(--custom_font)" w:cs="Calibri"/>
-                <w:color w:val="4472C4" w:themeColor="accent5"/>
-                <w:sz w:val="24"/>
-                <w:szCs w:val="24"/>
-              </w:rPr>
-              <w:t>, and more</w:t>
-            </w:r>
-          </w:p>
-          <w:p>
-            <w:pPr>
-              <w:spacing w:after="120" w:line="240" w:lineRule="auto"/>
-              <w:rPr>
-                <w:rFonts w:ascii="var(--custom_font)" w:eastAsia="Times New Roman" w:hAnsi="var(--custom_font)" w:cs="Times New Roman"/>
-                <w:sz w:val="24"/>
-                <w:szCs w:val="24"/>
-              </w:rPr>
-            </w:pPr>
-            <w:r>
-              <w:rPr>
-                <w:rFonts w:ascii="var(--custom_font)" w:eastAsia="Times New Roman" w:hAnsi="var(--custom_font)" w:cs="Calibri"/>
+              <w:pStyle w:val="Normal"/>
+              <w:widowControl w:val="false"/>
+              <w:spacing w:lineRule="auto" w:line="240" w:before="0" w:after="120"/>
+              <w:rPr>
+                <w:rFonts w:ascii="var(--custom_font)" w:hAnsi="var(--custom_font)" w:eastAsia="Times New Roman" w:cs="Times New Roman"/>
+                <w:color w:val="4472C4" w:themeColor="accent5"/>
+                <w:sz w:val="24"/>
+                <w:szCs w:val="24"/>
+              </w:rPr>
+            </w:pPr>
+            <w:r>
+              <w:rPr>
+                <w:rFonts w:eastAsia="Times New Roman" w:cs="Calibri" w:ascii="var(--custom_font)" w:hAnsi="var(--custom_font)"/>
+                <w:color w:val="4472C4" w:themeColor="accent5"/>
+                <w:sz w:val="24"/>
+                <w:szCs w:val="24"/>
+              </w:rPr>
+              <w:t>- Configuring various eg. with TypeScript, ESlint, and more</w:t>
+            </w:r>
+          </w:p>
+          <w:p>
+            <w:pPr>
+              <w:pStyle w:val="Normal"/>
+              <w:widowControl w:val="false"/>
+              <w:spacing w:lineRule="auto" w:line="240" w:before="0" w:after="120"/>
+              <w:rPr>
+                <w:rFonts w:ascii="var(--custom_font)" w:hAnsi="var(--custom_font)" w:eastAsia="Times New Roman" w:cs="Times New Roman"/>
+                <w:sz w:val="24"/>
+                <w:szCs w:val="24"/>
+              </w:rPr>
+            </w:pPr>
+            <w:r>
+              <w:rPr>
+                <w:rFonts w:eastAsia="Times New Roman" w:cs="Calibri" w:ascii="var(--custom_font)" w:hAnsi="var(--custom_font)"/>
                 <w:color w:val="4472C4" w:themeColor="accent5"/>
                 <w:sz w:val="24"/>
                 <w:szCs w:val="24"/>
@@ -2946,38 +2528,33 @@
         </w:tc>
         <w:tc>
           <w:tcPr>
-            <w:tcW w:w="4649" w:type="dxa"/>
+            <w:tcW w:w="4650" w:type="dxa"/>
             <w:tcBorders>
               <w:top w:val="single" w:sz="6" w:space="0" w:color="000000"/>
               <w:left w:val="single" w:sz="6" w:space="0" w:color="000000"/>
               <w:bottom w:val="single" w:sz="6" w:space="0" w:color="000000"/>
               <w:right w:val="single" w:sz="6" w:space="0" w:color="000000"/>
             </w:tcBorders>
-            <w:shd w:val="clear" w:color="auto" w:fill="auto"/>
-            <w:tcMar>
-              <w:top w:w="60" w:type="dxa"/>
-              <w:left w:w="60" w:type="dxa"/>
-              <w:bottom w:w="60" w:type="dxa"/>
-              <w:right w:w="60" w:type="dxa"/>
-            </w:tcMar>
-            <w:hideMark/>
+            <w:shd w:color="auto" w:fill="auto" w:val="clear"/>
           </w:tcPr>
           <w:p>
             <w:pPr>
+              <w:pStyle w:val="Normal"/>
+              <w:widowControl w:val="false"/>
               <w:numPr>
                 <w:ilvl w:val="0"/>
                 <w:numId w:val="3"/>
               </w:numPr>
-              <w:spacing w:after="120" w:line="240" w:lineRule="auto"/>
-              <w:rPr>
-                <w:rFonts w:ascii="var(--custom_font)" w:eastAsia="Times New Roman" w:hAnsi="var(--custom_font)" w:cs="Times New Roman"/>
-                <w:sz w:val="24"/>
-                <w:szCs w:val="24"/>
-              </w:rPr>
-            </w:pPr>
-            <w:r>
-              <w:rPr>
-                <w:rFonts w:ascii="var(--custom_font)" w:eastAsia="Times New Roman" w:hAnsi="var(--custom_font)" w:cs="Calibri"/>
+              <w:spacing w:lineRule="auto" w:line="240" w:before="0" w:after="120"/>
+              <w:rPr>
+                <w:rFonts w:ascii="var(--custom_font)" w:hAnsi="var(--custom_font)" w:eastAsia="Times New Roman" w:cs="Times New Roman"/>
+                <w:sz w:val="24"/>
+                <w:szCs w:val="24"/>
+              </w:rPr>
+            </w:pPr>
+            <w:r>
+              <w:rPr>
+                <w:rFonts w:eastAsia="Times New Roman" w:cs="Calibri" w:ascii="var(--custom_font)" w:hAnsi="var(--custom_font)"/>
                 <w:color w:val="000000"/>
                 <w:sz w:val="24"/>
                 <w:szCs w:val="24"/>
@@ -2987,20 +2564,22 @@
           </w:p>
           <w:p>
             <w:pPr>
+              <w:pStyle w:val="Normal"/>
+              <w:widowControl w:val="false"/>
               <w:numPr>
                 <w:ilvl w:val="0"/>
                 <w:numId w:val="3"/>
               </w:numPr>
-              <w:spacing w:after="120" w:line="240" w:lineRule="auto"/>
-              <w:rPr>
-                <w:rFonts w:ascii="var(--custom_font)" w:eastAsia="Times New Roman" w:hAnsi="var(--custom_font)" w:cs="Times New Roman"/>
-                <w:sz w:val="24"/>
-                <w:szCs w:val="24"/>
-              </w:rPr>
-            </w:pPr>
-            <w:r>
-              <w:rPr>
-                <w:rFonts w:ascii="var(--custom_font)" w:eastAsia="Times New Roman" w:hAnsi="var(--custom_font)" w:cs="Calibri"/>
+              <w:spacing w:lineRule="auto" w:line="240" w:before="0" w:after="120"/>
+              <w:rPr>
+                <w:rFonts w:ascii="var(--custom_font)" w:hAnsi="var(--custom_font)" w:eastAsia="Times New Roman" w:cs="Times New Roman"/>
+                <w:sz w:val="24"/>
+                <w:szCs w:val="24"/>
+              </w:rPr>
+            </w:pPr>
+            <w:r>
+              <w:rPr>
+                <w:rFonts w:eastAsia="Times New Roman" w:cs="Calibri" w:ascii="var(--custom_font)" w:hAnsi="var(--custom_font)"/>
                 <w:color w:val="000000"/>
                 <w:sz w:val="24"/>
                 <w:szCs w:val="24"/>
@@ -3010,20 +2589,22 @@
           </w:p>
           <w:p>
             <w:pPr>
+              <w:pStyle w:val="Normal"/>
+              <w:widowControl w:val="false"/>
               <w:numPr>
                 <w:ilvl w:val="0"/>
                 <w:numId w:val="3"/>
               </w:numPr>
-              <w:spacing w:after="0" w:line="240" w:lineRule="auto"/>
-              <w:rPr>
-                <w:rFonts w:ascii="var(--custom_font)" w:eastAsia="Times New Roman" w:hAnsi="var(--custom_font)" w:cs="Times New Roman"/>
-                <w:sz w:val="24"/>
-                <w:szCs w:val="24"/>
-              </w:rPr>
-            </w:pPr>
-            <w:r>
-              <w:rPr>
-                <w:rFonts w:ascii="var(--custom_font)" w:eastAsia="Times New Roman" w:hAnsi="var(--custom_font)" w:cs="Calibri"/>
+              <w:spacing w:lineRule="auto" w:line="240" w:before="0" w:after="0"/>
+              <w:rPr>
+                <w:rFonts w:ascii="var(--custom_font)" w:hAnsi="var(--custom_font)" w:eastAsia="Times New Roman" w:cs="Times New Roman"/>
+                <w:sz w:val="24"/>
+                <w:szCs w:val="24"/>
+              </w:rPr>
+            </w:pPr>
+            <w:r>
+              <w:rPr>
+                <w:rFonts w:eastAsia="Times New Roman" w:cs="Calibri" w:ascii="var(--custom_font)" w:hAnsi="var(--custom_font)"/>
                 <w:color w:val="000000"/>
                 <w:sz w:val="24"/>
                 <w:szCs w:val="24"/>
@@ -3033,20 +2614,22 @@
           </w:p>
           <w:p>
             <w:pPr>
+              <w:pStyle w:val="Normal"/>
+              <w:widowControl w:val="false"/>
               <w:numPr>
                 <w:ilvl w:val="0"/>
                 <w:numId w:val="3"/>
               </w:numPr>
-              <w:spacing w:after="0" w:line="240" w:lineRule="auto"/>
-              <w:rPr>
-                <w:rFonts w:ascii="var(--custom_font)" w:eastAsia="Times New Roman" w:hAnsi="var(--custom_font)" w:cs="Times New Roman"/>
-                <w:sz w:val="24"/>
-                <w:szCs w:val="24"/>
-              </w:rPr>
-            </w:pPr>
-            <w:r>
-              <w:rPr>
-                <w:rFonts w:ascii="var(--custom_font)" w:eastAsia="Times New Roman" w:hAnsi="var(--custom_font)" w:cs="Calibri"/>
+              <w:spacing w:lineRule="auto" w:line="240" w:before="0" w:after="0"/>
+              <w:rPr>
+                <w:rFonts w:ascii="var(--custom_font)" w:hAnsi="var(--custom_font)" w:eastAsia="Times New Roman" w:cs="Times New Roman"/>
+                <w:sz w:val="24"/>
+                <w:szCs w:val="24"/>
+              </w:rPr>
+            </w:pPr>
+            <w:r>
+              <w:rPr>
+                <w:rFonts w:eastAsia="Times New Roman" w:cs="Calibri" w:ascii="var(--custom_font)" w:hAnsi="var(--custom_font)"/>
                 <w:color w:val="000000"/>
                 <w:sz w:val="24"/>
                 <w:szCs w:val="24"/>
@@ -3056,20 +2639,22 @@
           </w:p>
           <w:p>
             <w:pPr>
+              <w:pStyle w:val="Normal"/>
+              <w:widowControl w:val="false"/>
               <w:numPr>
                 <w:ilvl w:val="0"/>
                 <w:numId w:val="3"/>
               </w:numPr>
-              <w:spacing w:after="0" w:line="240" w:lineRule="auto"/>
-              <w:rPr>
-                <w:rFonts w:ascii="var(--custom_font)" w:eastAsia="Times New Roman" w:hAnsi="var(--custom_font)" w:cs="Times New Roman"/>
-                <w:sz w:val="24"/>
-                <w:szCs w:val="24"/>
-              </w:rPr>
-            </w:pPr>
-            <w:r>
-              <w:rPr>
-                <w:rFonts w:ascii="var(--custom_font)" w:eastAsia="Times New Roman" w:hAnsi="var(--custom_font)" w:cs="Calibri"/>
+              <w:spacing w:lineRule="auto" w:line="240" w:before="0" w:after="0"/>
+              <w:rPr>
+                <w:rFonts w:ascii="var(--custom_font)" w:hAnsi="var(--custom_font)" w:eastAsia="Times New Roman" w:cs="Times New Roman"/>
+                <w:sz w:val="24"/>
+                <w:szCs w:val="24"/>
+              </w:rPr>
+            </w:pPr>
+            <w:r>
+              <w:rPr>
+                <w:rFonts w:eastAsia="Times New Roman" w:cs="Calibri" w:ascii="var(--custom_font)" w:hAnsi="var(--custom_font)"/>
                 <w:color w:val="000000"/>
                 <w:sz w:val="24"/>
                 <w:szCs w:val="24"/>
@@ -3079,20 +2664,22 @@
           </w:p>
           <w:p>
             <w:pPr>
+              <w:pStyle w:val="Normal"/>
+              <w:widowControl w:val="false"/>
               <w:numPr>
                 <w:ilvl w:val="0"/>
                 <w:numId w:val="3"/>
               </w:numPr>
-              <w:spacing w:after="0" w:line="240" w:lineRule="auto"/>
-              <w:rPr>
-                <w:rFonts w:ascii="var(--custom_font)" w:eastAsia="Times New Roman" w:hAnsi="var(--custom_font)" w:cs="Times New Roman"/>
-                <w:sz w:val="24"/>
-                <w:szCs w:val="24"/>
-              </w:rPr>
-            </w:pPr>
-            <w:r>
-              <w:rPr>
-                <w:rFonts w:ascii="var(--custom_font)" w:eastAsia="Times New Roman" w:hAnsi="var(--custom_font)" w:cs="Calibri"/>
+              <w:spacing w:lineRule="auto" w:line="240" w:before="0" w:after="0"/>
+              <w:rPr>
+                <w:rFonts w:ascii="var(--custom_font)" w:hAnsi="var(--custom_font)" w:eastAsia="Times New Roman" w:cs="Times New Roman"/>
+                <w:sz w:val="24"/>
+                <w:szCs w:val="24"/>
+              </w:rPr>
+            </w:pPr>
+            <w:r>
+              <w:rPr>
+                <w:rFonts w:eastAsia="Times New Roman" w:cs="Calibri" w:ascii="var(--custom_font)" w:hAnsi="var(--custom_font)"/>
                 <w:color w:val="000000"/>
                 <w:sz w:val="24"/>
                 <w:szCs w:val="24"/>
@@ -3101,7 +2688,7 @@
             </w:r>
             <w:r>
               <w:rPr>
-                <w:rFonts w:ascii="var(--custom_font)" w:eastAsia="Times New Roman" w:hAnsi="var(--custom_font)" w:cs="Calibri"/>
+                <w:rFonts w:eastAsia="Times New Roman" w:cs="Calibri" w:ascii="var(--custom_font)" w:hAnsi="var(--custom_font)"/>
                 <w:color w:val="262626"/>
                 <w:sz w:val="24"/>
                 <w:szCs w:val="24"/>
@@ -3111,130 +2698,86 @@
           </w:p>
           <w:p>
             <w:pPr>
+              <w:pStyle w:val="Normal"/>
+              <w:widowControl w:val="false"/>
               <w:numPr>
                 <w:ilvl w:val="0"/>
                 <w:numId w:val="3"/>
               </w:numPr>
-              <w:spacing w:after="0" w:line="240" w:lineRule="auto"/>
-              <w:rPr>
-                <w:rFonts w:ascii="var(--custom_font)" w:eastAsia="Times New Roman" w:hAnsi="var(--custom_font)" w:cs="Times New Roman"/>
-                <w:sz w:val="24"/>
-                <w:szCs w:val="24"/>
-              </w:rPr>
-            </w:pPr>
-            <w:r>
-              <w:rPr>
-                <w:rFonts w:ascii="var(--custom_font)" w:eastAsia="Times New Roman" w:hAnsi="var(--custom_font)" w:cs="Calibri"/>
+              <w:spacing w:lineRule="auto" w:line="240" w:before="0" w:after="0"/>
+              <w:rPr>
+                <w:rFonts w:ascii="var(--custom_font)" w:hAnsi="var(--custom_font)" w:eastAsia="Times New Roman" w:cs="Times New Roman"/>
+                <w:sz w:val="24"/>
+                <w:szCs w:val="24"/>
+              </w:rPr>
+            </w:pPr>
+            <w:r>
+              <w:rPr>
+                <w:rFonts w:eastAsia="Times New Roman" w:cs="Calibri" w:ascii="var(--custom_font)" w:hAnsi="var(--custom_font)"/>
                 <w:color w:val="262626"/>
                 <w:sz w:val="24"/>
                 <w:szCs w:val="24"/>
               </w:rPr>
-              <w:t xml:space="preserve">Should know the integrations with </w:t>
-            </w:r>
-            <w:proofErr w:type="spellStart"/>
-            <w:r>
-              <w:rPr>
-                <w:rFonts w:ascii="var(--custom_font)" w:eastAsia="Times New Roman" w:hAnsi="var(--custom_font)" w:cs="Calibri"/>
-                <w:color w:val="262626"/>
-                <w:sz w:val="24"/>
-                <w:szCs w:val="24"/>
-              </w:rPr>
-              <w:t>TypeScript</w:t>
-            </w:r>
-            <w:proofErr w:type="spellEnd"/>
-            <w:r>
-              <w:rPr>
-                <w:rFonts w:ascii="var(--custom_font)" w:eastAsia="Times New Roman" w:hAnsi="var(--custom_font)" w:cs="Calibri"/>
-                <w:color w:val="262626"/>
-                <w:sz w:val="24"/>
-                <w:szCs w:val="24"/>
-              </w:rPr>
-              <w:t xml:space="preserve">, </w:t>
-            </w:r>
-            <w:proofErr w:type="spellStart"/>
-            <w:r>
-              <w:rPr>
-                <w:rFonts w:ascii="var(--custom_font)" w:eastAsia="Times New Roman" w:hAnsi="var(--custom_font)" w:cs="Calibri"/>
-                <w:color w:val="262626"/>
-                <w:sz w:val="24"/>
-                <w:szCs w:val="24"/>
-              </w:rPr>
-              <w:t>ESlint</w:t>
-            </w:r>
-            <w:proofErr w:type="spellEnd"/>
-            <w:r>
-              <w:rPr>
-                <w:rFonts w:ascii="var(--custom_font)" w:eastAsia="Times New Roman" w:hAnsi="var(--custom_font)" w:cs="Calibri"/>
-                <w:color w:val="262626"/>
-                <w:sz w:val="24"/>
-                <w:szCs w:val="24"/>
-              </w:rPr>
-              <w:t>, and more, as well as internal configuration options such as Absolute Imports and Environment Variables.</w:t>
-            </w:r>
-          </w:p>
-          <w:p>
-            <w:pPr>
+              <w:t>Should know the integrations with TypeScript, ESlint, and more, as well as internal configuration options such as Absolute Imports and Environment Variables.</w:t>
+            </w:r>
+          </w:p>
+          <w:p>
+            <w:pPr>
+              <w:pStyle w:val="Normal"/>
+              <w:widowControl w:val="false"/>
               <w:numPr>
                 <w:ilvl w:val="0"/>
                 <w:numId w:val="3"/>
               </w:numPr>
-              <w:spacing w:after="0" w:line="240" w:lineRule="auto"/>
-              <w:rPr>
-                <w:rFonts w:ascii="var(--custom_font)" w:eastAsia="Times New Roman" w:hAnsi="var(--custom_font)" w:cs="Times New Roman"/>
-                <w:sz w:val="24"/>
-                <w:szCs w:val="24"/>
-              </w:rPr>
-            </w:pPr>
-            <w:r>
-              <w:rPr>
-                <w:rFonts w:ascii="var(--custom_font)" w:eastAsia="Times New Roman" w:hAnsi="var(--custom_font)" w:cs="Calibri"/>
+              <w:spacing w:lineRule="auto" w:line="240" w:before="0" w:after="0"/>
+              <w:rPr>
+                <w:rFonts w:ascii="var(--custom_font)" w:hAnsi="var(--custom_font)" w:eastAsia="Times New Roman" w:cs="Times New Roman"/>
+                <w:sz w:val="24"/>
+                <w:szCs w:val="24"/>
+              </w:rPr>
+            </w:pPr>
+            <w:r>
+              <w:rPr>
+                <w:rFonts w:eastAsia="Times New Roman" w:cs="Calibri" w:ascii="var(--custom_font)" w:hAnsi="var(--custom_font)"/>
                 <w:color w:val="262626"/>
                 <w:sz w:val="24"/>
                 <w:szCs w:val="24"/>
               </w:rPr>
-              <w:t xml:space="preserve">Should have the knowledge of Deploying </w:t>
-            </w:r>
-            <w:proofErr w:type="spellStart"/>
-            <w:r>
-              <w:rPr>
-                <w:rFonts w:ascii="var(--custom_font)" w:eastAsia="Times New Roman" w:hAnsi="var(--custom_font)" w:cs="Calibri"/>
-                <w:color w:val="262626"/>
-                <w:sz w:val="24"/>
-                <w:szCs w:val="24"/>
-              </w:rPr>
-              <w:t>NextJS</w:t>
-            </w:r>
-            <w:proofErr w:type="spellEnd"/>
-            <w:r>
-              <w:rPr>
-                <w:rFonts w:ascii="var(--custom_font)" w:eastAsia="Times New Roman" w:hAnsi="var(--custom_font)" w:cs="Calibri"/>
-                <w:color w:val="262626"/>
-                <w:sz w:val="24"/>
-                <w:szCs w:val="24"/>
-              </w:rPr>
-              <w:t xml:space="preserve"> application</w:t>
+              <w:t>Should have the knowledge of Deploying NextJS application</w:t>
             </w:r>
           </w:p>
         </w:tc>
       </w:tr>
     </w:tbl>
-    <w:p/>
+    <w:p>
+      <w:pPr>
+        <w:pStyle w:val="Normal"/>
+        <w:widowControl/>
+        <w:bidi w:val="0"/>
+        <w:spacing w:lineRule="auto" w:line="259" w:before="0" w:after="160"/>
+        <w:jc w:val="left"/>
+        <w:rPr/>
+      </w:pPr>
+      <w:r>
+        <w:rPr/>
+      </w:r>
+    </w:p>
     <w:sectPr>
+      <w:type w:val="nextPage"/>
       <w:pgSz w:w="12240" w:h="15840"/>
-      <w:pgMar w:top="1440" w:right="1440" w:bottom="1440" w:left="1440" w:header="720" w:footer="720" w:gutter="0"/>
-      <w:cols w:space="720"/>
-      <w:docGrid w:linePitch="360"/>
+      <w:pgMar w:left="1440" w:right="1440" w:gutter="0" w:header="0" w:top="1440" w:footer="0" w:bottom="1440"/>
+      <w:pgNumType w:fmt="decimal"/>
+      <w:formProt w:val="false"/>
+      <w:textDirection w:val="lrTb"/>
+      <w:docGrid w:type="default" w:linePitch="360" w:charSpace="4096"/>
     </w:sectPr>
   </w:body>
 </w:document>
 </file>
 
 <file path=word/numbering.xml><?xml version="1.0" encoding="utf-8"?>
-<w:numbering xmlns:wpc="http://schemas.microsoft.com/office/word/2010/wordprocessingCanvas" xmlns:mc="http://schemas.openxmlformats.org/markup-compatibility/2006" xmlns:o="urn:schemas-microsoft-com:office:office" xmlns:r="http://schemas.openxmlformats.org/officeDocument/2006/relationships" xmlns:m="http://schemas.openxmlformats.org/officeDocument/2006/math" xmlns:v="urn:schemas-microsoft-com:vml" xmlns:wp14="http://schemas.microsoft.com/office/word/2010/wordprocessingDrawing" xmlns:wp="http://schemas.openxmlformats.org/drawingml/2006/wordprocessingDrawing" xmlns:w10="urn:schemas-microsoft-com:office:word" xmlns:w="http://schemas.openxmlformats.org/wordprocessingml/2006/main" xmlns:w14="http://schemas.microsoft.com/office/word/2010/wordml" xmlns:w15="http://schemas.microsoft.com/office/word/2012/wordml" xmlns:wpg="http://schemas.microsoft.com/office/word/2010/wordprocessingGroup" xmlns:wpi="http://schemas.microsoft.com/office/word/2010/wordprocessingInk" xmlns:wne="http://schemas.microsoft.com/office/word/2006/wordml" xmlns:wps="http://schemas.microsoft.com/office/word/2010/wordprocessingShape" mc:Ignorable="w14 w15 wp14">
-  <w:abstractNum w:abstractNumId="0">
-    <w:nsid w:val="00FE39A4"/>
-    <w:multiLevelType w:val="multilevel"/>
-    <w:tmpl w:val="0A40A5A8"/>
+<w:numbering xmlns:w="http://schemas.openxmlformats.org/wordprocessingml/2006/main" xmlns:o="urn:schemas-microsoft-com:office:office" xmlns:r="http://schemas.openxmlformats.org/officeDocument/2006/relationships" xmlns:v="urn:schemas-microsoft-com:vml" xmlns:mc="http://schemas.openxmlformats.org/markup-compatibility/2006" xmlns:w14="http://schemas.microsoft.com/office/word/2010/wordml" mc:Ignorable="w14">
+  <w:abstractNum w:abstractNumId="1">
     <w:lvl w:ilvl="0">
       <w:start w:val="1"/>
       <w:numFmt w:val="bullet"/>
@@ -3247,11 +2790,11 @@
         <w:ind w:left="720" w:hanging="360"/>
       </w:pPr>
       <w:rPr>
-        <w:rFonts w:ascii="Symbol" w:hAnsi="Symbol" w:hint="default"/>
+        <w:rFonts w:ascii="Symbol" w:hAnsi="Symbol" w:cs="Symbol" w:hint="default"/>
         <w:sz w:val="20"/>
       </w:rPr>
     </w:lvl>
-    <w:lvl w:ilvl="1" w:tentative="1">
+    <w:lvl w:ilvl="1">
       <w:start w:val="1"/>
       <w:numFmt w:val="bullet"/>
       <w:lvlText w:val=""/>
@@ -3263,11 +2806,11 @@
         <w:ind w:left="1440" w:hanging="360"/>
       </w:pPr>
       <w:rPr>
-        <w:rFonts w:ascii="Symbol" w:hAnsi="Symbol" w:hint="default"/>
+        <w:rFonts w:ascii="Symbol" w:hAnsi="Symbol" w:cs="Symbol" w:hint="default"/>
         <w:sz w:val="20"/>
       </w:rPr>
     </w:lvl>
-    <w:lvl w:ilvl="2" w:tentative="1">
+    <w:lvl w:ilvl="2">
       <w:start w:val="1"/>
       <w:numFmt w:val="bullet"/>
       <w:lvlText w:val=""/>
@@ -3279,11 +2822,11 @@
         <w:ind w:left="2160" w:hanging="360"/>
       </w:pPr>
       <w:rPr>
-        <w:rFonts w:ascii="Symbol" w:hAnsi="Symbol" w:hint="default"/>
+        <w:rFonts w:ascii="Symbol" w:hAnsi="Symbol" w:cs="Symbol" w:hint="default"/>
         <w:sz w:val="20"/>
       </w:rPr>
     </w:lvl>
-    <w:lvl w:ilvl="3" w:tentative="1">
+    <w:lvl w:ilvl="3">
       <w:start w:val="1"/>
       <w:numFmt w:val="bullet"/>
       <w:lvlText w:val=""/>
@@ -3295,11 +2838,11 @@
         <w:ind w:left="2880" w:hanging="360"/>
       </w:pPr>
       <w:rPr>
-        <w:rFonts w:ascii="Symbol" w:hAnsi="Symbol" w:hint="default"/>
+        <w:rFonts w:ascii="Symbol" w:hAnsi="Symbol" w:cs="Symbol" w:hint="default"/>
         <w:sz w:val="20"/>
       </w:rPr>
     </w:lvl>
-    <w:lvl w:ilvl="4" w:tentative="1">
+    <w:lvl w:ilvl="4">
       <w:start w:val="1"/>
       <w:numFmt w:val="bullet"/>
       <w:lvlText w:val=""/>
@@ -3311,11 +2854,11 @@
         <w:ind w:left="3600" w:hanging="360"/>
       </w:pPr>
       <w:rPr>
-        <w:rFonts w:ascii="Symbol" w:hAnsi="Symbol" w:hint="default"/>
+        <w:rFonts w:ascii="Symbol" w:hAnsi="Symbol" w:cs="Symbol" w:hint="default"/>
         <w:sz w:val="20"/>
       </w:rPr>
     </w:lvl>
-    <w:lvl w:ilvl="5" w:tentative="1">
+    <w:lvl w:ilvl="5">
       <w:start w:val="1"/>
       <w:numFmt w:val="bullet"/>
       <w:lvlText w:val=""/>
@@ -3327,11 +2870,11 @@
         <w:ind w:left="4320" w:hanging="360"/>
       </w:pPr>
       <w:rPr>
-        <w:rFonts w:ascii="Symbol" w:hAnsi="Symbol" w:hint="default"/>
+        <w:rFonts w:ascii="Symbol" w:hAnsi="Symbol" w:cs="Symbol" w:hint="default"/>
         <w:sz w:val="20"/>
       </w:rPr>
     </w:lvl>
-    <w:lvl w:ilvl="6" w:tentative="1">
+    <w:lvl w:ilvl="6">
       <w:start w:val="1"/>
       <w:numFmt w:val="bullet"/>
       <w:lvlText w:val=""/>
@@ -3343,11 +2886,11 @@
         <w:ind w:left="5040" w:hanging="360"/>
       </w:pPr>
       <w:rPr>
-        <w:rFonts w:ascii="Symbol" w:hAnsi="Symbol" w:hint="default"/>
+        <w:rFonts w:ascii="Symbol" w:hAnsi="Symbol" w:cs="Symbol" w:hint="default"/>
         <w:sz w:val="20"/>
       </w:rPr>
     </w:lvl>
-    <w:lvl w:ilvl="7" w:tentative="1">
+    <w:lvl w:ilvl="7">
       <w:start w:val="1"/>
       <w:numFmt w:val="bullet"/>
       <w:lvlText w:val=""/>
@@ -3359,11 +2902,11 @@
         <w:ind w:left="5760" w:hanging="360"/>
       </w:pPr>
       <w:rPr>
-        <w:rFonts w:ascii="Symbol" w:hAnsi="Symbol" w:hint="default"/>
+        <w:rFonts w:ascii="Symbol" w:hAnsi="Symbol" w:cs="Symbol" w:hint="default"/>
         <w:sz w:val="20"/>
       </w:rPr>
     </w:lvl>
-    <w:lvl w:ilvl="8" w:tentative="1">
+    <w:lvl w:ilvl="8">
       <w:start w:val="1"/>
       <w:numFmt w:val="bullet"/>
       <w:lvlText w:val=""/>
@@ -3375,15 +2918,12 @@
         <w:ind w:left="6480" w:hanging="360"/>
       </w:pPr>
       <w:rPr>
-        <w:rFonts w:ascii="Symbol" w:hAnsi="Symbol" w:hint="default"/>
+        <w:rFonts w:ascii="Symbol" w:hAnsi="Symbol" w:cs="Symbol" w:hint="default"/>
         <w:sz w:val="20"/>
       </w:rPr>
     </w:lvl>
   </w:abstractNum>
-  <w:abstractNum w:abstractNumId="1">
-    <w:nsid w:val="2E6053BF"/>
-    <w:multiLevelType w:val="multilevel"/>
-    <w:tmpl w:val="17848912"/>
+  <w:abstractNum w:abstractNumId="2">
     <w:lvl w:ilvl="0">
       <w:start w:val="1"/>
       <w:numFmt w:val="bullet"/>
@@ -3396,11 +2936,11 @@
         <w:ind w:left="720" w:hanging="360"/>
       </w:pPr>
       <w:rPr>
-        <w:rFonts w:ascii="Symbol" w:hAnsi="Symbol" w:hint="default"/>
+        <w:rFonts w:ascii="Symbol" w:hAnsi="Symbol" w:cs="Symbol" w:hint="default"/>
         <w:sz w:val="20"/>
       </w:rPr>
     </w:lvl>
-    <w:lvl w:ilvl="1" w:tentative="1">
+    <w:lvl w:ilvl="1">
       <w:start w:val="1"/>
       <w:numFmt w:val="bullet"/>
       <w:lvlText w:val=""/>
@@ -3412,11 +2952,11 @@
         <w:ind w:left="1440" w:hanging="360"/>
       </w:pPr>
       <w:rPr>
-        <w:rFonts w:ascii="Symbol" w:hAnsi="Symbol" w:hint="default"/>
+        <w:rFonts w:ascii="Symbol" w:hAnsi="Symbol" w:cs="Symbol" w:hint="default"/>
         <w:sz w:val="20"/>
       </w:rPr>
     </w:lvl>
-    <w:lvl w:ilvl="2" w:tentative="1">
+    <w:lvl w:ilvl="2">
       <w:start w:val="1"/>
       <w:numFmt w:val="bullet"/>
       <w:lvlText w:val=""/>
@@ -3428,11 +2968,11 @@
         <w:ind w:left="2160" w:hanging="360"/>
       </w:pPr>
       <w:rPr>
-        <w:rFonts w:ascii="Symbol" w:hAnsi="Symbol" w:hint="default"/>
+        <w:rFonts w:ascii="Symbol" w:hAnsi="Symbol" w:cs="Symbol" w:hint="default"/>
         <w:sz w:val="20"/>
       </w:rPr>
     </w:lvl>
-    <w:lvl w:ilvl="3" w:tentative="1">
+    <w:lvl w:ilvl="3">
       <w:start w:val="1"/>
       <w:numFmt w:val="bullet"/>
       <w:lvlText w:val=""/>
@@ -3444,11 +2984,11 @@
         <w:ind w:left="2880" w:hanging="360"/>
       </w:pPr>
       <w:rPr>
-        <w:rFonts w:ascii="Symbol" w:hAnsi="Symbol" w:hint="default"/>
+        <w:rFonts w:ascii="Symbol" w:hAnsi="Symbol" w:cs="Symbol" w:hint="default"/>
         <w:sz w:val="20"/>
       </w:rPr>
     </w:lvl>
-    <w:lvl w:ilvl="4" w:tentative="1">
+    <w:lvl w:ilvl="4">
       <w:start w:val="1"/>
       <w:numFmt w:val="bullet"/>
       <w:lvlText w:val=""/>
@@ -3460,11 +3000,11 @@
         <w:ind w:left="3600" w:hanging="360"/>
       </w:pPr>
       <w:rPr>
-        <w:rFonts w:ascii="Symbol" w:hAnsi="Symbol" w:hint="default"/>
+        <w:rFonts w:ascii="Symbol" w:hAnsi="Symbol" w:cs="Symbol" w:hint="default"/>
         <w:sz w:val="20"/>
       </w:rPr>
     </w:lvl>
-    <w:lvl w:ilvl="5" w:tentative="1">
+    <w:lvl w:ilvl="5">
       <w:start w:val="1"/>
       <w:numFmt w:val="bullet"/>
       <w:lvlText w:val=""/>
@@ -3476,11 +3016,11 @@
         <w:ind w:left="4320" w:hanging="360"/>
       </w:pPr>
       <w:rPr>
-        <w:rFonts w:ascii="Symbol" w:hAnsi="Symbol" w:hint="default"/>
+        <w:rFonts w:ascii="Symbol" w:hAnsi="Symbol" w:cs="Symbol" w:hint="default"/>
         <w:sz w:val="20"/>
       </w:rPr>
     </w:lvl>
-    <w:lvl w:ilvl="6" w:tentative="1">
+    <w:lvl w:ilvl="6">
       <w:start w:val="1"/>
       <w:numFmt w:val="bullet"/>
       <w:lvlText w:val=""/>
@@ -3492,11 +3032,11 @@
         <w:ind w:left="5040" w:hanging="360"/>
       </w:pPr>
       <w:rPr>
-        <w:rFonts w:ascii="Symbol" w:hAnsi="Symbol" w:hint="default"/>
+        <w:rFonts w:ascii="Symbol" w:hAnsi="Symbol" w:cs="Symbol" w:hint="default"/>
         <w:sz w:val="20"/>
       </w:rPr>
     </w:lvl>
-    <w:lvl w:ilvl="7" w:tentative="1">
+    <w:lvl w:ilvl="7">
       <w:start w:val="1"/>
       <w:numFmt w:val="bullet"/>
       <w:lvlText w:val=""/>
@@ -3508,11 +3048,11 @@
         <w:ind w:left="5760" w:hanging="360"/>
       </w:pPr>
       <w:rPr>
-        <w:rFonts w:ascii="Symbol" w:hAnsi="Symbol" w:hint="default"/>
+        <w:rFonts w:ascii="Symbol" w:hAnsi="Symbol" w:cs="Symbol" w:hint="default"/>
         <w:sz w:val="20"/>
       </w:rPr>
     </w:lvl>
-    <w:lvl w:ilvl="8" w:tentative="1">
+    <w:lvl w:ilvl="8">
       <w:start w:val="1"/>
       <w:numFmt w:val="bullet"/>
       <w:lvlText w:val=""/>
@@ -3524,15 +3064,12 @@
         <w:ind w:left="6480" w:hanging="360"/>
       </w:pPr>
       <w:rPr>
-        <w:rFonts w:ascii="Symbol" w:hAnsi="Symbol" w:hint="default"/>
+        <w:rFonts w:ascii="Symbol" w:hAnsi="Symbol" w:cs="Symbol" w:hint="default"/>
         <w:sz w:val="20"/>
       </w:rPr>
     </w:lvl>
   </w:abstractNum>
-  <w:abstractNum w:abstractNumId="2">
-    <w:nsid w:val="3912311B"/>
-    <w:multiLevelType w:val="multilevel"/>
-    <w:tmpl w:val="098EC864"/>
+  <w:abstractNum w:abstractNumId="3">
     <w:lvl w:ilvl="0">
       <w:start w:val="1"/>
       <w:numFmt w:val="bullet"/>
@@ -3545,11 +3082,11 @@
         <w:ind w:left="720" w:hanging="360"/>
       </w:pPr>
       <w:rPr>
-        <w:rFonts w:ascii="Symbol" w:hAnsi="Symbol" w:hint="default"/>
+        <w:rFonts w:ascii="Symbol" w:hAnsi="Symbol" w:cs="Symbol" w:hint="default"/>
         <w:sz w:val="20"/>
       </w:rPr>
     </w:lvl>
-    <w:lvl w:ilvl="1" w:tentative="1">
+    <w:lvl w:ilvl="1">
       <w:start w:val="1"/>
       <w:numFmt w:val="bullet"/>
       <w:lvlText w:val=""/>
@@ -3561,11 +3098,11 @@
         <w:ind w:left="1440" w:hanging="360"/>
       </w:pPr>
       <w:rPr>
-        <w:rFonts w:ascii="Symbol" w:hAnsi="Symbol" w:hint="default"/>
+        <w:rFonts w:ascii="Symbol" w:hAnsi="Symbol" w:cs="Symbol" w:hint="default"/>
         <w:sz w:val="20"/>
       </w:rPr>
     </w:lvl>
-    <w:lvl w:ilvl="2" w:tentative="1">
+    <w:lvl w:ilvl="2">
       <w:start w:val="1"/>
       <w:numFmt w:val="bullet"/>
       <w:lvlText w:val=""/>
@@ -3577,11 +3114,11 @@
         <w:ind w:left="2160" w:hanging="360"/>
       </w:pPr>
       <w:rPr>
-        <w:rFonts w:ascii="Symbol" w:hAnsi="Symbol" w:hint="default"/>
+        <w:rFonts w:ascii="Symbol" w:hAnsi="Symbol" w:cs="Symbol" w:hint="default"/>
         <w:sz w:val="20"/>
       </w:rPr>
     </w:lvl>
-    <w:lvl w:ilvl="3" w:tentative="1">
+    <w:lvl w:ilvl="3">
       <w:start w:val="1"/>
       <w:numFmt w:val="bullet"/>
       <w:lvlText w:val=""/>
@@ -3593,11 +3130,11 @@
         <w:ind w:left="2880" w:hanging="360"/>
       </w:pPr>
       <w:rPr>
-        <w:rFonts w:ascii="Symbol" w:hAnsi="Symbol" w:hint="default"/>
+        <w:rFonts w:ascii="Symbol" w:hAnsi="Symbol" w:cs="Symbol" w:hint="default"/>
         <w:sz w:val="20"/>
       </w:rPr>
     </w:lvl>
-    <w:lvl w:ilvl="4" w:tentative="1">
+    <w:lvl w:ilvl="4">
       <w:start w:val="1"/>
       <w:numFmt w:val="bullet"/>
       <w:lvlText w:val=""/>
@@ -3609,11 +3146,11 @@
         <w:ind w:left="3600" w:hanging="360"/>
       </w:pPr>
       <w:rPr>
-        <w:rFonts w:ascii="Symbol" w:hAnsi="Symbol" w:hint="default"/>
+        <w:rFonts w:ascii="Symbol" w:hAnsi="Symbol" w:cs="Symbol" w:hint="default"/>
         <w:sz w:val="20"/>
       </w:rPr>
     </w:lvl>
-    <w:lvl w:ilvl="5" w:tentative="1">
+    <w:lvl w:ilvl="5">
       <w:start w:val="1"/>
       <w:numFmt w:val="bullet"/>
       <w:lvlText w:val=""/>
@@ -3625,11 +3162,11 @@
         <w:ind w:left="4320" w:hanging="360"/>
       </w:pPr>
       <w:rPr>
-        <w:rFonts w:ascii="Symbol" w:hAnsi="Symbol" w:hint="default"/>
+        <w:rFonts w:ascii="Symbol" w:hAnsi="Symbol" w:cs="Symbol" w:hint="default"/>
         <w:sz w:val="20"/>
       </w:rPr>
     </w:lvl>
-    <w:lvl w:ilvl="6" w:tentative="1">
+    <w:lvl w:ilvl="6">
       <w:start w:val="1"/>
       <w:numFmt w:val="bullet"/>
       <w:lvlText w:val=""/>
@@ -3641,11 +3178,11 @@
         <w:ind w:left="5040" w:hanging="360"/>
       </w:pPr>
       <w:rPr>
-        <w:rFonts w:ascii="Symbol" w:hAnsi="Symbol" w:hint="default"/>
+        <w:rFonts w:ascii="Symbol" w:hAnsi="Symbol" w:cs="Symbol" w:hint="default"/>
         <w:sz w:val="20"/>
       </w:rPr>
     </w:lvl>
-    <w:lvl w:ilvl="7" w:tentative="1">
+    <w:lvl w:ilvl="7">
       <w:start w:val="1"/>
       <w:numFmt w:val="bullet"/>
       <w:lvlText w:val=""/>
@@ -3657,11 +3194,11 @@
         <w:ind w:left="5760" w:hanging="360"/>
       </w:pPr>
       <w:rPr>
-        <w:rFonts w:ascii="Symbol" w:hAnsi="Symbol" w:hint="default"/>
+        <w:rFonts w:ascii="Symbol" w:hAnsi="Symbol" w:cs="Symbol" w:hint="default"/>
         <w:sz w:val="20"/>
       </w:rPr>
     </w:lvl>
-    <w:lvl w:ilvl="8" w:tentative="1">
+    <w:lvl w:ilvl="8">
       <w:start w:val="1"/>
       <w:numFmt w:val="bullet"/>
       <w:lvlText w:val=""/>
@@ -3673,29 +3210,151 @@
         <w:ind w:left="6480" w:hanging="360"/>
       </w:pPr>
       <w:rPr>
-        <w:rFonts w:ascii="Symbol" w:hAnsi="Symbol" w:hint="default"/>
+        <w:rFonts w:ascii="Symbol" w:hAnsi="Symbol" w:cs="Symbol" w:hint="default"/>
         <w:sz w:val="20"/>
       </w:rPr>
     </w:lvl>
   </w:abstractNum>
+  <w:abstractNum w:abstractNumId="4">
+    <w:lvl w:ilvl="0">
+      <w:start w:val="1"/>
+      <w:numFmt w:val="none"/>
+      <w:suff w:val="nothing"/>
+      <w:lvlText w:val=""/>
+      <w:lvlJc w:val="left"/>
+      <w:pPr>
+        <w:tabs>
+          <w:tab w:val="num" w:pos="0"/>
+        </w:tabs>
+        <w:ind w:left="0" w:hanging="0"/>
+      </w:pPr>
+    </w:lvl>
+    <w:lvl w:ilvl="1">
+      <w:start w:val="1"/>
+      <w:numFmt w:val="none"/>
+      <w:suff w:val="nothing"/>
+      <w:lvlText w:val=""/>
+      <w:lvlJc w:val="left"/>
+      <w:pPr>
+        <w:tabs>
+          <w:tab w:val="num" w:pos="0"/>
+        </w:tabs>
+        <w:ind w:left="0" w:hanging="0"/>
+      </w:pPr>
+    </w:lvl>
+    <w:lvl w:ilvl="2">
+      <w:start w:val="1"/>
+      <w:numFmt w:val="none"/>
+      <w:suff w:val="nothing"/>
+      <w:lvlText w:val=""/>
+      <w:lvlJc w:val="left"/>
+      <w:pPr>
+        <w:tabs>
+          <w:tab w:val="num" w:pos="0"/>
+        </w:tabs>
+        <w:ind w:left="0" w:hanging="0"/>
+      </w:pPr>
+    </w:lvl>
+    <w:lvl w:ilvl="3">
+      <w:start w:val="1"/>
+      <w:numFmt w:val="none"/>
+      <w:suff w:val="nothing"/>
+      <w:lvlText w:val=""/>
+      <w:lvlJc w:val="left"/>
+      <w:pPr>
+        <w:tabs>
+          <w:tab w:val="num" w:pos="0"/>
+        </w:tabs>
+        <w:ind w:left="0" w:hanging="0"/>
+      </w:pPr>
+    </w:lvl>
+    <w:lvl w:ilvl="4">
+      <w:start w:val="1"/>
+      <w:numFmt w:val="none"/>
+      <w:suff w:val="nothing"/>
+      <w:lvlText w:val=""/>
+      <w:lvlJc w:val="left"/>
+      <w:pPr>
+        <w:tabs>
+          <w:tab w:val="num" w:pos="0"/>
+        </w:tabs>
+        <w:ind w:left="0" w:hanging="0"/>
+      </w:pPr>
+    </w:lvl>
+    <w:lvl w:ilvl="5">
+      <w:start w:val="1"/>
+      <w:numFmt w:val="none"/>
+      <w:suff w:val="nothing"/>
+      <w:lvlText w:val=""/>
+      <w:lvlJc w:val="left"/>
+      <w:pPr>
+        <w:tabs>
+          <w:tab w:val="num" w:pos="0"/>
+        </w:tabs>
+        <w:ind w:left="0" w:hanging="0"/>
+      </w:pPr>
+    </w:lvl>
+    <w:lvl w:ilvl="6">
+      <w:start w:val="1"/>
+      <w:numFmt w:val="none"/>
+      <w:suff w:val="nothing"/>
+      <w:lvlText w:val=""/>
+      <w:lvlJc w:val="left"/>
+      <w:pPr>
+        <w:tabs>
+          <w:tab w:val="num" w:pos="0"/>
+        </w:tabs>
+        <w:ind w:left="0" w:hanging="0"/>
+      </w:pPr>
+    </w:lvl>
+    <w:lvl w:ilvl="7">
+      <w:start w:val="1"/>
+      <w:numFmt w:val="none"/>
+      <w:suff w:val="nothing"/>
+      <w:lvlText w:val=""/>
+      <w:lvlJc w:val="left"/>
+      <w:pPr>
+        <w:tabs>
+          <w:tab w:val="num" w:pos="0"/>
+        </w:tabs>
+        <w:ind w:left="0" w:hanging="0"/>
+      </w:pPr>
+    </w:lvl>
+    <w:lvl w:ilvl="8">
+      <w:start w:val="1"/>
+      <w:numFmt w:val="none"/>
+      <w:suff w:val="nothing"/>
+      <w:lvlText w:val=""/>
+      <w:lvlJc w:val="left"/>
+      <w:pPr>
+        <w:tabs>
+          <w:tab w:val="num" w:pos="0"/>
+        </w:tabs>
+        <w:ind w:left="0" w:hanging="0"/>
+      </w:pPr>
+    </w:lvl>
+  </w:abstractNum>
   <w:num w:numId="1">
+    <w:abstractNumId w:val="1"/>
+  </w:num>
+  <w:num w:numId="2">
     <w:abstractNumId w:val="2"/>
   </w:num>
-  <w:num w:numId="2">
-    <w:abstractNumId w:val="1"/>
+  <w:num w:numId="3">
+    <w:abstractNumId w:val="3"/>
   </w:num>
-  <w:num w:numId="3">
-    <w:abstractNumId w:val="0"/>
+  <w:num w:numId="4">
+    <w:abstractNumId w:val="4"/>
   </w:num>
 </w:numbering>
 </file>
 
 <file path=word/styles.xml><?xml version="1.0" encoding="utf-8"?>
-<w:styles xmlns:mc="http://schemas.openxmlformats.org/markup-compatibility/2006" xmlns:r="http://schemas.openxmlformats.org/officeDocument/2006/relationships" xmlns:w="http://schemas.openxmlformats.org/wordprocessingml/2006/main" xmlns:w14="http://schemas.microsoft.com/office/word/2010/wordml" xmlns:w15="http://schemas.microsoft.com/office/word/2012/wordml" mc:Ignorable="w14 w15">
+<w:styles xmlns:w="http://schemas.openxmlformats.org/wordprocessingml/2006/main" xmlns:w14="http://schemas.microsoft.com/office/word/2010/wordml" xmlns:mc="http://schemas.openxmlformats.org/markup-compatibility/2006" mc:Ignorable="w14">
   <w:docDefaults>
     <w:rPrDefault>
       <w:rPr>
-        <w:rFonts w:asciiTheme="minorHAnsi" w:eastAsiaTheme="minorHAnsi" w:hAnsiTheme="minorHAnsi" w:cstheme="minorBidi"/>
+        <w:rFonts w:ascii="Calibri" w:hAnsi="Calibri" w:eastAsia="Calibri" w:cs="" w:asciiTheme="minorHAnsi" w:cstheme="minorBidi" w:eastAsiaTheme="minorHAnsi" w:hAnsiTheme="minorHAnsi"/>
         <w:sz w:val="22"/>
         <w:szCs w:val="22"/>
         <w:lang w:val="en-US" w:eastAsia="en-US" w:bidi="ar-SA"/>
@@ -3703,21 +3362,21 @@
     </w:rPrDefault>
     <w:pPrDefault>
       <w:pPr>
-        <w:spacing w:after="160" w:line="259" w:lineRule="auto"/>
+        <w:suppressAutoHyphens w:val="true"/>
       </w:pPr>
     </w:pPrDefault>
   </w:docDefaults>
   <w:latentStyles w:defLockedState="0" w:defUIPriority="99" w:defSemiHidden="0" w:defUnhideWhenUsed="0" w:defQFormat="0" w:count="371">
     <w:lsdException w:name="Normal" w:uiPriority="0" w:qFormat="1"/>
     <w:lsdException w:name="heading 1" w:uiPriority="9" w:qFormat="1"/>
-    <w:lsdException w:name="heading 2" w:semiHidden="1" w:uiPriority="9" w:unhideWhenUsed="1" w:qFormat="1"/>
-    <w:lsdException w:name="heading 3" w:semiHidden="1" w:uiPriority="9" w:unhideWhenUsed="1" w:qFormat="1"/>
-    <w:lsdException w:name="heading 4" w:semiHidden="1" w:uiPriority="9" w:unhideWhenUsed="1" w:qFormat="1"/>
-    <w:lsdException w:name="heading 5" w:semiHidden="1" w:uiPriority="9" w:unhideWhenUsed="1" w:qFormat="1"/>
-    <w:lsdException w:name="heading 6" w:semiHidden="1" w:uiPriority="9" w:unhideWhenUsed="1" w:qFormat="1"/>
-    <w:lsdException w:name="heading 7" w:semiHidden="1" w:uiPriority="9" w:unhideWhenUsed="1" w:qFormat="1"/>
-    <w:lsdException w:name="heading 8" w:semiHidden="1" w:uiPriority="9" w:unhideWhenUsed="1" w:qFormat="1"/>
-    <w:lsdException w:name="heading 9" w:semiHidden="1" w:uiPriority="9" w:unhideWhenUsed="1" w:qFormat="1"/>
+    <w:lsdException w:name="heading 2" w:uiPriority="9" w:semiHidden="1" w:unhideWhenUsed="1" w:qFormat="1"/>
+    <w:lsdException w:name="heading 3" w:uiPriority="9" w:semiHidden="1" w:unhideWhenUsed="1" w:qFormat="1"/>
+    <w:lsdException w:name="heading 4" w:uiPriority="9" w:semiHidden="1" w:unhideWhenUsed="1" w:qFormat="1"/>
+    <w:lsdException w:name="heading 5" w:uiPriority="9" w:semiHidden="1" w:unhideWhenUsed="1" w:qFormat="1"/>
+    <w:lsdException w:name="heading 6" w:uiPriority="9" w:semiHidden="1" w:unhideWhenUsed="1" w:qFormat="1"/>
+    <w:lsdException w:name="heading 7" w:uiPriority="9" w:semiHidden="1" w:unhideWhenUsed="1" w:qFormat="1"/>
+    <w:lsdException w:name="heading 8" w:uiPriority="9" w:semiHidden="1" w:unhideWhenUsed="1" w:qFormat="1"/>
+    <w:lsdException w:name="heading 9" w:uiPriority="9" w:semiHidden="1" w:unhideWhenUsed="1" w:qFormat="1"/>
     <w:lsdException w:name="index 1" w:semiHidden="1" w:unhideWhenUsed="1"/>
     <w:lsdException w:name="index 2" w:semiHidden="1" w:unhideWhenUsed="1"/>
     <w:lsdException w:name="index 3" w:semiHidden="1" w:unhideWhenUsed="1"/>
@@ -3727,22 +3386,22 @@
     <w:lsdException w:name="index 7" w:semiHidden="1" w:unhideWhenUsed="1"/>
     <w:lsdException w:name="index 8" w:semiHidden="1" w:unhideWhenUsed="1"/>
     <w:lsdException w:name="index 9" w:semiHidden="1" w:unhideWhenUsed="1"/>
-    <w:lsdException w:name="toc 1" w:semiHidden="1" w:uiPriority="39" w:unhideWhenUsed="1"/>
-    <w:lsdException w:name="toc 2" w:semiHidden="1" w:uiPriority="39" w:unhideWhenUsed="1"/>
-    <w:lsdException w:name="toc 3" w:semiHidden="1" w:uiPriority="39" w:unhideWhenUsed="1"/>
-    <w:lsdException w:name="toc 4" w:semiHidden="1" w:uiPriority="39" w:unhideWhenUsed="1"/>
-    <w:lsdException w:name="toc 5" w:semiHidden="1" w:uiPriority="39" w:unhideWhenUsed="1"/>
-    <w:lsdException w:name="toc 6" w:semiHidden="1" w:uiPriority="39" w:unhideWhenUsed="1"/>
-    <w:lsdException w:name="toc 7" w:semiHidden="1" w:uiPriority="39" w:unhideWhenUsed="1"/>
-    <w:lsdException w:name="toc 8" w:semiHidden="1" w:uiPriority="39" w:unhideWhenUsed="1"/>
-    <w:lsdException w:name="toc 9" w:semiHidden="1" w:uiPriority="39" w:unhideWhenUsed="1"/>
+    <w:lsdException w:name="toc 1" w:uiPriority="39" w:semiHidden="1" w:unhideWhenUsed="1"/>
+    <w:lsdException w:name="toc 2" w:uiPriority="39" w:semiHidden="1" w:unhideWhenUsed="1"/>
+    <w:lsdException w:name="toc 3" w:uiPriority="39" w:semiHidden="1" w:unhideWhenUsed="1"/>
+    <w:lsdException w:name="toc 4" w:uiPriority="39" w:semiHidden="1" w:unhideWhenUsed="1"/>
+    <w:lsdException w:name="toc 5" w:uiPriority="39" w:semiHidden="1" w:unhideWhenUsed="1"/>
+    <w:lsdException w:name="toc 6" w:uiPriority="39" w:semiHidden="1" w:unhideWhenUsed="1"/>
+    <w:lsdException w:name="toc 7" w:uiPriority="39" w:semiHidden="1" w:unhideWhenUsed="1"/>
+    <w:lsdException w:name="toc 8" w:uiPriority="39" w:semiHidden="1" w:unhideWhenUsed="1"/>
+    <w:lsdException w:name="toc 9" w:uiPriority="39" w:semiHidden="1" w:unhideWhenUsed="1"/>
     <w:lsdException w:name="Normal Indent" w:semiHidden="1" w:unhideWhenUsed="1"/>
     <w:lsdException w:name="footnote text" w:semiHidden="1" w:unhideWhenUsed="1"/>
     <w:lsdException w:name="annotation text" w:semiHidden="1" w:unhideWhenUsed="1"/>
     <w:lsdException w:name="header" w:semiHidden="1" w:unhideWhenUsed="1"/>
     <w:lsdException w:name="footer" w:semiHidden="1" w:unhideWhenUsed="1"/>
     <w:lsdException w:name="index heading" w:semiHidden="1" w:unhideWhenUsed="1"/>
-    <w:lsdException w:name="caption" w:semiHidden="1" w:uiPriority="35" w:unhideWhenUsed="1" w:qFormat="1"/>
+    <w:lsdException w:name="caption" w:uiPriority="35" w:semiHidden="1" w:unhideWhenUsed="1" w:qFormat="1"/>
     <w:lsdException w:name="table of figures" w:semiHidden="1" w:unhideWhenUsed="1"/>
     <w:lsdException w:name="envelope address" w:semiHidden="1" w:unhideWhenUsed="1"/>
     <w:lsdException w:name="envelope return" w:semiHidden="1" w:unhideWhenUsed="1"/>
@@ -3773,7 +3432,7 @@
     <w:lsdException w:name="Title" w:uiPriority="10" w:qFormat="1"/>
     <w:lsdException w:name="Closing" w:semiHidden="1" w:unhideWhenUsed="1"/>
     <w:lsdException w:name="Signature" w:semiHidden="1" w:unhideWhenUsed="1"/>
-    <w:lsdException w:name="Default Paragraph Font" w:semiHidden="1" w:uiPriority="1" w:unhideWhenUsed="1"/>
+    <w:lsdException w:name="Default Paragraph Font" w:uiPriority="1" w:semiHidden="1" w:unhideWhenUsed="1"/>
     <w:lsdException w:name="Body Text" w:semiHidden="1" w:unhideWhenUsed="1"/>
     <w:lsdException w:name="Body Text Indent" w:semiHidden="1" w:unhideWhenUsed="1"/>
     <w:lsdException w:name="List Continue" w:semiHidden="1" w:unhideWhenUsed="1"/>
@@ -3973,8 +3632,8 @@
     <w:lsdException w:name="Subtle Reference" w:uiPriority="31" w:qFormat="1"/>
     <w:lsdException w:name="Intense Reference" w:uiPriority="32" w:qFormat="1"/>
     <w:lsdException w:name="Book Title" w:uiPriority="33" w:qFormat="1"/>
-    <w:lsdException w:name="Bibliography" w:semiHidden="1" w:uiPriority="37" w:unhideWhenUsed="1"/>
-    <w:lsdException w:name="TOC Heading" w:semiHidden="1" w:uiPriority="39" w:unhideWhenUsed="1" w:qFormat="1"/>
+    <w:lsdException w:name="Bibliography" w:uiPriority="37" w:semiHidden="1" w:unhideWhenUsed="1"/>
+    <w:lsdException w:name="TOC Heading" w:uiPriority="39" w:semiHidden="1" w:unhideWhenUsed="1" w:qFormat="1"/>
     <w:lsdException w:name="Plain Table 1" w:uiPriority="41"/>
     <w:lsdException w:name="Plain Table 2" w:uiPriority="42"/>
     <w:lsdException w:name="Plain Table 3" w:uiPriority="43"/>
@@ -4080,34 +3739,161 @@
     <w:lsdException w:name="List Table 6 Colorful Accent 6" w:uiPriority="51"/>
     <w:lsdException w:name="List Table 7 Colorful Accent 6" w:uiPriority="52"/>
   </w:latentStyles>
-  <w:style w:type="paragraph" w:default="1" w:styleId="Normal">
+  <w:style w:type="paragraph" w:styleId="Normal" w:default="1">
     <w:name w:val="Normal"/>
     <w:qFormat/>
+    <w:pPr>
+      <w:widowControl/>
+      <w:bidi w:val="0"/>
+      <w:spacing w:lineRule="auto" w:line="259" w:before="0" w:after="160"/>
+      <w:jc w:val="left"/>
+    </w:pPr>
+    <w:rPr>
+      <w:rFonts w:ascii="Calibri" w:hAnsi="Calibri" w:eastAsia="Calibri" w:cs="" w:asciiTheme="minorHAnsi" w:cstheme="minorBidi" w:eastAsiaTheme="minorHAnsi" w:hAnsiTheme="minorHAnsi"/>
+      <w:color w:val="auto"/>
+      <w:kern w:val="0"/>
+      <w:sz w:val="22"/>
+      <w:szCs w:val="22"/>
+      <w:lang w:val="en-US" w:eastAsia="en-US" w:bidi="ar-SA"/>
+    </w:rPr>
   </w:style>
   <w:style w:type="paragraph" w:styleId="Heading2">
-    <w:name w:val="heading 2"/>
+    <w:name w:val="Heading 2"/>
     <w:basedOn w:val="Normal"/>
     <w:link w:val="Heading2Char"/>
     <w:uiPriority w:val="9"/>
     <w:qFormat/>
-    <w:rsid w:val="00821C0B"/>
+    <w:rsid w:val="00821c0b"/>
     <w:pPr>
-      <w:spacing w:before="100" w:beforeAutospacing="1" w:after="100" w:afterAutospacing="1" w:line="240" w:lineRule="auto"/>
+      <w:spacing w:lineRule="auto" w:line="240" w:beforeAutospacing="1" w:afterAutospacing="1"/>
       <w:outlineLvl w:val="1"/>
     </w:pPr>
     <w:rPr>
-      <w:rFonts w:ascii="Times New Roman" w:eastAsia="Times New Roman" w:hAnsi="Times New Roman" w:cs="Times New Roman"/>
+      <w:rFonts w:ascii="Times New Roman" w:hAnsi="Times New Roman" w:eastAsia="Times New Roman" w:cs="Times New Roman"/>
       <w:b/>
       <w:bCs/>
       <w:sz w:val="36"/>
       <w:szCs w:val="36"/>
     </w:rPr>
   </w:style>
-  <w:style w:type="character" w:default="1" w:styleId="DefaultParagraphFont">
+  <w:style w:type="character" w:styleId="DefaultParagraphFont" w:default="1">
     <w:name w:val="Default Paragraph Font"/>
     <w:uiPriority w:val="1"/>
     <w:semiHidden/>
     <w:unhideWhenUsed/>
+    <w:qFormat/>
+    <w:rPr/>
+  </w:style>
+  <w:style w:type="character" w:styleId="Heading2Char" w:customStyle="1">
+    <w:name w:val="Heading 2 Char"/>
+    <w:basedOn w:val="DefaultParagraphFont"/>
+    <w:link w:val="Heading2"/>
+    <w:uiPriority w:val="9"/>
+    <w:qFormat/>
+    <w:rsid w:val="00821c0b"/>
+    <w:rPr>
+      <w:rFonts w:ascii="Times New Roman" w:hAnsi="Times New Roman" w:eastAsia="Times New Roman" w:cs="Times New Roman"/>
+      <w:b/>
+      <w:bCs/>
+      <w:sz w:val="36"/>
+      <w:szCs w:val="36"/>
+    </w:rPr>
+  </w:style>
+  <w:style w:type="character" w:styleId="Zcmultilinespace" w:customStyle="1">
+    <w:name w:val="zc-multi-line-space"/>
+    <w:basedOn w:val="DefaultParagraphFont"/>
+    <w:qFormat/>
+    <w:rsid w:val="00821c0b"/>
+    <w:rPr/>
+  </w:style>
+  <w:style w:type="character" w:styleId="Colour" w:customStyle="1">
+    <w:name w:val="colour"/>
+    <w:basedOn w:val="DefaultParagraphFont"/>
+    <w:qFormat/>
+    <w:rsid w:val="00821c0b"/>
+    <w:rPr/>
+  </w:style>
+  <w:style w:type="paragraph" w:styleId="Heading">
+    <w:name w:val="Heading"/>
+    <w:basedOn w:val="Normal"/>
+    <w:next w:val="TextBody"/>
+    <w:qFormat/>
+    <w:pPr>
+      <w:keepNext w:val="true"/>
+      <w:spacing w:before="240" w:after="120"/>
+    </w:pPr>
+    <w:rPr>
+      <w:rFonts w:ascii="Liberation Sans" w:hAnsi="Liberation Sans" w:eastAsia="Noto Sans CJK SC" w:cs="Lohit Devanagari"/>
+      <w:sz w:val="28"/>
+      <w:szCs w:val="28"/>
+    </w:rPr>
+  </w:style>
+  <w:style w:type="paragraph" w:styleId="TextBody">
+    <w:name w:val="Body Text"/>
+    <w:basedOn w:val="Normal"/>
+    <w:pPr>
+      <w:spacing w:lineRule="auto" w:line="276" w:before="0" w:after="140"/>
+    </w:pPr>
+    <w:rPr/>
+  </w:style>
+  <w:style w:type="paragraph" w:styleId="List">
+    <w:name w:val="List"/>
+    <w:basedOn w:val="TextBody"/>
+    <w:pPr/>
+    <w:rPr>
+      <w:rFonts w:cs="Lohit Devanagari"/>
+    </w:rPr>
+  </w:style>
+  <w:style w:type="paragraph" w:styleId="Caption">
+    <w:name w:val="Caption"/>
+    <w:basedOn w:val="Normal"/>
+    <w:qFormat/>
+    <w:pPr>
+      <w:suppressLineNumbers/>
+      <w:spacing w:before="120" w:after="120"/>
+    </w:pPr>
+    <w:rPr>
+      <w:rFonts w:cs="Lohit Devanagari"/>
+      <w:i/>
+      <w:iCs/>
+      <w:sz w:val="24"/>
+      <w:szCs w:val="24"/>
+    </w:rPr>
+  </w:style>
+  <w:style w:type="paragraph" w:styleId="Index">
+    <w:name w:val="Index"/>
+    <w:basedOn w:val="Normal"/>
+    <w:qFormat/>
+    <w:pPr>
+      <w:suppressLineNumbers/>
+    </w:pPr>
+    <w:rPr>
+      <w:rFonts w:cs="Lohit Devanagari"/>
+    </w:rPr>
+  </w:style>
+  <w:style w:type="paragraph" w:styleId="NormalWeb">
+    <w:name w:val="Normal (Web)"/>
+    <w:basedOn w:val="Normal"/>
+    <w:uiPriority w:val="99"/>
+    <w:semiHidden/>
+    <w:unhideWhenUsed/>
+    <w:qFormat/>
+    <w:rsid w:val="00821c0b"/>
+    <w:pPr>
+      <w:spacing w:lineRule="auto" w:line="240" w:beforeAutospacing="1" w:afterAutospacing="1"/>
+    </w:pPr>
+    <w:rPr>
+      <w:rFonts w:ascii="Times New Roman" w:hAnsi="Times New Roman" w:eastAsia="Times New Roman" w:cs="Times New Roman"/>
+      <w:sz w:val="24"/>
+      <w:szCs w:val="24"/>
+    </w:rPr>
+  </w:style>
+  <w:style w:type="numbering" w:styleId="NoList" w:default="1">
+    <w:name w:val="No List"/>
+    <w:uiPriority w:val="99"/>
+    <w:semiHidden/>
+    <w:unhideWhenUsed/>
+    <w:qFormat/>
   </w:style>
   <w:style w:type="table" w:default="1" w:styleId="TableNormal">
     <w:name w:val="Normal Table"/>
@@ -4115,7 +3901,6 @@
     <w:semiHidden/>
     <w:unhideWhenUsed/>
     <w:tblPr>
-      <w:tblInd w:w="0" w:type="dxa"/>
       <w:tblCellMar>
         <w:top w:w="0" w:type="dxa"/>
         <w:left w:w="108" w:type="dxa"/>
@@ -4123,52 +3908,6 @@
         <w:right w:w="108" w:type="dxa"/>
       </w:tblCellMar>
     </w:tblPr>
-  </w:style>
-  <w:style w:type="numbering" w:default="1" w:styleId="NoList">
-    <w:name w:val="No List"/>
-    <w:uiPriority w:val="99"/>
-    <w:semiHidden/>
-    <w:unhideWhenUsed/>
-  </w:style>
-  <w:style w:type="character" w:customStyle="1" w:styleId="Heading2Char">
-    <w:name w:val="Heading 2 Char"/>
-    <w:basedOn w:val="DefaultParagraphFont"/>
-    <w:link w:val="Heading2"/>
-    <w:uiPriority w:val="9"/>
-    <w:rsid w:val="00821C0B"/>
-    <w:rPr>
-      <w:rFonts w:ascii="Times New Roman" w:eastAsia="Times New Roman" w:hAnsi="Times New Roman" w:cs="Times New Roman"/>
-      <w:b/>
-      <w:bCs/>
-      <w:sz w:val="36"/>
-      <w:szCs w:val="36"/>
-    </w:rPr>
-  </w:style>
-  <w:style w:type="character" w:customStyle="1" w:styleId="zc-multi-line-space">
-    <w:name w:val="zc-multi-line-space"/>
-    <w:basedOn w:val="DefaultParagraphFont"/>
-    <w:rsid w:val="00821C0B"/>
-  </w:style>
-  <w:style w:type="paragraph" w:styleId="NormalWeb">
-    <w:name w:val="Normal (Web)"/>
-    <w:basedOn w:val="Normal"/>
-    <w:uiPriority w:val="99"/>
-    <w:semiHidden/>
-    <w:unhideWhenUsed/>
-    <w:rsid w:val="00821C0B"/>
-    <w:pPr>
-      <w:spacing w:before="100" w:beforeAutospacing="1" w:after="100" w:afterAutospacing="1" w:line="240" w:lineRule="auto"/>
-    </w:pPr>
-    <w:rPr>
-      <w:rFonts w:ascii="Times New Roman" w:eastAsia="Times New Roman" w:hAnsi="Times New Roman" w:cs="Times New Roman"/>
-      <w:sz w:val="24"/>
-      <w:szCs w:val="24"/>
-    </w:rPr>
-  </w:style>
-  <w:style w:type="character" w:customStyle="1" w:styleId="colour">
-    <w:name w:val="colour"/>
-    <w:basedOn w:val="DefaultParagraphFont"/>
-    <w:rsid w:val="00821C0B"/>
   </w:style>
 </w:styles>
 </file>
